--- a/Внутренние правила проектирования электроники.docx
+++ b/Внутренние правила проектирования электроники.docx
@@ -60,7 +60,7 @@
           <w:r>
             <w:fldChar w:fldCharType="separate"/>
           </w:r>
-          <w:hyperlink w:anchor="_Toc54864175" w:history="1">
+          <w:hyperlink w:anchor="_Toc62195204" w:history="1">
             <w:r>
               <w:rPr>
                 <w:rStyle w:val="a6"/>
@@ -87,7 +87,7 @@
                 <w:noProof/>
                 <w:webHidden/>
               </w:rPr>
-              <w:instrText xml:space="preserve"> PAGEREF _Toc54864175 \h </w:instrText>
+              <w:instrText xml:space="preserve"> PAGEREF _Toc62195204 \h </w:instrText>
             </w:r>
             <w:r>
               <w:rPr>
@@ -131,13 +131,13 @@
               <w:lang w:eastAsia="ru-RU"/>
             </w:rPr>
           </w:pPr>
-          <w:hyperlink w:anchor="_Toc54864176" w:history="1">
+          <w:hyperlink w:anchor="_Toc62195205" w:history="1">
             <w:r>
               <w:rPr>
                 <w:rStyle w:val="a6"/>
                 <w:noProof/>
               </w:rPr>
-              <w:t>Разъёмы интерфейсов</w:t>
+              <w:t>Разъемы питания</w:t>
             </w:r>
             <w:r>
               <w:rPr>
@@ -158,7 +158,7 @@
                 <w:noProof/>
                 <w:webHidden/>
               </w:rPr>
-              <w:instrText xml:space="preserve"> PAGEREF _Toc54864176 \h </w:instrText>
+              <w:instrText xml:space="preserve"> PAGEREF _Toc62195205 \h </w:instrText>
             </w:r>
             <w:r>
               <w:rPr>
@@ -178,7 +178,7 @@
                 <w:noProof/>
                 <w:webHidden/>
               </w:rPr>
-              <w:t>4</w:t>
+              <w:t>2</w:t>
             </w:r>
             <w:r>
               <w:rPr>
@@ -202,13 +202,13 @@
               <w:lang w:eastAsia="ru-RU"/>
             </w:rPr>
           </w:pPr>
-          <w:hyperlink w:anchor="_Toc54864177" w:history="1">
+          <w:hyperlink w:anchor="_Toc62195206" w:history="1">
             <w:r>
               <w:rPr>
                 <w:rStyle w:val="a6"/>
                 <w:noProof/>
               </w:rPr>
-              <w:t>Сигнальные разъемы</w:t>
+              <w:t>Разъёмы интерфейсов</w:t>
             </w:r>
             <w:r>
               <w:rPr>
@@ -229,7 +229,7 @@
                 <w:noProof/>
                 <w:webHidden/>
               </w:rPr>
-              <w:instrText xml:space="preserve"> PAGEREF _Toc54864177 \h </w:instrText>
+              <w:instrText xml:space="preserve"> PAGEREF _Toc62195206 \h </w:instrText>
             </w:r>
             <w:r>
               <w:rPr>
@@ -249,7 +249,7 @@
                 <w:noProof/>
                 <w:webHidden/>
               </w:rPr>
-              <w:t>6</w:t>
+              <w:t>4</w:t>
             </w:r>
             <w:r>
               <w:rPr>
@@ -273,12 +273,83 @@
               <w:lang w:eastAsia="ru-RU"/>
             </w:rPr>
           </w:pPr>
-          <w:hyperlink w:anchor="_Toc54864178" w:history="1">
+          <w:hyperlink w:anchor="_Toc62195207" w:history="1">
             <w:r>
               <w:rPr>
                 <w:rStyle w:val="a6"/>
                 <w:noProof/>
               </w:rPr>
+              <w:t>Сигнальные разъемы</w:t>
+            </w:r>
+            <w:r>
+              <w:rPr>
+                <w:noProof/>
+                <w:webHidden/>
+              </w:rPr>
+              <w:tab/>
+            </w:r>
+            <w:r>
+              <w:rPr>
+                <w:noProof/>
+                <w:webHidden/>
+              </w:rPr>
+              <w:fldChar w:fldCharType="begin"/>
+            </w:r>
+            <w:r>
+              <w:rPr>
+                <w:noProof/>
+                <w:webHidden/>
+              </w:rPr>
+              <w:instrText xml:space="preserve"> PAGEREF _Toc62195207 \h </w:instrText>
+            </w:r>
+            <w:r>
+              <w:rPr>
+                <w:noProof/>
+                <w:webHidden/>
+              </w:rPr>
+            </w:r>
+            <w:r>
+              <w:rPr>
+                <w:noProof/>
+                <w:webHidden/>
+              </w:rPr>
+              <w:fldChar w:fldCharType="separate"/>
+            </w:r>
+            <w:r>
+              <w:rPr>
+                <w:noProof/>
+                <w:webHidden/>
+              </w:rPr>
+              <w:t>6</w:t>
+            </w:r>
+            <w:r>
+              <w:rPr>
+                <w:noProof/>
+                <w:webHidden/>
+              </w:rPr>
+              <w:fldChar w:fldCharType="end"/>
+            </w:r>
+          </w:hyperlink>
+        </w:p>
+        <w:p>
+          <w:pPr>
+            <w:pStyle w:val="31"/>
+            <w:tabs>
+              <w:tab w:val="right" w:leader="dot" w:pos="9345"/>
+            </w:tabs>
+            <w:rPr>
+              <w:rFonts w:asciiTheme="minorHAnsi" w:eastAsiaTheme="minorEastAsia" w:hAnsiTheme="minorHAnsi"/>
+              <w:noProof/>
+              <w:sz w:val="22"/>
+              <w:lang w:eastAsia="ru-RU"/>
+            </w:rPr>
+          </w:pPr>
+          <w:hyperlink w:anchor="_Toc62195208" w:history="1">
+            <w:r>
+              <w:rPr>
+                <w:rStyle w:val="a6"/>
+                <w:noProof/>
+              </w:rPr>
               <w:t>Разъемы подключения нагрузок и исполнительных механизмов</w:t>
             </w:r>
             <w:r>
@@ -300,7 +371,7 @@
                 <w:noProof/>
                 <w:webHidden/>
               </w:rPr>
-              <w:instrText xml:space="preserve"> PAGEREF _Toc54864178 \h </w:instrText>
+              <w:instrText xml:space="preserve"> PAGEREF _Toc62195208 \h </w:instrText>
             </w:r>
             <w:r>
               <w:rPr>
@@ -344,7 +415,7 @@
               <w:lang w:eastAsia="ru-RU"/>
             </w:rPr>
           </w:pPr>
-          <w:hyperlink w:anchor="_Toc54864179" w:history="1">
+          <w:hyperlink w:anchor="_Toc62195209" w:history="1">
             <w:r>
               <w:rPr>
                 <w:rStyle w:val="a6"/>
@@ -371,7 +442,7 @@
                 <w:noProof/>
                 <w:webHidden/>
               </w:rPr>
-              <w:instrText xml:space="preserve"> PAGEREF _Toc54864179 \h </w:instrText>
+              <w:instrText xml:space="preserve"> PAGEREF _Toc62195209 \h </w:instrText>
             </w:r>
             <w:r>
               <w:rPr>
@@ -391,7 +462,7 @@
                 <w:noProof/>
                 <w:webHidden/>
               </w:rPr>
-              <w:t>9</w:t>
+              <w:t>8</w:t>
             </w:r>
             <w:r>
               <w:rPr>
@@ -415,7 +486,7 @@
               <w:lang w:eastAsia="ru-RU"/>
             </w:rPr>
           </w:pPr>
-          <w:hyperlink w:anchor="_Toc54864180" w:history="1">
+          <w:hyperlink w:anchor="_Toc62195210" w:history="1">
             <w:r>
               <w:rPr>
                 <w:rStyle w:val="a6"/>
@@ -442,7 +513,7 @@
                 <w:noProof/>
                 <w:webHidden/>
               </w:rPr>
-              <w:instrText xml:space="preserve"> PAGEREF _Toc54864180 \h </w:instrText>
+              <w:instrText xml:space="preserve"> PAGEREF _Toc62195210 \h </w:instrText>
             </w:r>
             <w:r>
               <w:rPr>
@@ -462,7 +533,7 @@
                 <w:noProof/>
                 <w:webHidden/>
               </w:rPr>
-              <w:t>9</w:t>
+              <w:t>8</w:t>
             </w:r>
             <w:r>
               <w:rPr>
@@ -486,7 +557,7 @@
               <w:lang w:eastAsia="ru-RU"/>
             </w:rPr>
           </w:pPr>
-          <w:hyperlink w:anchor="_Toc54864181" w:history="1">
+          <w:hyperlink w:anchor="_Toc62195211" w:history="1">
             <w:r>
               <w:rPr>
                 <w:rStyle w:val="a6"/>
@@ -514,7 +585,7 @@
                 <w:noProof/>
                 <w:webHidden/>
               </w:rPr>
-              <w:instrText xml:space="preserve"> PAGEREF _Toc54864181 \h </w:instrText>
+              <w:instrText xml:space="preserve"> PAGEREF _Toc62195211 \h </w:instrText>
             </w:r>
             <w:r>
               <w:rPr>
@@ -534,7 +605,7 @@
                 <w:noProof/>
                 <w:webHidden/>
               </w:rPr>
-              <w:t>9</w:t>
+              <w:t>8</w:t>
             </w:r>
             <w:r>
               <w:rPr>
@@ -558,7 +629,7 @@
               <w:lang w:eastAsia="ru-RU"/>
             </w:rPr>
           </w:pPr>
-          <w:hyperlink w:anchor="_Toc54864182" w:history="1">
+          <w:hyperlink w:anchor="_Toc62195212" w:history="1">
             <w:r>
               <w:rPr>
                 <w:rStyle w:val="a6"/>
@@ -585,7 +656,7 @@
                 <w:noProof/>
                 <w:webHidden/>
               </w:rPr>
-              <w:instrText xml:space="preserve"> PAGEREF _Toc54864182 \h </w:instrText>
+              <w:instrText xml:space="preserve"> PAGEREF _Toc62195212 \h </w:instrText>
             </w:r>
             <w:r>
               <w:rPr>
@@ -606,6 +677,305 @@
                 <w:webHidden/>
               </w:rPr>
               <w:t>9</w:t>
+            </w:r>
+            <w:r>
+              <w:rPr>
+                <w:noProof/>
+                <w:webHidden/>
+              </w:rPr>
+              <w:fldChar w:fldCharType="end"/>
+            </w:r>
+          </w:hyperlink>
+        </w:p>
+        <w:p>
+          <w:pPr>
+            <w:pStyle w:val="31"/>
+            <w:tabs>
+              <w:tab w:val="right" w:leader="dot" w:pos="9345"/>
+            </w:tabs>
+            <w:rPr>
+              <w:rFonts w:asciiTheme="minorHAnsi" w:eastAsiaTheme="minorEastAsia" w:hAnsiTheme="minorHAnsi"/>
+              <w:noProof/>
+              <w:sz w:val="22"/>
+              <w:lang w:eastAsia="ru-RU"/>
+            </w:rPr>
+          </w:pPr>
+          <w:hyperlink w:anchor="_Toc62195213" w:history="1">
+            <w:r>
+              <w:rPr>
+                <w:rStyle w:val="a6"/>
+                <w:noProof/>
+              </w:rPr>
+              <w:t>Трассировка цепей микросхем</w:t>
+            </w:r>
+            <w:r>
+              <w:rPr>
+                <w:noProof/>
+                <w:webHidden/>
+              </w:rPr>
+              <w:tab/>
+            </w:r>
+            <w:r>
+              <w:rPr>
+                <w:noProof/>
+                <w:webHidden/>
+              </w:rPr>
+              <w:fldChar w:fldCharType="begin"/>
+            </w:r>
+            <w:r>
+              <w:rPr>
+                <w:noProof/>
+                <w:webHidden/>
+              </w:rPr>
+              <w:instrText xml:space="preserve"> PAGEREF _Toc62195213 \h </w:instrText>
+            </w:r>
+            <w:r>
+              <w:rPr>
+                <w:noProof/>
+                <w:webHidden/>
+              </w:rPr>
+            </w:r>
+            <w:r>
+              <w:rPr>
+                <w:noProof/>
+                <w:webHidden/>
+              </w:rPr>
+              <w:fldChar w:fldCharType="separate"/>
+            </w:r>
+            <w:r>
+              <w:rPr>
+                <w:noProof/>
+                <w:webHidden/>
+              </w:rPr>
+              <w:t>10</w:t>
+            </w:r>
+            <w:r>
+              <w:rPr>
+                <w:noProof/>
+                <w:webHidden/>
+              </w:rPr>
+              <w:fldChar w:fldCharType="end"/>
+            </w:r>
+          </w:hyperlink>
+        </w:p>
+        <w:p>
+          <w:pPr>
+            <w:pStyle w:val="31"/>
+            <w:tabs>
+              <w:tab w:val="right" w:leader="dot" w:pos="9345"/>
+            </w:tabs>
+            <w:rPr>
+              <w:rFonts w:asciiTheme="minorHAnsi" w:eastAsiaTheme="minorEastAsia" w:hAnsiTheme="minorHAnsi"/>
+              <w:noProof/>
+              <w:sz w:val="22"/>
+              <w:lang w:eastAsia="ru-RU"/>
+            </w:rPr>
+          </w:pPr>
+          <w:hyperlink w:anchor="_Toc62195214" w:history="1">
+            <w:r>
+              <w:rPr>
+                <w:rStyle w:val="a6"/>
+                <w:noProof/>
+              </w:rPr>
+              <w:t xml:space="preserve">Соединение падов </w:t>
+            </w:r>
+            <w:r>
+              <w:rPr>
+                <w:rStyle w:val="a6"/>
+                <w:noProof/>
+                <w:lang w:val="en-US"/>
+              </w:rPr>
+              <w:t xml:space="preserve">SMD </w:t>
+            </w:r>
+            <w:r>
+              <w:rPr>
+                <w:rStyle w:val="a6"/>
+                <w:noProof/>
+              </w:rPr>
+              <w:t>компонентов</w:t>
+            </w:r>
+            <w:r>
+              <w:rPr>
+                <w:noProof/>
+                <w:webHidden/>
+              </w:rPr>
+              <w:tab/>
+            </w:r>
+            <w:r>
+              <w:rPr>
+                <w:noProof/>
+                <w:webHidden/>
+              </w:rPr>
+              <w:fldChar w:fldCharType="begin"/>
+            </w:r>
+            <w:r>
+              <w:rPr>
+                <w:noProof/>
+                <w:webHidden/>
+              </w:rPr>
+              <w:instrText xml:space="preserve"> PAGEREF _Toc62195214 \h </w:instrText>
+            </w:r>
+            <w:r>
+              <w:rPr>
+                <w:noProof/>
+                <w:webHidden/>
+              </w:rPr>
+            </w:r>
+            <w:r>
+              <w:rPr>
+                <w:noProof/>
+                <w:webHidden/>
+              </w:rPr>
+              <w:fldChar w:fldCharType="separate"/>
+            </w:r>
+            <w:r>
+              <w:rPr>
+                <w:noProof/>
+                <w:webHidden/>
+              </w:rPr>
+              <w:t>11</w:t>
+            </w:r>
+            <w:r>
+              <w:rPr>
+                <w:noProof/>
+                <w:webHidden/>
+              </w:rPr>
+              <w:fldChar w:fldCharType="end"/>
+            </w:r>
+          </w:hyperlink>
+        </w:p>
+        <w:p>
+          <w:pPr>
+            <w:pStyle w:val="31"/>
+            <w:tabs>
+              <w:tab w:val="right" w:leader="dot" w:pos="9345"/>
+            </w:tabs>
+            <w:rPr>
+              <w:rFonts w:asciiTheme="minorHAnsi" w:eastAsiaTheme="minorEastAsia" w:hAnsiTheme="minorHAnsi"/>
+              <w:noProof/>
+              <w:sz w:val="22"/>
+              <w:lang w:eastAsia="ru-RU"/>
+            </w:rPr>
+          </w:pPr>
+          <w:hyperlink w:anchor="_Toc62195215" w:history="1">
+            <w:r>
+              <w:rPr>
+                <w:rStyle w:val="a6"/>
+                <w:noProof/>
+              </w:rPr>
+              <w:t>Трассировка дорожек относительно падов</w:t>
+            </w:r>
+            <w:r>
+              <w:rPr>
+                <w:noProof/>
+                <w:webHidden/>
+              </w:rPr>
+              <w:tab/>
+            </w:r>
+            <w:r>
+              <w:rPr>
+                <w:noProof/>
+                <w:webHidden/>
+              </w:rPr>
+              <w:fldChar w:fldCharType="begin"/>
+            </w:r>
+            <w:r>
+              <w:rPr>
+                <w:noProof/>
+                <w:webHidden/>
+              </w:rPr>
+              <w:instrText xml:space="preserve"> PAGEREF _Toc62195215 \h </w:instrText>
+            </w:r>
+            <w:r>
+              <w:rPr>
+                <w:noProof/>
+                <w:webHidden/>
+              </w:rPr>
+            </w:r>
+            <w:r>
+              <w:rPr>
+                <w:noProof/>
+                <w:webHidden/>
+              </w:rPr>
+              <w:fldChar w:fldCharType="separate"/>
+            </w:r>
+            <w:r>
+              <w:rPr>
+                <w:noProof/>
+                <w:webHidden/>
+              </w:rPr>
+              <w:t>12</w:t>
+            </w:r>
+            <w:r>
+              <w:rPr>
+                <w:noProof/>
+                <w:webHidden/>
+              </w:rPr>
+              <w:fldChar w:fldCharType="end"/>
+            </w:r>
+          </w:hyperlink>
+        </w:p>
+        <w:p>
+          <w:pPr>
+            <w:pStyle w:val="31"/>
+            <w:tabs>
+              <w:tab w:val="right" w:leader="dot" w:pos="9345"/>
+            </w:tabs>
+            <w:rPr>
+              <w:rFonts w:asciiTheme="minorHAnsi" w:eastAsiaTheme="minorEastAsia" w:hAnsiTheme="minorHAnsi"/>
+              <w:noProof/>
+              <w:sz w:val="22"/>
+              <w:lang w:eastAsia="ru-RU"/>
+            </w:rPr>
+          </w:pPr>
+          <w:hyperlink w:anchor="_Toc62195216" w:history="1">
+            <w:r>
+              <w:rPr>
+                <w:rStyle w:val="a6"/>
+                <w:noProof/>
+              </w:rPr>
+              <w:t>Правила проектирования при заказе плат с «Резонита»</w:t>
+            </w:r>
+            <w:r>
+              <w:rPr>
+                <w:noProof/>
+                <w:webHidden/>
+              </w:rPr>
+              <w:tab/>
+            </w:r>
+            <w:r>
+              <w:rPr>
+                <w:noProof/>
+                <w:webHidden/>
+              </w:rPr>
+              <w:fldChar w:fldCharType="begin"/>
+            </w:r>
+            <w:r>
+              <w:rPr>
+                <w:noProof/>
+                <w:webHidden/>
+              </w:rPr>
+              <w:instrText xml:space="preserve"> PAGEREF _Toc62195216 \h </w:instrText>
+            </w:r>
+            <w:r>
+              <w:rPr>
+                <w:noProof/>
+                <w:webHidden/>
+              </w:rPr>
+            </w:r>
+            <w:r>
+              <w:rPr>
+                <w:noProof/>
+                <w:webHidden/>
+              </w:rPr>
+              <w:fldChar w:fldCharType="separate"/>
+            </w:r>
+            <w:r>
+              <w:rPr>
+                <w:noProof/>
+                <w:webHidden/>
+              </w:rPr>
+              <w:t>13</w:t>
             </w:r>
             <w:r>
               <w:rPr>
@@ -629,7 +999,7 @@
               <w:lang w:eastAsia="ru-RU"/>
             </w:rPr>
           </w:pPr>
-          <w:hyperlink w:anchor="_Toc54864183" w:history="1">
+          <w:hyperlink w:anchor="_Toc62195217" w:history="1">
             <w:r>
               <w:rPr>
                 <w:rStyle w:val="a6"/>
@@ -656,7 +1026,7 @@
                 <w:noProof/>
                 <w:webHidden/>
               </w:rPr>
-              <w:instrText xml:space="preserve"> PAGEREF _Toc54864183 \h </w:instrText>
+              <w:instrText xml:space="preserve"> PAGEREF _Toc62195217 \h </w:instrText>
             </w:r>
             <w:r>
               <w:rPr>
@@ -676,7 +1046,7 @@
                 <w:noProof/>
                 <w:webHidden/>
               </w:rPr>
-              <w:t>11</w:t>
+              <w:t>14</w:t>
             </w:r>
             <w:r>
               <w:rPr>
@@ -700,7 +1070,7 @@
               <w:lang w:eastAsia="ru-RU"/>
             </w:rPr>
           </w:pPr>
-          <w:hyperlink w:anchor="_Toc54864184" w:history="1">
+          <w:hyperlink w:anchor="_Toc62195218" w:history="1">
             <w:r>
               <w:rPr>
                 <w:rStyle w:val="a6"/>
@@ -727,7 +1097,7 @@
                 <w:noProof/>
                 <w:webHidden/>
               </w:rPr>
-              <w:instrText xml:space="preserve"> PAGEREF _Toc54864184 \h </w:instrText>
+              <w:instrText xml:space="preserve"> PAGEREF _Toc62195218 \h </w:instrText>
             </w:r>
             <w:r>
               <w:rPr>
@@ -747,7 +1117,7 @@
                 <w:noProof/>
                 <w:webHidden/>
               </w:rPr>
-              <w:t>11</w:t>
+              <w:t>14</w:t>
             </w:r>
             <w:r>
               <w:rPr>
@@ -771,7 +1141,7 @@
               <w:lang w:eastAsia="ru-RU"/>
             </w:rPr>
           </w:pPr>
-          <w:hyperlink w:anchor="_Toc54864185" w:history="1">
+          <w:hyperlink w:anchor="_Toc62195219" w:history="1">
             <w:r>
               <w:rPr>
                 <w:rStyle w:val="a6"/>
@@ -798,7 +1168,7 @@
                 <w:noProof/>
                 <w:webHidden/>
               </w:rPr>
-              <w:instrText xml:space="preserve"> PAGEREF _Toc54864185 \h </w:instrText>
+              <w:instrText xml:space="preserve"> PAGEREF _Toc62195219 \h </w:instrText>
             </w:r>
             <w:r>
               <w:rPr>
@@ -818,7 +1188,78 @@
                 <w:noProof/>
                 <w:webHidden/>
               </w:rPr>
-              <w:t>11</w:t>
+              <w:t>14</w:t>
+            </w:r>
+            <w:r>
+              <w:rPr>
+                <w:noProof/>
+                <w:webHidden/>
+              </w:rPr>
+              <w:fldChar w:fldCharType="end"/>
+            </w:r>
+          </w:hyperlink>
+        </w:p>
+        <w:p>
+          <w:pPr>
+            <w:pStyle w:val="11"/>
+            <w:tabs>
+              <w:tab w:val="right" w:leader="dot" w:pos="9345"/>
+            </w:tabs>
+            <w:rPr>
+              <w:rFonts w:asciiTheme="minorHAnsi" w:eastAsiaTheme="minorEastAsia" w:hAnsiTheme="minorHAnsi"/>
+              <w:noProof/>
+              <w:sz w:val="22"/>
+              <w:lang w:eastAsia="ru-RU"/>
+            </w:rPr>
+          </w:pPr>
+          <w:hyperlink w:anchor="_Toc62195220" w:history="1">
+            <w:r>
+              <w:rPr>
+                <w:rStyle w:val="a6"/>
+                <w:noProof/>
+              </w:rPr>
+              <w:t>РЕГЛАМЕНТ ПРОВЕРКИ ПАЕЧНЫХ РАБОТ.</w:t>
+            </w:r>
+            <w:r>
+              <w:rPr>
+                <w:noProof/>
+                <w:webHidden/>
+              </w:rPr>
+              <w:tab/>
+            </w:r>
+            <w:r>
+              <w:rPr>
+                <w:noProof/>
+                <w:webHidden/>
+              </w:rPr>
+              <w:fldChar w:fldCharType="begin"/>
+            </w:r>
+            <w:r>
+              <w:rPr>
+                <w:noProof/>
+                <w:webHidden/>
+              </w:rPr>
+              <w:instrText xml:space="preserve"> PAGEREF _Toc62195220 \h </w:instrText>
+            </w:r>
+            <w:r>
+              <w:rPr>
+                <w:noProof/>
+                <w:webHidden/>
+              </w:rPr>
+            </w:r>
+            <w:r>
+              <w:rPr>
+                <w:noProof/>
+                <w:webHidden/>
+              </w:rPr>
+              <w:fldChar w:fldCharType="separate"/>
+            </w:r>
+            <w:r>
+              <w:rPr>
+                <w:noProof/>
+                <w:webHidden/>
+              </w:rPr>
+              <w:t>15</w:t>
             </w:r>
             <w:r>
               <w:rPr>
@@ -860,7 +1301,7 @@
       <w:pPr>
         <w:pStyle w:val="1"/>
       </w:pPr>
-      <w:bookmarkStart w:id="0" w:name="_Toc54864175"/>
+      <w:bookmarkStart w:id="0" w:name="_Toc62195204"/>
       <w:r>
         <w:lastRenderedPageBreak/>
         <w:t xml:space="preserve">Правила трассировки </w:t>
@@ -872,16 +1313,13 @@
     </w:p>
     <w:p>
       <w:pPr>
-        <w:rPr>
-          <w:b/>
-        </w:rPr>
-      </w:pPr>
-      <w:r>
-        <w:rPr>
-          <w:b/>
-        </w:rPr>
+        <w:pStyle w:val="3"/>
+      </w:pPr>
+      <w:bookmarkStart w:id="1" w:name="_Toc62195205"/>
+      <w:r>
         <w:t>Разъемы питания</w:t>
       </w:r>
+      <w:bookmarkEnd w:id="1"/>
     </w:p>
     <w:p>
       <w:pPr>
@@ -1213,6 +1651,7 @@
           <w:rFonts w:cs="Times New Roman"/>
           <w:szCs w:val="28"/>
         </w:rPr>
+        <w:lastRenderedPageBreak/>
         <w:t>(Допустимая нагрузка – 10А)</w:t>
       </w:r>
     </w:p>
@@ -1417,12 +1856,12 @@
       <w:pPr>
         <w:pStyle w:val="3"/>
       </w:pPr>
-      <w:bookmarkStart w:id="1" w:name="_Toc54864176"/>
+      <w:bookmarkStart w:id="2" w:name="_Toc62195206"/>
       <w:r>
         <w:lastRenderedPageBreak/>
         <w:t>Разъёмы интерфейсов</w:t>
       </w:r>
-      <w:bookmarkEnd w:id="1"/>
+      <w:bookmarkEnd w:id="2"/>
     </w:p>
     <w:p>
       <w:r>
@@ -2339,12 +2778,12 @@
       <w:pPr>
         <w:pStyle w:val="3"/>
       </w:pPr>
-      <w:bookmarkStart w:id="2" w:name="_Toc54864177"/>
+      <w:bookmarkStart w:id="3" w:name="_Toc62195207"/>
       <w:r>
         <w:lastRenderedPageBreak/>
         <w:t>Сигнальные разъемы</w:t>
       </w:r>
-      <w:bookmarkEnd w:id="2"/>
+      <w:bookmarkEnd w:id="3"/>
     </w:p>
     <w:p>
       <w:r>
@@ -2855,12 +3294,12 @@
       <w:pPr>
         <w:pStyle w:val="3"/>
       </w:pPr>
-      <w:bookmarkStart w:id="3" w:name="_Toc54864178"/>
+      <w:bookmarkStart w:id="4" w:name="_Toc62195208"/>
       <w:r>
         <w:lastRenderedPageBreak/>
         <w:t>Разъемы подключения нагрузок и исполнительных механизмов</w:t>
       </w:r>
-      <w:bookmarkEnd w:id="3"/>
+      <w:bookmarkEnd w:id="4"/>
     </w:p>
     <w:p>
       <w:pPr>
@@ -3187,25 +3626,25 @@
       <w:pPr>
         <w:pStyle w:val="1"/>
       </w:pPr>
-      <w:bookmarkStart w:id="4" w:name="_Toc54864179"/>
+      <w:bookmarkStart w:id="5" w:name="_Toc62195209"/>
       <w:r>
         <w:lastRenderedPageBreak/>
         <w:t>Регламент проектирования печатных плат</w:t>
       </w:r>
-      <w:bookmarkEnd w:id="4"/>
+      <w:bookmarkEnd w:id="5"/>
     </w:p>
     <w:p>
       <w:pPr>
         <w:pStyle w:val="3"/>
       </w:pPr>
-      <w:bookmarkStart w:id="5" w:name="_Toc54864180"/>
+      <w:bookmarkStart w:id="6" w:name="_Toc62195210"/>
       <w:r>
         <w:t xml:space="preserve">Этапы проектирования </w:t>
       </w:r>
       <w:r>
         <w:t>электроники</w:t>
       </w:r>
-      <w:bookmarkEnd w:id="5"/>
+      <w:bookmarkEnd w:id="6"/>
     </w:p>
     <w:p>
       <w:pPr>
@@ -3231,15 +3670,7 @@
         <w:t xml:space="preserve">При необходимости согласование выводов микроконтроллера с разработчиком ПО </w:t>
       </w:r>
       <w:r>
-        <w:t xml:space="preserve">(см документы. «Листы согласования </w:t>
-      </w:r>
-      <w:proofErr w:type="spellStart"/>
-      <w:r>
-        <w:t>пинов</w:t>
-      </w:r>
-      <w:proofErr w:type="spellEnd"/>
-      <w:r>
-        <w:t xml:space="preserve"> микроконтроллера»)</w:t>
+        <w:t>(см документы. «Листы согласования пинов микроконтроллера»)</w:t>
       </w:r>
     </w:p>
     <w:p>
@@ -3503,14 +3934,14 @@
       <w:pPr>
         <w:pStyle w:val="3"/>
       </w:pPr>
-      <w:bookmarkStart w:id="6" w:name="_Toc54864181"/>
+      <w:bookmarkStart w:id="7" w:name="_Toc62195211"/>
       <w:r>
         <w:rPr>
           <w:lang w:val="en-US"/>
         </w:rPr>
         <w:t>DRC</w:t>
       </w:r>
-      <w:bookmarkEnd w:id="6"/>
+      <w:bookmarkEnd w:id="7"/>
     </w:p>
     <w:p>
       <w:pPr>
@@ -3862,14 +4293,12 @@
       <w:r>
         <w:t>)</w:t>
       </w:r>
-      <w:bookmarkStart w:id="7" w:name="_GoBack"/>
-      <w:bookmarkEnd w:id="7"/>
     </w:p>
     <w:p>
       <w:pPr>
         <w:pStyle w:val="3"/>
       </w:pPr>
-      <w:bookmarkStart w:id="8" w:name="_Toc54864182"/>
+      <w:bookmarkStart w:id="8" w:name="_Toc62195212"/>
       <w:r>
         <w:t>Правила</w:t>
       </w:r>
@@ -4077,9 +4506,11 @@
       <w:pPr>
         <w:pStyle w:val="3"/>
       </w:pPr>
+      <w:bookmarkStart w:id="9" w:name="_Toc62195213"/>
       <w:r>
         <w:t>Трассировка цепей микросхем</w:t>
       </w:r>
+      <w:bookmarkEnd w:id="9"/>
     </w:p>
     <w:p>
       <w:pPr>
@@ -4205,6 +4636,7 @@
       <w:pPr>
         <w:pStyle w:val="3"/>
       </w:pPr>
+      <w:bookmarkStart w:id="10" w:name="_Toc62195214"/>
       <w:r>
         <w:t xml:space="preserve">Соединение </w:t>
       </w:r>
@@ -4225,6 +4657,7 @@
       <w:r>
         <w:t>компонентов</w:t>
       </w:r>
+      <w:bookmarkEnd w:id="10"/>
     </w:p>
     <w:p>
       <w:pPr>
@@ -4341,6 +4774,7 @@
       <w:pPr>
         <w:pStyle w:val="3"/>
       </w:pPr>
+      <w:bookmarkStart w:id="11" w:name="_Toc62195215"/>
       <w:r>
         <w:lastRenderedPageBreak/>
         <w:t xml:space="preserve">Трассировка дорожек относительно </w:t>
@@ -4349,6 +4783,7 @@
       <w:r>
         <w:t>падов</w:t>
       </w:r>
+      <w:bookmarkEnd w:id="11"/>
       <w:proofErr w:type="spellEnd"/>
     </w:p>
     <w:p>
@@ -4547,6 +4982,7 @@
       <w:pPr>
         <w:pStyle w:val="3"/>
       </w:pPr>
+      <w:bookmarkStart w:id="12" w:name="_Toc62195216"/>
       <w:r>
         <w:lastRenderedPageBreak/>
         <w:t>Правила проектирования при заказе плат с «</w:t>
@@ -4559,13 +4995,9 @@
       <w:r>
         <w:t>»</w:t>
       </w:r>
-    </w:p>
-    <w:p>
-      <w:pPr>
-        <w:rPr>
-          <w:lang w:val="en-US"/>
-        </w:rPr>
-      </w:pPr>
+      <w:bookmarkEnd w:id="12"/>
+    </w:p>
+    <w:p>
       <w:r>
         <w:t xml:space="preserve">Необходимо, чтобы слой </w:t>
       </w:r>
@@ -4728,22 +5160,22 @@
       <w:pPr>
         <w:pStyle w:val="1"/>
       </w:pPr>
-      <w:bookmarkStart w:id="9" w:name="_Toc54864183"/>
+      <w:bookmarkStart w:id="13" w:name="_Toc62195217"/>
       <w:r>
         <w:lastRenderedPageBreak/>
         <w:t>Регламент проверки проектирования электроники</w:t>
       </w:r>
-      <w:bookmarkEnd w:id="9"/>
+      <w:bookmarkEnd w:id="13"/>
     </w:p>
     <w:p>
       <w:pPr>
         <w:pStyle w:val="3"/>
       </w:pPr>
-      <w:bookmarkStart w:id="10" w:name="_Toc54864184"/>
+      <w:bookmarkStart w:id="14" w:name="_Toc62195218"/>
       <w:r>
         <w:t>Стандартная проверка</w:t>
       </w:r>
-      <w:bookmarkEnd w:id="10"/>
+      <w:bookmarkEnd w:id="14"/>
     </w:p>
     <w:p>
       <w:pPr>
@@ -4839,11 +5271,11 @@
       <w:pPr>
         <w:pStyle w:val="3"/>
       </w:pPr>
-      <w:bookmarkStart w:id="11" w:name="_Toc54864185"/>
+      <w:bookmarkStart w:id="15" w:name="_Toc62195219"/>
       <w:r>
         <w:t>Экспертная проверка</w:t>
       </w:r>
-      <w:bookmarkEnd w:id="11"/>
+      <w:bookmarkEnd w:id="15"/>
     </w:p>
     <w:p>
       <w:pPr>
@@ -4889,7 +5321,132 @@
         <w:t>»</w:t>
       </w:r>
     </w:p>
-    <w:p/>
+    <w:p>
+      <w:pPr>
+        <w:spacing w:line="259" w:lineRule="auto"/>
+        <w:jc w:val="left"/>
+      </w:pPr>
+      <w:r>
+        <w:br w:type="page"/>
+      </w:r>
+    </w:p>
+    <w:p>
+      <w:pPr>
+        <w:pStyle w:val="1"/>
+      </w:pPr>
+      <w:bookmarkStart w:id="16" w:name="_Toc62195220"/>
+      <w:r>
+        <w:lastRenderedPageBreak/>
+        <w:t>РЕГЛАМЕНТ ПРОВЕРКИ ПАЕЧНЫХ РАБОТ.</w:t>
+      </w:r>
+      <w:bookmarkEnd w:id="16"/>
+    </w:p>
+    <w:p>
+      <w:pPr>
+        <w:pStyle w:val="a3"/>
+        <w:numPr>
+          <w:ilvl w:val="0"/>
+          <w:numId w:val="33"/>
+        </w:numPr>
+      </w:pPr>
+      <w:r>
+        <w:t xml:space="preserve">После окончания паечных работ </w:t>
+      </w:r>
+      <w:r>
+        <w:t>монтажник</w:t>
+      </w:r>
+      <w:r>
+        <w:t xml:space="preserve"> должен отмыть плату в специальной ванне, если на плате нет элементов, которые нельзя мочить. В ином случае плата аккуратно от</w:t>
+      </w:r>
+      <w:r>
+        <w:t xml:space="preserve">мывается с помощью ацетона или </w:t>
+      </w:r>
+      <w:proofErr w:type="spellStart"/>
+      <w:r>
+        <w:t>в</w:t>
+      </w:r>
+      <w:r>
+        <w:t>айт</w:t>
+      </w:r>
+      <w:proofErr w:type="spellEnd"/>
+      <w:r>
+        <w:t>-спирита тканевой салфеткой или просто салфеткой</w:t>
+      </w:r>
+      <w:r>
+        <w:t>/</w:t>
+      </w:r>
+      <w:r>
+        <w:t>туалетной бумагой.</w:t>
+      </w:r>
+    </w:p>
+    <w:p>
+      <w:pPr>
+        <w:pStyle w:val="a3"/>
+        <w:numPr>
+          <w:ilvl w:val="0"/>
+          <w:numId w:val="33"/>
+        </w:numPr>
+      </w:pPr>
+      <w:r>
+        <w:t xml:space="preserve">После мойки </w:t>
+      </w:r>
+      <w:r>
+        <w:t>монтажник</w:t>
+      </w:r>
+      <w:r>
+        <w:t xml:space="preserve"> должен высушить плату на нижнем подогреве или положив на газету.</w:t>
+      </w:r>
+    </w:p>
+    <w:p>
+      <w:pPr>
+        <w:pStyle w:val="a3"/>
+        <w:numPr>
+          <w:ilvl w:val="0"/>
+          <w:numId w:val="33"/>
+        </w:numPr>
+      </w:pPr>
+      <w:r>
+        <w:t xml:space="preserve">После сушки печатной платы необходимо отдать плату на проверку пайки </w:t>
+      </w:r>
+      <w:r>
+        <w:t>проверяющему</w:t>
+      </w:r>
+      <w:r>
+        <w:t>. Проверка подразумевает собой визуальный осмотр и при наличии спорных моментов осмотр под микроскопом.</w:t>
+      </w:r>
+    </w:p>
+    <w:p>
+      <w:pPr>
+        <w:pStyle w:val="a3"/>
+        <w:numPr>
+          <w:ilvl w:val="0"/>
+          <w:numId w:val="33"/>
+        </w:numPr>
+      </w:pPr>
+      <w:r>
+        <w:t>При наличии непропаев на плате места непропаев помечаются флюсом, либо маркером и отдаются обратно на доработку</w:t>
+      </w:r>
+      <w:r>
+        <w:t xml:space="preserve"> монтажнику</w:t>
+      </w:r>
+      <w:bookmarkStart w:id="17" w:name="_GoBack"/>
+      <w:bookmarkEnd w:id="17"/>
+      <w:r>
+        <w:t>.</w:t>
+      </w:r>
+    </w:p>
+    <w:p>
+      <w:pPr>
+        <w:pStyle w:val="a3"/>
+        <w:numPr>
+          <w:ilvl w:val="0"/>
+          <w:numId w:val="33"/>
+        </w:numPr>
+      </w:pPr>
+      <w:r>
+        <w:t>При повторной допайке все шаги повторяются.</w:t>
+      </w:r>
+    </w:p>
     <w:sectPr>
       <w:pgSz w:w="11906" w:h="16838"/>
       <w:pgMar w:top="1134" w:right="850" w:bottom="1134" w:left="1701" w:header="708" w:footer="708" w:gutter="0"/>
@@ -6635,6 +7192,95 @@
     </w:lvl>
   </w:abstractNum>
   <w:abstractNum w:abstractNumId="20" w15:restartNumberingAfterBreak="0">
+    <w:nsid w:val="44A10CC4"/>
+    <w:multiLevelType w:val="hybridMultilevel"/>
+    <w:tmpl w:val="F85C785C"/>
+    <w:lvl w:ilvl="0" w:tplc="0419000F">
+      <w:start w:val="1"/>
+      <w:numFmt w:val="decimal"/>
+      <w:lvlText w:val="%1."/>
+      <w:lvlJc w:val="left"/>
+      <w:pPr>
+        <w:ind w:left="720" w:hanging="360"/>
+      </w:pPr>
+      <w:rPr>
+        <w:rFonts w:hint="default"/>
+      </w:rPr>
+    </w:lvl>
+    <w:lvl w:ilvl="1" w:tplc="04190019" w:tentative="1">
+      <w:start w:val="1"/>
+      <w:numFmt w:val="lowerLetter"/>
+      <w:lvlText w:val="%2."/>
+      <w:lvlJc w:val="left"/>
+      <w:pPr>
+        <w:ind w:left="1440" w:hanging="360"/>
+      </w:pPr>
+    </w:lvl>
+    <w:lvl w:ilvl="2" w:tplc="0419001B" w:tentative="1">
+      <w:start w:val="1"/>
+      <w:numFmt w:val="lowerRoman"/>
+      <w:lvlText w:val="%3."/>
+      <w:lvlJc w:val="right"/>
+      <w:pPr>
+        <w:ind w:left="2160" w:hanging="180"/>
+      </w:pPr>
+    </w:lvl>
+    <w:lvl w:ilvl="3" w:tplc="0419000F" w:tentative="1">
+      <w:start w:val="1"/>
+      <w:numFmt w:val="decimal"/>
+      <w:lvlText w:val="%4."/>
+      <w:lvlJc w:val="left"/>
+      <w:pPr>
+        <w:ind w:left="2880" w:hanging="360"/>
+      </w:pPr>
+    </w:lvl>
+    <w:lvl w:ilvl="4" w:tplc="04190019" w:tentative="1">
+      <w:start w:val="1"/>
+      <w:numFmt w:val="lowerLetter"/>
+      <w:lvlText w:val="%5."/>
+      <w:lvlJc w:val="left"/>
+      <w:pPr>
+        <w:ind w:left="3600" w:hanging="360"/>
+      </w:pPr>
+    </w:lvl>
+    <w:lvl w:ilvl="5" w:tplc="0419001B" w:tentative="1">
+      <w:start w:val="1"/>
+      <w:numFmt w:val="lowerRoman"/>
+      <w:lvlText w:val="%6."/>
+      <w:lvlJc w:val="right"/>
+      <w:pPr>
+        <w:ind w:left="4320" w:hanging="180"/>
+      </w:pPr>
+    </w:lvl>
+    <w:lvl w:ilvl="6" w:tplc="0419000F" w:tentative="1">
+      <w:start w:val="1"/>
+      <w:numFmt w:val="decimal"/>
+      <w:lvlText w:val="%7."/>
+      <w:lvlJc w:val="left"/>
+      <w:pPr>
+        <w:ind w:left="5040" w:hanging="360"/>
+      </w:pPr>
+    </w:lvl>
+    <w:lvl w:ilvl="7" w:tplc="04190019" w:tentative="1">
+      <w:start w:val="1"/>
+      <w:numFmt w:val="lowerLetter"/>
+      <w:lvlText w:val="%8."/>
+      <w:lvlJc w:val="left"/>
+      <w:pPr>
+        <w:ind w:left="5760" w:hanging="360"/>
+      </w:pPr>
+    </w:lvl>
+    <w:lvl w:ilvl="8" w:tplc="0419001B" w:tentative="1">
+      <w:start w:val="1"/>
+      <w:numFmt w:val="lowerRoman"/>
+      <w:lvlText w:val="%9."/>
+      <w:lvlJc w:val="right"/>
+      <w:pPr>
+        <w:ind w:left="6480" w:hanging="180"/>
+      </w:pPr>
+    </w:lvl>
+  </w:abstractNum>
+  <w:abstractNum w:abstractNumId="21" w15:restartNumberingAfterBreak="0">
     <w:nsid w:val="4D4936B1"/>
     <w:multiLevelType w:val="hybridMultilevel"/>
     <w:tmpl w:val="479A5064"/>
@@ -6720,7 +7366,7 @@
       </w:pPr>
     </w:lvl>
   </w:abstractNum>
-  <w:abstractNum w:abstractNumId="21" w15:restartNumberingAfterBreak="0">
+  <w:abstractNum w:abstractNumId="22" w15:restartNumberingAfterBreak="0">
     <w:nsid w:val="51184B9D"/>
     <w:multiLevelType w:val="hybridMultilevel"/>
     <w:tmpl w:val="C79C6806"/>
@@ -6809,7 +7455,7 @@
       </w:pPr>
     </w:lvl>
   </w:abstractNum>
-  <w:abstractNum w:abstractNumId="22" w15:restartNumberingAfterBreak="0">
+  <w:abstractNum w:abstractNumId="23" w15:restartNumberingAfterBreak="0">
     <w:nsid w:val="5AEA1990"/>
     <w:multiLevelType w:val="hybridMultilevel"/>
     <w:tmpl w:val="B2C84DAA"/>
@@ -6898,7 +7544,7 @@
       </w:pPr>
     </w:lvl>
   </w:abstractNum>
-  <w:abstractNum w:abstractNumId="23" w15:restartNumberingAfterBreak="0">
+  <w:abstractNum w:abstractNumId="24" w15:restartNumberingAfterBreak="0">
     <w:nsid w:val="5BCD05C5"/>
     <w:multiLevelType w:val="hybridMultilevel"/>
     <w:tmpl w:val="25E06ECA"/>
@@ -6984,7 +7630,7 @@
       </w:pPr>
     </w:lvl>
   </w:abstractNum>
-  <w:abstractNum w:abstractNumId="24" w15:restartNumberingAfterBreak="0">
+  <w:abstractNum w:abstractNumId="25" w15:restartNumberingAfterBreak="0">
     <w:nsid w:val="5D097B88"/>
     <w:multiLevelType w:val="hybridMultilevel"/>
     <w:tmpl w:val="D3389EAC"/>
@@ -7073,7 +7719,7 @@
       </w:pPr>
     </w:lvl>
   </w:abstractNum>
-  <w:abstractNum w:abstractNumId="25" w15:restartNumberingAfterBreak="0">
+  <w:abstractNum w:abstractNumId="26" w15:restartNumberingAfterBreak="0">
     <w:nsid w:val="608776C5"/>
     <w:multiLevelType w:val="hybridMultilevel"/>
     <w:tmpl w:val="8042DD3E"/>
@@ -7159,7 +7805,7 @@
       </w:pPr>
     </w:lvl>
   </w:abstractNum>
-  <w:abstractNum w:abstractNumId="26" w15:restartNumberingAfterBreak="0">
+  <w:abstractNum w:abstractNumId="27" w15:restartNumberingAfterBreak="0">
     <w:nsid w:val="60927A32"/>
     <w:multiLevelType w:val="hybridMultilevel"/>
     <w:tmpl w:val="A8F6966A"/>
@@ -7245,7 +7891,7 @@
       </w:pPr>
     </w:lvl>
   </w:abstractNum>
-  <w:abstractNum w:abstractNumId="27" w15:restartNumberingAfterBreak="0">
+  <w:abstractNum w:abstractNumId="28" w15:restartNumberingAfterBreak="0">
     <w:nsid w:val="62B7462A"/>
     <w:multiLevelType w:val="hybridMultilevel"/>
     <w:tmpl w:val="D43C846C"/>
@@ -7331,7 +7977,7 @@
       </w:pPr>
     </w:lvl>
   </w:abstractNum>
-  <w:abstractNum w:abstractNumId="28" w15:restartNumberingAfterBreak="0">
+  <w:abstractNum w:abstractNumId="29" w15:restartNumberingAfterBreak="0">
     <w:nsid w:val="6AD37A24"/>
     <w:multiLevelType w:val="hybridMultilevel"/>
     <w:tmpl w:val="15467BC8"/>
@@ -7417,7 +8063,7 @@
       </w:pPr>
     </w:lvl>
   </w:abstractNum>
-  <w:abstractNum w:abstractNumId="29" w15:restartNumberingAfterBreak="0">
+  <w:abstractNum w:abstractNumId="30" w15:restartNumberingAfterBreak="0">
     <w:nsid w:val="764043C2"/>
     <w:multiLevelType w:val="hybridMultilevel"/>
     <w:tmpl w:val="4CD4E7D4"/>
@@ -7503,7 +8149,7 @@
       </w:pPr>
     </w:lvl>
   </w:abstractNum>
-  <w:abstractNum w:abstractNumId="30" w15:restartNumberingAfterBreak="0">
+  <w:abstractNum w:abstractNumId="31" w15:restartNumberingAfterBreak="0">
     <w:nsid w:val="77D03685"/>
     <w:multiLevelType w:val="hybridMultilevel"/>
     <w:tmpl w:val="8ACA080A"/>
@@ -7592,7 +8238,7 @@
       </w:pPr>
     </w:lvl>
   </w:abstractNum>
-  <w:abstractNum w:abstractNumId="31" w15:restartNumberingAfterBreak="0">
+  <w:abstractNum w:abstractNumId="32" w15:restartNumberingAfterBreak="0">
     <w:nsid w:val="7EEA1A1F"/>
     <w:multiLevelType w:val="hybridMultilevel"/>
     <w:tmpl w:val="974A91DE"/>
@@ -7685,31 +8331,31 @@
     <w:abstractNumId w:val="17"/>
   </w:num>
   <w:num w:numId="3">
-    <w:abstractNumId w:val="22"/>
+    <w:abstractNumId w:val="23"/>
   </w:num>
   <w:num w:numId="4">
-    <w:abstractNumId w:val="30"/>
+    <w:abstractNumId w:val="31"/>
   </w:num>
   <w:num w:numId="5">
     <w:abstractNumId w:val="11"/>
   </w:num>
   <w:num w:numId="6">
-    <w:abstractNumId w:val="24"/>
+    <w:abstractNumId w:val="25"/>
   </w:num>
   <w:num w:numId="7">
     <w:abstractNumId w:val="5"/>
   </w:num>
   <w:num w:numId="8">
-    <w:abstractNumId w:val="21"/>
+    <w:abstractNumId w:val="22"/>
   </w:num>
   <w:num w:numId="9">
     <w:abstractNumId w:val="2"/>
   </w:num>
   <w:num w:numId="10">
-    <w:abstractNumId w:val="31"/>
+    <w:abstractNumId w:val="32"/>
   </w:num>
   <w:num w:numId="11">
-    <w:abstractNumId w:val="23"/>
+    <w:abstractNumId w:val="24"/>
   </w:num>
   <w:num w:numId="12">
     <w:abstractNumId w:val="13"/>
@@ -7724,7 +8370,7 @@
     <w:abstractNumId w:val="16"/>
   </w:num>
   <w:num w:numId="16">
-    <w:abstractNumId w:val="28"/>
+    <w:abstractNumId w:val="29"/>
   </w:num>
   <w:num w:numId="17">
     <w:abstractNumId w:val="15"/>
@@ -7745,13 +8391,13 @@
     <w:abstractNumId w:val="6"/>
   </w:num>
   <w:num w:numId="23">
-    <w:abstractNumId w:val="26"/>
+    <w:abstractNumId w:val="27"/>
   </w:num>
   <w:num w:numId="24">
     <w:abstractNumId w:val="19"/>
   </w:num>
   <w:num w:numId="25">
-    <w:abstractNumId w:val="20"/>
+    <w:abstractNumId w:val="21"/>
   </w:num>
   <w:num w:numId="26">
     <w:abstractNumId w:val="12"/>
@@ -7763,16 +8409,19 @@
     <w:abstractNumId w:val="18"/>
   </w:num>
   <w:num w:numId="29">
-    <w:abstractNumId w:val="27"/>
+    <w:abstractNumId w:val="28"/>
   </w:num>
   <w:num w:numId="30">
-    <w:abstractNumId w:val="29"/>
+    <w:abstractNumId w:val="30"/>
   </w:num>
   <w:num w:numId="31">
-    <w:abstractNumId w:val="25"/>
+    <w:abstractNumId w:val="26"/>
   </w:num>
   <w:num w:numId="32">
     <w:abstractNumId w:val="8"/>
+  </w:num>
+  <w:num w:numId="33">
+    <w:abstractNumId w:val="20"/>
   </w:num>
 </w:numbering>
 </file>
@@ -8657,7 +9306,7 @@
 </file>
 
 <file path=customXml/itemProps1.xml><?xml version="1.0" encoding="utf-8"?>
-<ds:datastoreItem xmlns:ds="http://schemas.openxmlformats.org/officeDocument/2006/customXml" ds:itemID="{0CC83D81-EE3E-4B20-A5DB-5B4B38F53F82}">
+<ds:datastoreItem xmlns:ds="http://schemas.openxmlformats.org/officeDocument/2006/customXml" ds:itemID="{A68AA74E-B901-47D1-ACDE-EF06CA72C853}">
   <ds:schemaRefs>
     <ds:schemaRef ds:uri="http://schemas.openxmlformats.org/officeDocument/2006/bibliography"/>
   </ds:schemaRefs>

--- a/Внутренние правила проектирования электроники.docx
+++ b/Внутренние правила проектирования электроники.docx
@@ -1,6 +1,6 @@
 
 <file path=word/document.xml><?xml version="1.0" encoding="utf-8"?>
-<w:document xmlns:wpc="http://schemas.microsoft.com/office/word/2010/wordprocessingCanvas" xmlns:mc="http://schemas.openxmlformats.org/markup-compatibility/2006" xmlns:o="urn:schemas-microsoft-com:office:office" xmlns:r="http://schemas.openxmlformats.org/officeDocument/2006/relationships" xmlns:m="http://schemas.openxmlformats.org/officeDocument/2006/math" xmlns:v="urn:schemas-microsoft-com:vml" xmlns:wp14="http://schemas.microsoft.com/office/word/2010/wordprocessingDrawing" xmlns:wp="http://schemas.openxmlformats.org/drawingml/2006/wordprocessingDrawing" xmlns:w10="urn:schemas-microsoft-com:office:word" xmlns:w="http://schemas.openxmlformats.org/wordprocessingml/2006/main" xmlns:w14="http://schemas.microsoft.com/office/word/2010/wordml" xmlns:w15="http://schemas.microsoft.com/office/word/2012/wordml" xmlns:wpg="http://schemas.microsoft.com/office/word/2010/wordprocessingGroup" xmlns:wpi="http://schemas.microsoft.com/office/word/2010/wordprocessingInk" xmlns:wne="http://schemas.microsoft.com/office/word/2006/wordml" xmlns:wps="http://schemas.microsoft.com/office/word/2010/wordprocessingShape" mc:Ignorable="w14 w15 wp14">
+<w:document xmlns:wpc="http://schemas.microsoft.com/office/word/2010/wordprocessingCanvas" xmlns:cx="http://schemas.microsoft.com/office/drawing/2014/chartex" xmlns:mc="http://schemas.openxmlformats.org/markup-compatibility/2006" xmlns:o="urn:schemas-microsoft-com:office:office" xmlns:r="http://schemas.openxmlformats.org/officeDocument/2006/relationships" xmlns:m="http://schemas.openxmlformats.org/officeDocument/2006/math" xmlns:v="urn:schemas-microsoft-com:vml" xmlns:wp14="http://schemas.microsoft.com/office/word/2010/wordprocessingDrawing" xmlns:wp="http://schemas.openxmlformats.org/drawingml/2006/wordprocessingDrawing" xmlns:w10="urn:schemas-microsoft-com:office:word" xmlns:w="http://schemas.openxmlformats.org/wordprocessingml/2006/main" xmlns:w14="http://schemas.microsoft.com/office/word/2010/wordml" xmlns:w15="http://schemas.microsoft.com/office/word/2012/wordml" xmlns:w16se="http://schemas.microsoft.com/office/word/2015/wordml/symex" xmlns:wpg="http://schemas.microsoft.com/office/word/2010/wordprocessingGroup" xmlns:wpi="http://schemas.microsoft.com/office/word/2010/wordprocessingInk" xmlns:wne="http://schemas.microsoft.com/office/word/2006/wordml" xmlns:wps="http://schemas.microsoft.com/office/word/2010/wordprocessingShape" mc:Ignorable="w14 w15 w16se wp14">
   <w:body>
     <w:sdt>
       <w:sdtPr>
@@ -37,6 +37,8 @@
             </w:rPr>
             <w:t>СоДЕРЖАНИЕ</w:t>
           </w:r>
+          <w:bookmarkStart w:id="0" w:name="_GoBack"/>
+          <w:bookmarkEnd w:id="0"/>
         </w:p>
         <w:p>
           <w:pPr>
@@ -320,7 +322,7 @@
                 <w:noProof/>
                 <w:webHidden/>
               </w:rPr>
-              <w:t>6</w:t>
+              <w:t>7</w:t>
             </w:r>
             <w:r>
               <w:rPr>
@@ -391,7 +393,7 @@
                 <w:noProof/>
                 <w:webHidden/>
               </w:rPr>
-              <w:t>7</w:t>
+              <w:t>8</w:t>
             </w:r>
             <w:r>
               <w:rPr>
@@ -462,7 +464,7 @@
                 <w:noProof/>
                 <w:webHidden/>
               </w:rPr>
-              <w:t>8</w:t>
+              <w:t>9</w:t>
             </w:r>
             <w:r>
               <w:rPr>
@@ -533,7 +535,7 @@
                 <w:noProof/>
                 <w:webHidden/>
               </w:rPr>
-              <w:t>8</w:t>
+              <w:t>9</w:t>
             </w:r>
             <w:r>
               <w:rPr>
@@ -605,7 +607,7 @@
                 <w:noProof/>
                 <w:webHidden/>
               </w:rPr>
-              <w:t>8</w:t>
+              <w:t>9</w:t>
             </w:r>
             <w:r>
               <w:rPr>
@@ -676,7 +678,7 @@
                 <w:noProof/>
                 <w:webHidden/>
               </w:rPr>
-              <w:t>9</w:t>
+              <w:t>10</w:t>
             </w:r>
             <w:r>
               <w:rPr>
@@ -747,7 +749,7 @@
                 <w:noProof/>
                 <w:webHidden/>
               </w:rPr>
-              <w:t>10</w:t>
+              <w:t>11</w:t>
             </w:r>
             <w:r>
               <w:rPr>
@@ -833,7 +835,7 @@
                 <w:noProof/>
                 <w:webHidden/>
               </w:rPr>
-              <w:t>11</w:t>
+              <w:t>12</w:t>
             </w:r>
             <w:r>
               <w:rPr>
@@ -904,7 +906,7 @@
                 <w:noProof/>
                 <w:webHidden/>
               </w:rPr>
-              <w:t>12</w:t>
+              <w:t>13</w:t>
             </w:r>
             <w:r>
               <w:rPr>
@@ -975,7 +977,7 @@
                 <w:noProof/>
                 <w:webHidden/>
               </w:rPr>
-              <w:t>13</w:t>
+              <w:t>14</w:t>
             </w:r>
             <w:r>
               <w:rPr>
@@ -1046,7 +1048,7 @@
                 <w:noProof/>
                 <w:webHidden/>
               </w:rPr>
-              <w:t>14</w:t>
+              <w:t>15</w:t>
             </w:r>
             <w:r>
               <w:rPr>
@@ -1117,7 +1119,7 @@
                 <w:noProof/>
                 <w:webHidden/>
               </w:rPr>
-              <w:t>14</w:t>
+              <w:t>15</w:t>
             </w:r>
             <w:r>
               <w:rPr>
@@ -1188,7 +1190,7 @@
                 <w:noProof/>
                 <w:webHidden/>
               </w:rPr>
-              <w:t>14</w:t>
+              <w:t>15</w:t>
             </w:r>
             <w:r>
               <w:rPr>
@@ -1259,7 +1261,7 @@
                 <w:noProof/>
                 <w:webHidden/>
               </w:rPr>
-              <w:t>15</w:t>
+              <w:t>16</w:t>
             </w:r>
             <w:r>
               <w:rPr>
@@ -1301,7 +1303,7 @@
       <w:pPr>
         <w:pStyle w:val="1"/>
       </w:pPr>
-      <w:bookmarkStart w:id="0" w:name="_Toc62195204"/>
+      <w:bookmarkStart w:id="1" w:name="_Toc62195204"/>
       <w:r>
         <w:lastRenderedPageBreak/>
         <w:t xml:space="preserve">Правила трассировки </w:t>
@@ -1309,17 +1311,17 @@
       <w:r>
         <w:t>РАЗЪЕМОВ</w:t>
       </w:r>
-      <w:bookmarkEnd w:id="0"/>
+      <w:bookmarkEnd w:id="1"/>
     </w:p>
     <w:p>
       <w:pPr>
         <w:pStyle w:val="3"/>
       </w:pPr>
-      <w:bookmarkStart w:id="1" w:name="_Toc62195205"/>
+      <w:bookmarkStart w:id="2" w:name="_Toc62195205"/>
       <w:r>
         <w:t>Разъемы питания</w:t>
       </w:r>
-      <w:bookmarkEnd w:id="1"/>
+      <w:bookmarkEnd w:id="2"/>
     </w:p>
     <w:p>
       <w:pPr>
@@ -1856,12 +1858,12 @@
       <w:pPr>
         <w:pStyle w:val="3"/>
       </w:pPr>
-      <w:bookmarkStart w:id="2" w:name="_Toc62195206"/>
+      <w:bookmarkStart w:id="3" w:name="_Toc62195206"/>
       <w:r>
         <w:lastRenderedPageBreak/>
         <w:t>Разъёмы интерфейсов</w:t>
       </w:r>
-      <w:bookmarkEnd w:id="2"/>
+      <w:bookmarkEnd w:id="3"/>
     </w:p>
     <w:p>
       <w:r>
@@ -2016,16 +2018,235 @@
       </w:r>
     </w:p>
     <w:p>
-      <w:pPr>
-        <w:rPr>
-          <w:b/>
-          <w:lang w:val="en-US"/>
-        </w:rPr>
-      </w:pPr>
-      <w:r>
-        <w:rPr>
-          <w:b/>
-        </w:rPr>
+      <w:r>
+        <w:rPr>
+          <w:rFonts w:cs="Times New Roman"/>
+          <w:b/>
+          <w:szCs w:val="28"/>
+          <w:lang w:val="en-US"/>
+        </w:rPr>
+        <w:t>CAN</w:t>
+      </w:r>
+      <w:r>
+        <w:rPr>
+          <w:rFonts w:cs="Times New Roman"/>
+          <w:b/>
+          <w:szCs w:val="28"/>
+          <w:lang w:val="en-US"/>
+        </w:rPr>
+        <w:t xml:space="preserve"> </w:t>
+      </w:r>
+      <w:r>
+        <w:rPr>
+          <w:rFonts w:cs="Times New Roman"/>
+          <w:b/>
+          <w:szCs w:val="28"/>
+          <w:lang w:val="en-US"/>
+        </w:rPr>
+        <w:t>JST</w:t>
+      </w:r>
+      <w:r>
+        <w:rPr>
+          <w:rFonts w:cs="Times New Roman"/>
+          <w:b/>
+          <w:szCs w:val="28"/>
+          <w:lang w:val="en-US"/>
+        </w:rPr>
+        <w:t>-</w:t>
+      </w:r>
+      <w:r>
+        <w:rPr>
+          <w:rFonts w:cs="Times New Roman"/>
+          <w:b/>
+          <w:szCs w:val="28"/>
+          <w:lang w:val="en-US"/>
+        </w:rPr>
+        <w:t>XH</w:t>
+      </w:r>
+      <w:r>
+        <w:rPr>
+          <w:rFonts w:cs="Times New Roman"/>
+          <w:b/>
+          <w:szCs w:val="28"/>
+          <w:lang w:val="en-US"/>
+        </w:rPr>
+        <w:t xml:space="preserve"> </w:t>
+      </w:r>
+      <w:r>
+        <w:rPr>
+          <w:rFonts w:cs="Times New Roman"/>
+          <w:b/>
+          <w:szCs w:val="28"/>
+        </w:rPr>
+        <w:t>с питанием</w:t>
+      </w:r>
+    </w:p>
+    <w:p>
+      <w:pPr>
+        <w:pStyle w:val="a3"/>
+        <w:ind w:left="0"/>
+        <w:rPr>
+          <w:rFonts w:cs="Times New Roman"/>
+          <w:b/>
+          <w:szCs w:val="28"/>
+          <w:lang w:val="en-US"/>
+        </w:rPr>
+      </w:pPr>
+      <w:r>
+        <w:rPr>
+          <w:rFonts w:cs="Times New Roman"/>
+          <w:noProof/>
+          <w:szCs w:val="28"/>
+          <w:lang w:eastAsia="ru-RU"/>
+        </w:rPr>
+        <w:drawing>
+          <wp:inline distT="0" distB="0" distL="0" distR="0" wp14:anchorId="7BF31C82" wp14:editId="38999659">
+            <wp:extent cx="2239274" cy="2095500"/>
+            <wp:effectExtent l="0" t="0" r="8890" b="0"/>
+            <wp:docPr id="25" name="Рисунок 25"/>
+            <wp:cNvGraphicFramePr>
+              <a:graphicFrameLocks xmlns:a="http://schemas.openxmlformats.org/drawingml/2006/main" noChangeAspect="1"/>
+            </wp:cNvGraphicFramePr>
+            <a:graphic xmlns:a="http://schemas.openxmlformats.org/drawingml/2006/main">
+              <a:graphicData uri="http://schemas.openxmlformats.org/drawingml/2006/picture">
+                <pic:pic xmlns:pic="http://schemas.openxmlformats.org/drawingml/2006/picture">
+                  <pic:nvPicPr>
+                    <pic:cNvPr id="0" name="Picture 1"/>
+                    <pic:cNvPicPr>
+                      <a:picLocks noChangeAspect="1" noChangeArrowheads="1"/>
+                    </pic:cNvPicPr>
+                  </pic:nvPicPr>
+                  <pic:blipFill>
+                    <a:blip r:embed="rId9" cstate="print">
+                      <a:extLst>
+                        <a:ext uri="{28A0092B-C50C-407E-A947-70E740481C1C}">
+                          <a14:useLocalDpi xmlns:a14="http://schemas.microsoft.com/office/drawing/2010/main" val="0"/>
+                        </a:ext>
+                      </a:extLst>
+                    </a:blip>
+                    <a:srcRect/>
+                    <a:stretch>
+                      <a:fillRect/>
+                    </a:stretch>
+                  </pic:blipFill>
+                  <pic:spPr bwMode="auto">
+                    <a:xfrm>
+                      <a:off x="0" y="0"/>
+                      <a:ext cx="2251576" cy="2107013"/>
+                    </a:xfrm>
+                    <a:prstGeom prst="rect">
+                      <a:avLst/>
+                    </a:prstGeom>
+                    <a:noFill/>
+                    <a:ln>
+                      <a:noFill/>
+                    </a:ln>
+                  </pic:spPr>
+                </pic:pic>
+              </a:graphicData>
+            </a:graphic>
+          </wp:inline>
+        </w:drawing>
+      </w:r>
+    </w:p>
+    <w:p>
+      <w:pPr>
+        <w:pStyle w:val="a3"/>
+        <w:numPr>
+          <w:ilvl w:val="0"/>
+          <w:numId w:val="34"/>
+        </w:numPr>
+        <w:rPr>
+          <w:lang w:val="en-US"/>
+        </w:rPr>
+      </w:pPr>
+      <w:r>
+        <w:rPr>
+          <w:lang w:val="en-US"/>
+        </w:rPr>
+        <w:t>CANH</w:t>
+      </w:r>
+    </w:p>
+    <w:p>
+      <w:pPr>
+        <w:pStyle w:val="a3"/>
+        <w:numPr>
+          <w:ilvl w:val="0"/>
+          <w:numId w:val="34"/>
+        </w:numPr>
+        <w:rPr>
+          <w:lang w:val="en-US"/>
+        </w:rPr>
+      </w:pPr>
+      <w:r>
+        <w:rPr>
+          <w:lang w:val="en-US"/>
+        </w:rPr>
+        <w:t>CANL</w:t>
+      </w:r>
+    </w:p>
+    <w:p>
+      <w:pPr>
+        <w:pStyle w:val="a3"/>
+        <w:numPr>
+          <w:ilvl w:val="0"/>
+          <w:numId w:val="34"/>
+        </w:numPr>
+        <w:rPr>
+          <w:lang w:val="en-US"/>
+        </w:rPr>
+      </w:pPr>
+      <w:r>
+        <w:rPr>
+          <w:lang w:val="en-US"/>
+        </w:rPr>
+        <w:t>5V</w:t>
+      </w:r>
+    </w:p>
+    <w:p>
+      <w:pPr>
+        <w:pStyle w:val="a3"/>
+        <w:numPr>
+          <w:ilvl w:val="0"/>
+          <w:numId w:val="34"/>
+        </w:numPr>
+        <w:rPr>
+          <w:lang w:val="en-US"/>
+        </w:rPr>
+      </w:pPr>
+      <w:r>
+        <w:rPr>
+          <w:lang w:val="en-US"/>
+        </w:rPr>
+        <w:t>GND</w:t>
+      </w:r>
+    </w:p>
+    <w:p>
+      <w:pPr>
+        <w:rPr>
+          <w:lang w:val="en-US"/>
+        </w:rPr>
+      </w:pPr>
+    </w:p>
+    <w:p>
+      <w:pPr>
+        <w:rPr>
+          <w:lang w:val="en-US"/>
+        </w:rPr>
+      </w:pPr>
+    </w:p>
+    <w:p>
+      <w:pPr>
+        <w:rPr>
+          <w:b/>
+          <w:lang w:val="en-US"/>
+        </w:rPr>
+      </w:pPr>
+      <w:r>
+        <w:rPr>
+          <w:b/>
+        </w:rPr>
+        <w:lastRenderedPageBreak/>
         <w:t>П</w:t>
       </w:r>
       <w:r>
@@ -2115,7 +2336,7 @@
                     </pic:cNvPicPr>
                   </pic:nvPicPr>
                   <pic:blipFill>
-                    <a:blip r:embed="rId9" cstate="print">
+                    <a:blip r:embed="rId10" cstate="print">
                       <a:extLst>
                         <a:ext uri="{28A0092B-C50C-407E-A947-70E740481C1C}">
                           <a14:useLocalDpi xmlns:a14="http://schemas.microsoft.com/office/drawing/2010/main" val="0"/>
@@ -2169,7 +2390,7 @@
                     </pic:cNvPicPr>
                   </pic:nvPicPr>
                   <pic:blipFill>
-                    <a:blip r:embed="rId10">
+                    <a:blip r:embed="rId11">
                       <a:extLst>
                         <a:ext uri="{28A0092B-C50C-407E-A947-70E740481C1C}">
                           <a14:useLocalDpi xmlns:a14="http://schemas.microsoft.com/office/drawing/2010/main" val="0"/>
@@ -2290,7 +2511,6 @@
         <w:rPr>
           <w:b/>
         </w:rPr>
-        <w:lastRenderedPageBreak/>
         <w:t>Разъем</w:t>
       </w:r>
       <w:r>
@@ -2418,7 +2638,7 @@
                     </pic:cNvPicPr>
                   </pic:nvPicPr>
                   <pic:blipFill>
-                    <a:blip r:embed="rId11" cstate="print">
+                    <a:blip r:embed="rId12" cstate="print">
                       <a:extLst>
                         <a:ext uri="{28A0092B-C50C-407E-A947-70E740481C1C}">
                           <a14:useLocalDpi xmlns:a14="http://schemas.microsoft.com/office/drawing/2010/main" val="0"/>
@@ -2477,7 +2697,7 @@
                     <pic:cNvPicPr/>
                   </pic:nvPicPr>
                   <pic:blipFill>
-                    <a:blip r:embed="rId12"/>
+                    <a:blip r:embed="rId13"/>
                     <a:stretch>
                       <a:fillRect/>
                     </a:stretch>
@@ -2620,6 +2840,7 @@
           <w:szCs w:val="28"/>
           <w:lang w:eastAsia="ru-RU"/>
         </w:rPr>
+        <w:lastRenderedPageBreak/>
         <w:drawing>
           <wp:inline distT="0" distB="0" distL="0" distR="0" wp14:anchorId="6CB8ECC8" wp14:editId="0D609937">
             <wp:extent cx="2239274" cy="2095500"/>
@@ -2638,7 +2859,7 @@
                     </pic:cNvPicPr>
                   </pic:nvPicPr>
                   <pic:blipFill>
-                    <a:blip r:embed="rId13" cstate="print">
+                    <a:blip r:embed="rId9" cstate="print">
                       <a:extLst>
                         <a:ext uri="{28A0092B-C50C-407E-A947-70E740481C1C}">
                           <a14:useLocalDpi xmlns:a14="http://schemas.microsoft.com/office/drawing/2010/main" val="0"/>
@@ -2778,12 +2999,12 @@
       <w:pPr>
         <w:pStyle w:val="3"/>
       </w:pPr>
-      <w:bookmarkStart w:id="3" w:name="_Toc62195207"/>
+      <w:bookmarkStart w:id="4" w:name="_Toc62195207"/>
       <w:r>
         <w:lastRenderedPageBreak/>
         <w:t>Сигнальные разъемы</w:t>
       </w:r>
-      <w:bookmarkEnd w:id="3"/>
+      <w:bookmarkEnd w:id="4"/>
     </w:p>
     <w:p>
       <w:r>
@@ -3294,12 +3515,12 @@
       <w:pPr>
         <w:pStyle w:val="3"/>
       </w:pPr>
-      <w:bookmarkStart w:id="4" w:name="_Toc62195208"/>
+      <w:bookmarkStart w:id="5" w:name="_Toc62195208"/>
       <w:r>
         <w:lastRenderedPageBreak/>
         <w:t>Разъемы подключения нагрузок и исполнительных механизмов</w:t>
       </w:r>
-      <w:bookmarkEnd w:id="4"/>
+      <w:bookmarkEnd w:id="5"/>
     </w:p>
     <w:p>
       <w:pPr>
@@ -3626,25 +3847,25 @@
       <w:pPr>
         <w:pStyle w:val="1"/>
       </w:pPr>
-      <w:bookmarkStart w:id="5" w:name="_Toc62195209"/>
+      <w:bookmarkStart w:id="6" w:name="_Toc62195209"/>
       <w:r>
         <w:lastRenderedPageBreak/>
         <w:t>Регламент проектирования печатных плат</w:t>
       </w:r>
-      <w:bookmarkEnd w:id="5"/>
+      <w:bookmarkEnd w:id="6"/>
     </w:p>
     <w:p>
       <w:pPr>
         <w:pStyle w:val="3"/>
       </w:pPr>
-      <w:bookmarkStart w:id="6" w:name="_Toc62195210"/>
+      <w:bookmarkStart w:id="7" w:name="_Toc62195210"/>
       <w:r>
         <w:t xml:space="preserve">Этапы проектирования </w:t>
       </w:r>
       <w:r>
         <w:t>электроники</w:t>
       </w:r>
-      <w:bookmarkEnd w:id="6"/>
+      <w:bookmarkEnd w:id="7"/>
     </w:p>
     <w:p>
       <w:pPr>
@@ -3934,14 +4155,14 @@
       <w:pPr>
         <w:pStyle w:val="3"/>
       </w:pPr>
-      <w:bookmarkStart w:id="7" w:name="_Toc62195211"/>
+      <w:bookmarkStart w:id="8" w:name="_Toc62195211"/>
       <w:r>
         <w:rPr>
           <w:lang w:val="en-US"/>
         </w:rPr>
         <w:t>DRC</w:t>
       </w:r>
-      <w:bookmarkEnd w:id="7"/>
+      <w:bookmarkEnd w:id="8"/>
     </w:p>
     <w:p>
       <w:pPr>
@@ -4298,7 +4519,7 @@
       <w:pPr>
         <w:pStyle w:val="3"/>
       </w:pPr>
-      <w:bookmarkStart w:id="8" w:name="_Toc62195212"/>
+      <w:bookmarkStart w:id="9" w:name="_Toc62195212"/>
       <w:r>
         <w:t>Правила</w:t>
       </w:r>
@@ -4311,7 +4532,7 @@
       <w:r>
         <w:t xml:space="preserve"> плат</w:t>
       </w:r>
-      <w:bookmarkEnd w:id="8"/>
+      <w:bookmarkEnd w:id="9"/>
     </w:p>
     <w:p>
       <w:pPr>
@@ -4506,11 +4727,11 @@
       <w:pPr>
         <w:pStyle w:val="3"/>
       </w:pPr>
-      <w:bookmarkStart w:id="9" w:name="_Toc62195213"/>
+      <w:bookmarkStart w:id="10" w:name="_Toc62195213"/>
       <w:r>
         <w:t>Трассировка цепей микросхем</w:t>
       </w:r>
-      <w:bookmarkEnd w:id="9"/>
+      <w:bookmarkEnd w:id="10"/>
     </w:p>
     <w:p>
       <w:pPr>
@@ -4636,7 +4857,7 @@
       <w:pPr>
         <w:pStyle w:val="3"/>
       </w:pPr>
-      <w:bookmarkStart w:id="10" w:name="_Toc62195214"/>
+      <w:bookmarkStart w:id="11" w:name="_Toc62195214"/>
       <w:r>
         <w:t xml:space="preserve">Соединение </w:t>
       </w:r>
@@ -4657,7 +4878,7 @@
       <w:r>
         <w:t>компонентов</w:t>
       </w:r>
-      <w:bookmarkEnd w:id="10"/>
+      <w:bookmarkEnd w:id="11"/>
     </w:p>
     <w:p>
       <w:pPr>
@@ -4774,7 +4995,7 @@
       <w:pPr>
         <w:pStyle w:val="3"/>
       </w:pPr>
-      <w:bookmarkStart w:id="11" w:name="_Toc62195215"/>
+      <w:bookmarkStart w:id="12" w:name="_Toc62195215"/>
       <w:r>
         <w:lastRenderedPageBreak/>
         <w:t xml:space="preserve">Трассировка дорожек относительно </w:t>
@@ -4783,7 +5004,7 @@
       <w:r>
         <w:t>падов</w:t>
       </w:r>
-      <w:bookmarkEnd w:id="11"/>
+      <w:bookmarkEnd w:id="12"/>
       <w:proofErr w:type="spellEnd"/>
     </w:p>
     <w:p>
@@ -4982,7 +5203,7 @@
       <w:pPr>
         <w:pStyle w:val="3"/>
       </w:pPr>
-      <w:bookmarkStart w:id="12" w:name="_Toc62195216"/>
+      <w:bookmarkStart w:id="13" w:name="_Toc62195216"/>
       <w:r>
         <w:lastRenderedPageBreak/>
         <w:t>Правила проектирования при заказе плат с «</w:t>
@@ -4995,7 +5216,7 @@
       <w:r>
         <w:t>»</w:t>
       </w:r>
-      <w:bookmarkEnd w:id="12"/>
+      <w:bookmarkEnd w:id="13"/>
     </w:p>
     <w:p>
       <w:r>
@@ -5160,22 +5381,22 @@
       <w:pPr>
         <w:pStyle w:val="1"/>
       </w:pPr>
-      <w:bookmarkStart w:id="13" w:name="_Toc62195217"/>
+      <w:bookmarkStart w:id="14" w:name="_Toc62195217"/>
       <w:r>
         <w:lastRenderedPageBreak/>
         <w:t>Регламент проверки проектирования электроники</w:t>
       </w:r>
-      <w:bookmarkEnd w:id="13"/>
+      <w:bookmarkEnd w:id="14"/>
     </w:p>
     <w:p>
       <w:pPr>
         <w:pStyle w:val="3"/>
       </w:pPr>
-      <w:bookmarkStart w:id="14" w:name="_Toc62195218"/>
+      <w:bookmarkStart w:id="15" w:name="_Toc62195218"/>
       <w:r>
         <w:t>Стандартная проверка</w:t>
       </w:r>
-      <w:bookmarkEnd w:id="14"/>
+      <w:bookmarkEnd w:id="15"/>
     </w:p>
     <w:p>
       <w:pPr>
@@ -5271,11 +5492,11 @@
       <w:pPr>
         <w:pStyle w:val="3"/>
       </w:pPr>
-      <w:bookmarkStart w:id="15" w:name="_Toc62195219"/>
+      <w:bookmarkStart w:id="16" w:name="_Toc62195219"/>
       <w:r>
         <w:t>Экспертная проверка</w:t>
       </w:r>
-      <w:bookmarkEnd w:id="15"/>
+      <w:bookmarkEnd w:id="16"/>
     </w:p>
     <w:p>
       <w:pPr>
@@ -5334,12 +5555,12 @@
       <w:pPr>
         <w:pStyle w:val="1"/>
       </w:pPr>
-      <w:bookmarkStart w:id="16" w:name="_Toc62195220"/>
+      <w:bookmarkStart w:id="17" w:name="_Toc62195220"/>
       <w:r>
         <w:lastRenderedPageBreak/>
         <w:t>РЕГЛАМЕНТ ПРОВЕРКИ ПАЕЧНЫХ РАБОТ.</w:t>
       </w:r>
-      <w:bookmarkEnd w:id="16"/>
+      <w:bookmarkEnd w:id="17"/>
     </w:p>
     <w:p>
       <w:pPr>
@@ -5429,8 +5650,6 @@
       <w:r>
         <w:t xml:space="preserve"> монтажнику</w:t>
       </w:r>
-      <w:bookmarkStart w:id="17" w:name="_GoBack"/>
-      <w:bookmarkEnd w:id="17"/>
       <w:r>
         <w:t>.</w:t>
       </w:r>
@@ -5458,7 +5677,7 @@
 </file>
 
 <file path=word/numbering.xml><?xml version="1.0" encoding="utf-8"?>
-<w:numbering xmlns:wpc="http://schemas.microsoft.com/office/word/2010/wordprocessingCanvas" xmlns:mc="http://schemas.openxmlformats.org/markup-compatibility/2006" xmlns:o="urn:schemas-microsoft-com:office:office" xmlns:r="http://schemas.openxmlformats.org/officeDocument/2006/relationships" xmlns:m="http://schemas.openxmlformats.org/officeDocument/2006/math" xmlns:v="urn:schemas-microsoft-com:vml" xmlns:wp14="http://schemas.microsoft.com/office/word/2010/wordprocessingDrawing" xmlns:wp="http://schemas.openxmlformats.org/drawingml/2006/wordprocessingDrawing" xmlns:w10="urn:schemas-microsoft-com:office:word" xmlns:w="http://schemas.openxmlformats.org/wordprocessingml/2006/main" xmlns:w14="http://schemas.microsoft.com/office/word/2010/wordml" xmlns:w15="http://schemas.microsoft.com/office/word/2012/wordml" xmlns:wpg="http://schemas.microsoft.com/office/word/2010/wordprocessingGroup" xmlns:wpi="http://schemas.microsoft.com/office/word/2010/wordprocessingInk" xmlns:wne="http://schemas.microsoft.com/office/word/2006/wordml" xmlns:wps="http://schemas.microsoft.com/office/word/2010/wordprocessingShape" mc:Ignorable="w14 w15 wp14">
+<w:numbering xmlns:wpc="http://schemas.microsoft.com/office/word/2010/wordprocessingCanvas" xmlns:cx="http://schemas.microsoft.com/office/drawing/2014/chartex" xmlns:mc="http://schemas.openxmlformats.org/markup-compatibility/2006" xmlns:o="urn:schemas-microsoft-com:office:office" xmlns:r="http://schemas.openxmlformats.org/officeDocument/2006/relationships" xmlns:m="http://schemas.openxmlformats.org/officeDocument/2006/math" xmlns:v="urn:schemas-microsoft-com:vml" xmlns:wp14="http://schemas.microsoft.com/office/word/2010/wordprocessingDrawing" xmlns:wp="http://schemas.openxmlformats.org/drawingml/2006/wordprocessingDrawing" xmlns:w10="urn:schemas-microsoft-com:office:word" xmlns:w="http://schemas.openxmlformats.org/wordprocessingml/2006/main" xmlns:w14="http://schemas.microsoft.com/office/word/2010/wordml" xmlns:w15="http://schemas.microsoft.com/office/word/2012/wordml" xmlns:w16se="http://schemas.microsoft.com/office/word/2015/wordml/symex" xmlns:wpg="http://schemas.microsoft.com/office/word/2010/wordprocessingGroup" xmlns:wpi="http://schemas.microsoft.com/office/word/2010/wordprocessingInk" xmlns:wne="http://schemas.microsoft.com/office/word/2006/wordml" xmlns:wps="http://schemas.microsoft.com/office/word/2010/wordprocessingShape" mc:Ignorable="w14 w15 w16se wp14">
   <w:abstractNum w:abstractNumId="0" w15:restartNumberingAfterBreak="0">
     <w:nsid w:val="04B5425E"/>
     <w:multiLevelType w:val="hybridMultilevel"/>
@@ -7892,6 +8111,92 @@
     </w:lvl>
   </w:abstractNum>
   <w:abstractNum w:abstractNumId="28" w15:restartNumberingAfterBreak="0">
+    <w:nsid w:val="61177F59"/>
+    <w:multiLevelType w:val="hybridMultilevel"/>
+    <w:tmpl w:val="974A91DE"/>
+    <w:lvl w:ilvl="0" w:tplc="0419000F">
+      <w:start w:val="1"/>
+      <w:numFmt w:val="decimal"/>
+      <w:lvlText w:val="%1."/>
+      <w:lvlJc w:val="left"/>
+      <w:pPr>
+        <w:ind w:left="720" w:hanging="360"/>
+      </w:pPr>
+    </w:lvl>
+    <w:lvl w:ilvl="1" w:tplc="04190019" w:tentative="1">
+      <w:start w:val="1"/>
+      <w:numFmt w:val="lowerLetter"/>
+      <w:lvlText w:val="%2."/>
+      <w:lvlJc w:val="left"/>
+      <w:pPr>
+        <w:ind w:left="1440" w:hanging="360"/>
+      </w:pPr>
+    </w:lvl>
+    <w:lvl w:ilvl="2" w:tplc="0419001B" w:tentative="1">
+      <w:start w:val="1"/>
+      <w:numFmt w:val="lowerRoman"/>
+      <w:lvlText w:val="%3."/>
+      <w:lvlJc w:val="right"/>
+      <w:pPr>
+        <w:ind w:left="2160" w:hanging="180"/>
+      </w:pPr>
+    </w:lvl>
+    <w:lvl w:ilvl="3" w:tplc="0419000F" w:tentative="1">
+      <w:start w:val="1"/>
+      <w:numFmt w:val="decimal"/>
+      <w:lvlText w:val="%4."/>
+      <w:lvlJc w:val="left"/>
+      <w:pPr>
+        <w:ind w:left="2880" w:hanging="360"/>
+      </w:pPr>
+    </w:lvl>
+    <w:lvl w:ilvl="4" w:tplc="04190019" w:tentative="1">
+      <w:start w:val="1"/>
+      <w:numFmt w:val="lowerLetter"/>
+      <w:lvlText w:val="%5."/>
+      <w:lvlJc w:val="left"/>
+      <w:pPr>
+        <w:ind w:left="3600" w:hanging="360"/>
+      </w:pPr>
+    </w:lvl>
+    <w:lvl w:ilvl="5" w:tplc="0419001B" w:tentative="1">
+      <w:start w:val="1"/>
+      <w:numFmt w:val="lowerRoman"/>
+      <w:lvlText w:val="%6."/>
+      <w:lvlJc w:val="right"/>
+      <w:pPr>
+        <w:ind w:left="4320" w:hanging="180"/>
+      </w:pPr>
+    </w:lvl>
+    <w:lvl w:ilvl="6" w:tplc="0419000F" w:tentative="1">
+      <w:start w:val="1"/>
+      <w:numFmt w:val="decimal"/>
+      <w:lvlText w:val="%7."/>
+      <w:lvlJc w:val="left"/>
+      <w:pPr>
+        <w:ind w:left="5040" w:hanging="360"/>
+      </w:pPr>
+    </w:lvl>
+    <w:lvl w:ilvl="7" w:tplc="04190019" w:tentative="1">
+      <w:start w:val="1"/>
+      <w:numFmt w:val="lowerLetter"/>
+      <w:lvlText w:val="%8."/>
+      <w:lvlJc w:val="left"/>
+      <w:pPr>
+        <w:ind w:left="5760" w:hanging="360"/>
+      </w:pPr>
+    </w:lvl>
+    <w:lvl w:ilvl="8" w:tplc="0419001B" w:tentative="1">
+      <w:start w:val="1"/>
+      <w:numFmt w:val="lowerRoman"/>
+      <w:lvlText w:val="%9."/>
+      <w:lvlJc w:val="right"/>
+      <w:pPr>
+        <w:ind w:left="6480" w:hanging="180"/>
+      </w:pPr>
+    </w:lvl>
+  </w:abstractNum>
+  <w:abstractNum w:abstractNumId="29" w15:restartNumberingAfterBreak="0">
     <w:nsid w:val="62B7462A"/>
     <w:multiLevelType w:val="hybridMultilevel"/>
     <w:tmpl w:val="D43C846C"/>
@@ -7977,7 +8282,7 @@
       </w:pPr>
     </w:lvl>
   </w:abstractNum>
-  <w:abstractNum w:abstractNumId="29" w15:restartNumberingAfterBreak="0">
+  <w:abstractNum w:abstractNumId="30" w15:restartNumberingAfterBreak="0">
     <w:nsid w:val="6AD37A24"/>
     <w:multiLevelType w:val="hybridMultilevel"/>
     <w:tmpl w:val="15467BC8"/>
@@ -8063,7 +8368,7 @@
       </w:pPr>
     </w:lvl>
   </w:abstractNum>
-  <w:abstractNum w:abstractNumId="30" w15:restartNumberingAfterBreak="0">
+  <w:abstractNum w:abstractNumId="31" w15:restartNumberingAfterBreak="0">
     <w:nsid w:val="764043C2"/>
     <w:multiLevelType w:val="hybridMultilevel"/>
     <w:tmpl w:val="4CD4E7D4"/>
@@ -8149,7 +8454,7 @@
       </w:pPr>
     </w:lvl>
   </w:abstractNum>
-  <w:abstractNum w:abstractNumId="31" w15:restartNumberingAfterBreak="0">
+  <w:abstractNum w:abstractNumId="32" w15:restartNumberingAfterBreak="0">
     <w:nsid w:val="77D03685"/>
     <w:multiLevelType w:val="hybridMultilevel"/>
     <w:tmpl w:val="8ACA080A"/>
@@ -8238,7 +8543,7 @@
       </w:pPr>
     </w:lvl>
   </w:abstractNum>
-  <w:abstractNum w:abstractNumId="32" w15:restartNumberingAfterBreak="0">
+  <w:abstractNum w:abstractNumId="33" w15:restartNumberingAfterBreak="0">
     <w:nsid w:val="7EEA1A1F"/>
     <w:multiLevelType w:val="hybridMultilevel"/>
     <w:tmpl w:val="974A91DE"/>
@@ -8334,7 +8639,7 @@
     <w:abstractNumId w:val="23"/>
   </w:num>
   <w:num w:numId="4">
-    <w:abstractNumId w:val="31"/>
+    <w:abstractNumId w:val="32"/>
   </w:num>
   <w:num w:numId="5">
     <w:abstractNumId w:val="11"/>
@@ -8352,7 +8657,7 @@
     <w:abstractNumId w:val="2"/>
   </w:num>
   <w:num w:numId="10">
-    <w:abstractNumId w:val="32"/>
+    <w:abstractNumId w:val="33"/>
   </w:num>
   <w:num w:numId="11">
     <w:abstractNumId w:val="24"/>
@@ -8370,7 +8675,7 @@
     <w:abstractNumId w:val="16"/>
   </w:num>
   <w:num w:numId="16">
-    <w:abstractNumId w:val="29"/>
+    <w:abstractNumId w:val="30"/>
   </w:num>
   <w:num w:numId="17">
     <w:abstractNumId w:val="15"/>
@@ -8409,10 +8714,10 @@
     <w:abstractNumId w:val="18"/>
   </w:num>
   <w:num w:numId="29">
-    <w:abstractNumId w:val="28"/>
+    <w:abstractNumId w:val="29"/>
   </w:num>
   <w:num w:numId="30">
-    <w:abstractNumId w:val="30"/>
+    <w:abstractNumId w:val="31"/>
   </w:num>
   <w:num w:numId="31">
     <w:abstractNumId w:val="26"/>
@@ -8423,11 +8728,14 @@
   <w:num w:numId="33">
     <w:abstractNumId w:val="20"/>
   </w:num>
+  <w:num w:numId="34">
+    <w:abstractNumId w:val="28"/>
+  </w:num>
 </w:numbering>
 </file>
 
 <file path=word/styles.xml><?xml version="1.0" encoding="utf-8"?>
-<w:styles xmlns:mc="http://schemas.openxmlformats.org/markup-compatibility/2006" xmlns:r="http://schemas.openxmlformats.org/officeDocument/2006/relationships" xmlns:w="http://schemas.openxmlformats.org/wordprocessingml/2006/main" xmlns:w14="http://schemas.microsoft.com/office/word/2010/wordml" xmlns:w15="http://schemas.microsoft.com/office/word/2012/wordml" mc:Ignorable="w14 w15">
+<w:styles xmlns:mc="http://schemas.openxmlformats.org/markup-compatibility/2006" xmlns:r="http://schemas.openxmlformats.org/officeDocument/2006/relationships" xmlns:w="http://schemas.openxmlformats.org/wordprocessingml/2006/main" xmlns:w14="http://schemas.microsoft.com/office/word/2010/wordml" xmlns:w15="http://schemas.microsoft.com/office/word/2012/wordml" xmlns:w16se="http://schemas.microsoft.com/office/word/2015/wordml/symex" mc:Ignorable="w14 w15 w16se">
   <w:docDefaults>
     <w:rPrDefault>
       <w:rPr>
@@ -9306,7 +9614,7 @@
 </file>
 
 <file path=customXml/itemProps1.xml><?xml version="1.0" encoding="utf-8"?>
-<ds:datastoreItem xmlns:ds="http://schemas.openxmlformats.org/officeDocument/2006/customXml" ds:itemID="{A68AA74E-B901-47D1-ACDE-EF06CA72C853}">
+<ds:datastoreItem xmlns:ds="http://schemas.openxmlformats.org/officeDocument/2006/customXml" ds:itemID="{A0B4D0D1-84D6-4EC3-830D-ECA6CCC26548}">
   <ds:schemaRefs>
     <ds:schemaRef ds:uri="http://schemas.openxmlformats.org/officeDocument/2006/bibliography"/>
   </ds:schemaRefs>

--- a/Внутренние правила проектирования электроники.docx
+++ b/Внутренние правила проектирования электроники.docx
@@ -37,8 +37,6 @@
             </w:rPr>
             <w:t>СоДЕРЖАНИЕ</w:t>
           </w:r>
-          <w:bookmarkStart w:id="0" w:name="_GoBack"/>
-          <w:bookmarkEnd w:id="0"/>
         </w:p>
         <w:p>
           <w:pPr>
@@ -1303,7 +1301,7 @@
       <w:pPr>
         <w:pStyle w:val="1"/>
       </w:pPr>
-      <w:bookmarkStart w:id="1" w:name="_Toc62195204"/>
+      <w:bookmarkStart w:id="0" w:name="_Toc62195204"/>
       <w:r>
         <w:lastRenderedPageBreak/>
         <w:t xml:space="preserve">Правила трассировки </w:t>
@@ -1311,17 +1309,17 @@
       <w:r>
         <w:t>РАЗЪЕМОВ</w:t>
       </w:r>
+      <w:bookmarkEnd w:id="0"/>
+    </w:p>
+    <w:p>
+      <w:pPr>
+        <w:pStyle w:val="3"/>
+      </w:pPr>
+      <w:bookmarkStart w:id="1" w:name="_Toc62195205"/>
+      <w:r>
+        <w:t>Разъемы питания</w:t>
+      </w:r>
       <w:bookmarkEnd w:id="1"/>
-    </w:p>
-    <w:p>
-      <w:pPr>
-        <w:pStyle w:val="3"/>
-      </w:pPr>
-      <w:bookmarkStart w:id="2" w:name="_Toc62195205"/>
-      <w:r>
-        <w:t>Разъемы питания</w:t>
-      </w:r>
-      <w:bookmarkEnd w:id="2"/>
     </w:p>
     <w:p>
       <w:pPr>
@@ -1858,12 +1856,12 @@
       <w:pPr>
         <w:pStyle w:val="3"/>
       </w:pPr>
-      <w:bookmarkStart w:id="3" w:name="_Toc62195206"/>
+      <w:bookmarkStart w:id="2" w:name="_Toc62195206"/>
       <w:r>
         <w:lastRenderedPageBreak/>
         <w:t>Разъёмы интерфейсов</w:t>
       </w:r>
-      <w:bookmarkEnd w:id="3"/>
+      <w:bookmarkEnd w:id="2"/>
     </w:p>
     <w:p>
       <w:r>
@@ -2999,12 +2997,12 @@
       <w:pPr>
         <w:pStyle w:val="3"/>
       </w:pPr>
-      <w:bookmarkStart w:id="4" w:name="_Toc62195207"/>
+      <w:bookmarkStart w:id="3" w:name="_Toc62195207"/>
       <w:r>
         <w:lastRenderedPageBreak/>
         <w:t>Сигнальные разъемы</w:t>
       </w:r>
-      <w:bookmarkEnd w:id="4"/>
+      <w:bookmarkEnd w:id="3"/>
     </w:p>
     <w:p>
       <w:r>
@@ -3515,12 +3513,12 @@
       <w:pPr>
         <w:pStyle w:val="3"/>
       </w:pPr>
-      <w:bookmarkStart w:id="5" w:name="_Toc62195208"/>
+      <w:bookmarkStart w:id="4" w:name="_Toc62195208"/>
       <w:r>
         <w:lastRenderedPageBreak/>
         <w:t>Разъемы подключения нагрузок и исполнительных механизмов</w:t>
       </w:r>
-      <w:bookmarkEnd w:id="5"/>
+      <w:bookmarkEnd w:id="4"/>
     </w:p>
     <w:p>
       <w:pPr>
@@ -3847,25 +3845,25 @@
       <w:pPr>
         <w:pStyle w:val="1"/>
       </w:pPr>
-      <w:bookmarkStart w:id="6" w:name="_Toc62195209"/>
+      <w:bookmarkStart w:id="5" w:name="_Toc62195209"/>
       <w:r>
         <w:lastRenderedPageBreak/>
         <w:t>Регламент проектирования печатных плат</w:t>
       </w:r>
+      <w:bookmarkEnd w:id="5"/>
+    </w:p>
+    <w:p>
+      <w:pPr>
+        <w:pStyle w:val="3"/>
+      </w:pPr>
+      <w:bookmarkStart w:id="6" w:name="_Toc62195210"/>
+      <w:r>
+        <w:t xml:space="preserve">Этапы проектирования </w:t>
+      </w:r>
+      <w:r>
+        <w:t>электроники</w:t>
+      </w:r>
       <w:bookmarkEnd w:id="6"/>
-    </w:p>
-    <w:p>
-      <w:pPr>
-        <w:pStyle w:val="3"/>
-      </w:pPr>
-      <w:bookmarkStart w:id="7" w:name="_Toc62195210"/>
-      <w:r>
-        <w:t xml:space="preserve">Этапы проектирования </w:t>
-      </w:r>
-      <w:r>
-        <w:t>электроники</w:t>
-      </w:r>
-      <w:bookmarkEnd w:id="7"/>
     </w:p>
     <w:p>
       <w:pPr>
@@ -3982,6 +3980,14 @@
         </w:rPr>
         <w:t>ЗАПРЕЩЕНО копировать схемы. Необходимо выполнять проектирование с использованием библиотек и дизайн-блоков</w:t>
       </w:r>
+      <w:r>
+        <w:rPr>
+          <w:b/>
+        </w:rPr>
+        <w:t>.</w:t>
+      </w:r>
+      <w:bookmarkStart w:id="7" w:name="_GoBack"/>
+      <w:bookmarkEnd w:id="7"/>
     </w:p>
     <w:p>
       <w:pPr>
@@ -3998,7 +4004,19 @@
         <w:rPr>
           <w:b/>
         </w:rPr>
-        <w:t xml:space="preserve"> </w:t>
+        <w:t>.</w:t>
+      </w:r>
+    </w:p>
+    <w:p>
+      <w:pPr>
+        <w:pStyle w:val="a3"/>
+        <w:numPr>
+          <w:ilvl w:val="1"/>
+          <w:numId w:val="21"/>
+        </w:numPr>
+      </w:pPr>
+      <w:r>
+        <w:t>Если на схеме присутствуют компоненты, установка которых является опциональной – к их именам добавить «*», обвести рамкой и пояснить, в каких условиях их нужно/не нужно устанавливать.</w:t>
       </w:r>
     </w:p>
     <w:p>
@@ -4111,6 +4129,7 @@
         </w:numPr>
       </w:pPr>
       <w:r>
+        <w:lastRenderedPageBreak/>
         <w:t>Экспертная проверка</w:t>
       </w:r>
       <w:r>
@@ -4193,7 +4212,6 @@
         </w:numPr>
       </w:pPr>
       <w:r>
-        <w:lastRenderedPageBreak/>
         <w:t xml:space="preserve">Конфигурация слоев: </w:t>
       </w:r>
       <w:r>
@@ -4575,6 +4593,7 @@
           <w:noProof/>
           <w:lang w:eastAsia="ru-RU"/>
         </w:rPr>
+        <w:lastRenderedPageBreak/>
         <w:drawing>
           <wp:inline distT="0" distB="0" distL="0" distR="0" wp14:anchorId="6FE0174A" wp14:editId="02EA5A90">
             <wp:extent cx="5934075" cy="2066925"/>
@@ -4652,7 +4671,6 @@
           <w:noProof/>
           <w:lang w:eastAsia="ru-RU"/>
         </w:rPr>
-        <w:lastRenderedPageBreak/>
         <w:drawing>
           <wp:inline distT="0" distB="0" distL="0" distR="0" wp14:anchorId="73A0FBE2" wp14:editId="01EC0871">
             <wp:extent cx="5934075" cy="1152525"/>
@@ -9614,7 +9632,7 @@
 </file>
 
 <file path=customXml/itemProps1.xml><?xml version="1.0" encoding="utf-8"?>
-<ds:datastoreItem xmlns:ds="http://schemas.openxmlformats.org/officeDocument/2006/customXml" ds:itemID="{A0B4D0D1-84D6-4EC3-830D-ECA6CCC26548}">
+<ds:datastoreItem xmlns:ds="http://schemas.openxmlformats.org/officeDocument/2006/customXml" ds:itemID="{5155EAC1-F6C4-4B20-9612-6F4D30179944}">
   <ds:schemaRefs>
     <ds:schemaRef ds:uri="http://schemas.openxmlformats.org/officeDocument/2006/bibliography"/>
   </ds:schemaRefs>

--- a/Внутренние правила проектирования электроники.docx
+++ b/Внутренние правила проектирования электроники.docx
@@ -1,6 +1,6 @@
 
 <file path=word/document.xml><?xml version="1.0" encoding="utf-8"?>
-<w:document xmlns:wpc="http://schemas.microsoft.com/office/word/2010/wordprocessingCanvas" xmlns:cx="http://schemas.microsoft.com/office/drawing/2014/chartex" xmlns:mc="http://schemas.openxmlformats.org/markup-compatibility/2006" xmlns:o="urn:schemas-microsoft-com:office:office" xmlns:r="http://schemas.openxmlformats.org/officeDocument/2006/relationships" xmlns:m="http://schemas.openxmlformats.org/officeDocument/2006/math" xmlns:v="urn:schemas-microsoft-com:vml" xmlns:wp14="http://schemas.microsoft.com/office/word/2010/wordprocessingDrawing" xmlns:wp="http://schemas.openxmlformats.org/drawingml/2006/wordprocessingDrawing" xmlns:w10="urn:schemas-microsoft-com:office:word" xmlns:w="http://schemas.openxmlformats.org/wordprocessingml/2006/main" xmlns:w14="http://schemas.microsoft.com/office/word/2010/wordml" xmlns:w15="http://schemas.microsoft.com/office/word/2012/wordml" xmlns:w16se="http://schemas.microsoft.com/office/word/2015/wordml/symex" xmlns:wpg="http://schemas.microsoft.com/office/word/2010/wordprocessingGroup" xmlns:wpi="http://schemas.microsoft.com/office/word/2010/wordprocessingInk" xmlns:wne="http://schemas.microsoft.com/office/word/2006/wordml" xmlns:wps="http://schemas.microsoft.com/office/word/2010/wordprocessingShape" mc:Ignorable="w14 w15 w16se wp14">
+<w:document xmlns:wpc="http://schemas.microsoft.com/office/word/2010/wordprocessingCanvas" xmlns:mc="http://schemas.openxmlformats.org/markup-compatibility/2006" xmlns:o="urn:schemas-microsoft-com:office:office" xmlns:r="http://schemas.openxmlformats.org/officeDocument/2006/relationships" xmlns:m="http://schemas.openxmlformats.org/officeDocument/2006/math" xmlns:v="urn:schemas-microsoft-com:vml" xmlns:wp14="http://schemas.microsoft.com/office/word/2010/wordprocessingDrawing" xmlns:wp="http://schemas.openxmlformats.org/drawingml/2006/wordprocessingDrawing" xmlns:w10="urn:schemas-microsoft-com:office:word" xmlns:w="http://schemas.openxmlformats.org/wordprocessingml/2006/main" xmlns:w14="http://schemas.microsoft.com/office/word/2010/wordml" xmlns:w15="http://schemas.microsoft.com/office/word/2012/wordml" xmlns:wpg="http://schemas.microsoft.com/office/word/2010/wordprocessingGroup" xmlns:wpi="http://schemas.microsoft.com/office/word/2010/wordprocessingInk" xmlns:wne="http://schemas.microsoft.com/office/word/2006/wordml" xmlns:wps="http://schemas.microsoft.com/office/word/2010/wordprocessingShape" mc:Ignorable="w14 w15 wp14">
   <w:body>
     <w:sdt>
       <w:sdtPr>
@@ -1840,8 +1840,911 @@
     </w:p>
     <w:p>
       <w:pPr>
-        <w:spacing w:line="259" w:lineRule="auto"/>
-        <w:jc w:val="left"/>
+        <w:contextualSpacing/>
+        <w:rPr>
+          <w:rFonts w:cs="Times New Roman"/>
+          <w:szCs w:val="28"/>
+        </w:rPr>
+      </w:pPr>
+    </w:p>
+    <w:p>
+      <w:pPr>
+        <w:contextualSpacing/>
+        <w:rPr>
+          <w:rFonts w:cs="Times New Roman"/>
+          <w:b/>
+          <w:szCs w:val="28"/>
+          <w:lang w:val="en-US"/>
+        </w:rPr>
+      </w:pPr>
+      <w:r>
+        <w:rPr>
+          <w:rFonts w:cs="Times New Roman"/>
+          <w:b/>
+          <w:szCs w:val="28"/>
+          <w:lang w:val="en-US"/>
+        </w:rPr>
+        <w:t xml:space="preserve">MOLEX </w:t>
+      </w:r>
+      <w:r>
+        <w:rPr>
+          <w:rFonts w:cs="Times New Roman"/>
+          <w:b/>
+          <w:szCs w:val="28"/>
+          <w:lang w:val="en-US"/>
+        </w:rPr>
+        <w:t>1X4MOLEX-2X2V</w:t>
+      </w:r>
+    </w:p>
+    <w:p>
+      <w:pPr>
+        <w:contextualSpacing/>
+        <w:rPr>
+          <w:rFonts w:cs="Times New Roman"/>
+          <w:b/>
+          <w:szCs w:val="28"/>
+          <w:lang w:val="en-US"/>
+        </w:rPr>
+      </w:pPr>
+      <w:r>
+        <w:rPr>
+          <w:rFonts w:cs="Times New Roman"/>
+          <w:b/>
+          <w:noProof/>
+          <w:szCs w:val="28"/>
+          <w:lang w:eastAsia="ru-RU"/>
+        </w:rPr>
+        <mc:AlternateContent>
+          <mc:Choice Requires="wps">
+            <w:drawing>
+              <wp:anchor distT="0" distB="0" distL="114300" distR="114300" simplePos="0" relativeHeight="251670528" behindDoc="0" locked="0" layoutInCell="1" allowOverlap="1" wp14:anchorId="5EBE4BDB" wp14:editId="4570E77A">
+                <wp:simplePos x="0" y="0"/>
+                <wp:positionH relativeFrom="column">
+                  <wp:posOffset>-638355</wp:posOffset>
+                </wp:positionH>
+                <wp:positionV relativeFrom="paragraph">
+                  <wp:posOffset>301289</wp:posOffset>
+                </wp:positionV>
+                <wp:extent cx="914400" cy="362309"/>
+                <wp:effectExtent l="0" t="0" r="6985" b="0"/>
+                <wp:wrapNone/>
+                <wp:docPr id="35" name="Надпись 35"/>
+                <wp:cNvGraphicFramePr/>
+                <a:graphic xmlns:a="http://schemas.openxmlformats.org/drawingml/2006/main">
+                  <a:graphicData uri="http://schemas.microsoft.com/office/word/2010/wordprocessingShape">
+                    <wps:wsp>
+                      <wps:cNvSpPr txBox="1"/>
+                      <wps:spPr>
+                        <a:xfrm>
+                          <a:off x="0" y="0"/>
+                          <a:ext cx="914400" cy="362309"/>
+                        </a:xfrm>
+                        <a:prstGeom prst="rect">
+                          <a:avLst/>
+                        </a:prstGeom>
+                        <a:solidFill>
+                          <a:schemeClr val="lt1"/>
+                        </a:solidFill>
+                        <a:ln w="6350">
+                          <a:noFill/>
+                        </a:ln>
+                        <a:effectLst/>
+                      </wps:spPr>
+                      <wps:style>
+                        <a:lnRef idx="0">
+                          <a:schemeClr val="accent1"/>
+                        </a:lnRef>
+                        <a:fillRef idx="0">
+                          <a:schemeClr val="accent1"/>
+                        </a:fillRef>
+                        <a:effectRef idx="0">
+                          <a:schemeClr val="accent1"/>
+                        </a:effectRef>
+                        <a:fontRef idx="minor">
+                          <a:schemeClr val="dk1"/>
+                        </a:fontRef>
+                      </wps:style>
+                      <wps:txbx>
+                        <w:txbxContent>
+                          <w:p>
+                            <w:pPr>
+                              <w:rPr>
+                                <w:b/>
+                              </w:rPr>
+                            </w:pPr>
+                            <w:r>
+                              <w:rPr>
+                                <w:b/>
+                              </w:rPr>
+                              <w:t>3</w:t>
+                            </w:r>
+                          </w:p>
+                        </w:txbxContent>
+                      </wps:txbx>
+                      <wps:bodyPr rot="0" spcFirstLastPara="0" vertOverflow="overflow" horzOverflow="overflow" vert="horz" wrap="none" lIns="91440" tIns="45720" rIns="91440" bIns="45720" numCol="1" spcCol="0" rtlCol="0" fromWordArt="0" anchor="t" anchorCtr="0" forceAA="0" compatLnSpc="1">
+                        <a:prstTxWarp prst="textNoShape">
+                          <a:avLst/>
+                        </a:prstTxWarp>
+                        <a:noAutofit/>
+                      </wps:bodyPr>
+                    </wps:wsp>
+                  </a:graphicData>
+                </a:graphic>
+                <wp14:sizeRelV relativeFrom="margin">
+                  <wp14:pctHeight>0</wp14:pctHeight>
+                </wp14:sizeRelV>
+              </wp:anchor>
+            </w:drawing>
+          </mc:Choice>
+          <mc:Fallback>
+            <w:pict>
+              <v:shapetype w14:anchorId="5EBE4BDB" id="_x0000_t202" coordsize="21600,21600" o:spt="202" path="m,l,21600r21600,l21600,xe">
+                <v:stroke joinstyle="miter"/>
+                <v:path gradientshapeok="t" o:connecttype="rect"/>
+              </v:shapetype>
+              <v:shape id="Надпись 35" o:spid="_x0000_s1026" type="#_x0000_t202" style="position:absolute;left:0;text-align:left;margin-left:-50.25pt;margin-top:23.7pt;width:1in;height:28.55pt;z-index:251670528;visibility:visible;mso-wrap-style:none;mso-height-percent:0;mso-wrap-distance-left:9pt;mso-wrap-distance-top:0;mso-wrap-distance-right:9pt;mso-wrap-distance-bottom:0;mso-position-horizontal:absolute;mso-position-horizontal-relative:text;mso-position-vertical:absolute;mso-position-vertical-relative:text;mso-height-percent:0;mso-height-relative:margin;v-text-anchor:top" o:gfxdata="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" fillcolor="white [3201]" stroked="f" strokeweight=".5pt">
+                <v:textbox>
+                  <w:txbxContent>
+                    <w:p>
+                      <w:pPr>
+                        <w:rPr>
+                          <w:b/>
+                        </w:rPr>
+                      </w:pPr>
+                      <w:r>
+                        <w:rPr>
+                          <w:b/>
+                        </w:rPr>
+                        <w:t>3</w:t>
+                      </w:r>
+                    </w:p>
+                  </w:txbxContent>
+                </v:textbox>
+              </v:shape>
+            </w:pict>
+          </mc:Fallback>
+        </mc:AlternateContent>
+      </w:r>
+      <w:r>
+        <w:rPr>
+          <w:rFonts w:cs="Times New Roman"/>
+          <w:b/>
+          <w:noProof/>
+          <w:szCs w:val="28"/>
+          <w:lang w:eastAsia="ru-RU"/>
+        </w:rPr>
+        <mc:AlternateContent>
+          <mc:Choice Requires="wps">
+            <w:drawing>
+              <wp:anchor distT="0" distB="0" distL="114300" distR="114300" simplePos="0" relativeHeight="251668480" behindDoc="0" locked="0" layoutInCell="1" allowOverlap="1" wp14:anchorId="59717235" wp14:editId="70374F77">
+                <wp:simplePos x="0" y="0"/>
+                <wp:positionH relativeFrom="column">
+                  <wp:posOffset>1500996</wp:posOffset>
+                </wp:positionH>
+                <wp:positionV relativeFrom="paragraph">
+                  <wp:posOffset>12772</wp:posOffset>
+                </wp:positionV>
+                <wp:extent cx="914400" cy="362309"/>
+                <wp:effectExtent l="0" t="0" r="6985" b="0"/>
+                <wp:wrapNone/>
+                <wp:docPr id="34" name="Надпись 34"/>
+                <wp:cNvGraphicFramePr/>
+                <a:graphic xmlns:a="http://schemas.openxmlformats.org/drawingml/2006/main">
+                  <a:graphicData uri="http://schemas.microsoft.com/office/word/2010/wordprocessingShape">
+                    <wps:wsp>
+                      <wps:cNvSpPr txBox="1"/>
+                      <wps:spPr>
+                        <a:xfrm>
+                          <a:off x="0" y="0"/>
+                          <a:ext cx="914400" cy="362309"/>
+                        </a:xfrm>
+                        <a:prstGeom prst="rect">
+                          <a:avLst/>
+                        </a:prstGeom>
+                        <a:solidFill>
+                          <a:schemeClr val="lt1"/>
+                        </a:solidFill>
+                        <a:ln w="6350">
+                          <a:noFill/>
+                        </a:ln>
+                        <a:effectLst/>
+                      </wps:spPr>
+                      <wps:style>
+                        <a:lnRef idx="0">
+                          <a:schemeClr val="accent1"/>
+                        </a:lnRef>
+                        <a:fillRef idx="0">
+                          <a:schemeClr val="accent1"/>
+                        </a:fillRef>
+                        <a:effectRef idx="0">
+                          <a:schemeClr val="accent1"/>
+                        </a:effectRef>
+                        <a:fontRef idx="minor">
+                          <a:schemeClr val="dk1"/>
+                        </a:fontRef>
+                      </wps:style>
+                      <wps:txbx>
+                        <w:txbxContent>
+                          <w:p>
+                            <w:pPr>
+                              <w:rPr>
+                                <w:b/>
+                              </w:rPr>
+                            </w:pPr>
+                            <w:r>
+                              <w:rPr>
+                                <w:b/>
+                              </w:rPr>
+                              <w:t>1</w:t>
+                            </w:r>
+                          </w:p>
+                        </w:txbxContent>
+                      </wps:txbx>
+                      <wps:bodyPr rot="0" spcFirstLastPara="0" vertOverflow="overflow" horzOverflow="overflow" vert="horz" wrap="none" lIns="91440" tIns="45720" rIns="91440" bIns="45720" numCol="1" spcCol="0" rtlCol="0" fromWordArt="0" anchor="t" anchorCtr="0" forceAA="0" compatLnSpc="1">
+                        <a:prstTxWarp prst="textNoShape">
+                          <a:avLst/>
+                        </a:prstTxWarp>
+                        <a:noAutofit/>
+                      </wps:bodyPr>
+                    </wps:wsp>
+                  </a:graphicData>
+                </a:graphic>
+                <wp14:sizeRelV relativeFrom="margin">
+                  <wp14:pctHeight>0</wp14:pctHeight>
+                </wp14:sizeRelV>
+              </wp:anchor>
+            </w:drawing>
+          </mc:Choice>
+          <mc:Fallback>
+            <w:pict>
+              <v:shape w14:anchorId="59717235" id="Надпись 34" o:spid="_x0000_s1027" type="#_x0000_t202" style="position:absolute;left:0;text-align:left;margin-left:118.2pt;margin-top:1pt;width:1in;height:28.55pt;z-index:251668480;visibility:visible;mso-wrap-style:none;mso-height-percent:0;mso-wrap-distance-left:9pt;mso-wrap-distance-top:0;mso-wrap-distance-right:9pt;mso-wrap-distance-bottom:0;mso-position-horizontal:absolute;mso-position-horizontal-relative:text;mso-position-vertical:absolute;mso-position-vertical-relative:text;mso-height-percent:0;mso-height-relative:margin;v-text-anchor:top" o:gfxdata="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" fillcolor="white [3201]" stroked="f" strokeweight=".5pt">
+                <v:textbox>
+                  <w:txbxContent>
+                    <w:p>
+                      <w:pPr>
+                        <w:rPr>
+                          <w:b/>
+                        </w:rPr>
+                      </w:pPr>
+                      <w:r>
+                        <w:rPr>
+                          <w:b/>
+                        </w:rPr>
+                        <w:t>1</w:t>
+                      </w:r>
+                    </w:p>
+                  </w:txbxContent>
+                </v:textbox>
+              </v:shape>
+            </w:pict>
+          </mc:Fallback>
+        </mc:AlternateContent>
+      </w:r>
+      <w:r>
+        <w:rPr>
+          <w:rFonts w:cs="Times New Roman"/>
+          <w:b/>
+          <w:noProof/>
+          <w:szCs w:val="28"/>
+          <w:lang w:eastAsia="ru-RU"/>
+        </w:rPr>
+        <mc:AlternateContent>
+          <mc:Choice Requires="wps">
+            <w:drawing>
+              <wp:anchor distT="0" distB="0" distL="114300" distR="114300" simplePos="0" relativeHeight="251659264" behindDoc="0" locked="0" layoutInCell="1" allowOverlap="1" wp14:anchorId="453835F0" wp14:editId="187A0EE2">
+                <wp:simplePos x="0" y="0"/>
+                <wp:positionH relativeFrom="column">
+                  <wp:posOffset>722786</wp:posOffset>
+                </wp:positionH>
+                <wp:positionV relativeFrom="paragraph">
+                  <wp:posOffset>159002</wp:posOffset>
+                </wp:positionV>
+                <wp:extent cx="733245" cy="319177"/>
+                <wp:effectExtent l="0" t="0" r="29210" b="24130"/>
+                <wp:wrapNone/>
+                <wp:docPr id="26" name="Прямая соединительная линия 26"/>
+                <wp:cNvGraphicFramePr/>
+                <a:graphic xmlns:a="http://schemas.openxmlformats.org/drawingml/2006/main">
+                  <a:graphicData uri="http://schemas.microsoft.com/office/word/2010/wordprocessingShape">
+                    <wps:wsp>
+                      <wps:cNvCnPr/>
+                      <wps:spPr>
+                        <a:xfrm flipV="1">
+                          <a:off x="0" y="0"/>
+                          <a:ext cx="733245" cy="319177"/>
+                        </a:xfrm>
+                        <a:prstGeom prst="line">
+                          <a:avLst/>
+                        </a:prstGeom>
+                      </wps:spPr>
+                      <wps:style>
+                        <a:lnRef idx="1">
+                          <a:schemeClr val="dk1"/>
+                        </a:lnRef>
+                        <a:fillRef idx="0">
+                          <a:schemeClr val="dk1"/>
+                        </a:fillRef>
+                        <a:effectRef idx="0">
+                          <a:schemeClr val="dk1"/>
+                        </a:effectRef>
+                        <a:fontRef idx="minor">
+                          <a:schemeClr val="tx1"/>
+                        </a:fontRef>
+                      </wps:style>
+                      <wps:bodyPr/>
+                    </wps:wsp>
+                  </a:graphicData>
+                </a:graphic>
+              </wp:anchor>
+            </w:drawing>
+          </mc:Choice>
+          <mc:Fallback>
+            <w:pict>
+              <v:line w14:anchorId="2FA5C244" id="Прямая соединительная линия 26" o:spid="_x0000_s1026" style="position:absolute;flip:y;z-index:251659264;visibility:visible;mso-wrap-style:square;mso-wrap-distance-left:9pt;mso-wrap-distance-top:0;mso-wrap-distance-right:9pt;mso-wrap-distance-bottom:0;mso-position-horizontal:absolute;mso-position-horizontal-relative:text;mso-position-vertical:absolute;mso-position-vertical-relative:text" from="56.9pt,12.5pt" to="114.65pt,37.65pt" o:gfxdata="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" strokecolor="black [3200]" strokeweight=".5pt">
+                <v:stroke joinstyle="miter"/>
+              </v:line>
+            </w:pict>
+          </mc:Fallback>
+        </mc:AlternateContent>
+      </w:r>
+    </w:p>
+    <w:p>
+      <w:pPr>
+        <w:contextualSpacing/>
+        <w:rPr>
+          <w:rFonts w:cs="Times New Roman"/>
+          <w:szCs w:val="28"/>
+          <w:lang w:val="en-US"/>
+        </w:rPr>
+      </w:pPr>
+      <w:r>
+        <w:rPr>
+          <w:rFonts w:cs="Times New Roman"/>
+          <w:b/>
+          <w:noProof/>
+          <w:szCs w:val="28"/>
+          <w:lang w:eastAsia="ru-RU"/>
+        </w:rPr>
+        <mc:AlternateContent>
+          <mc:Choice Requires="wps">
+            <w:drawing>
+              <wp:anchor distT="0" distB="0" distL="114300" distR="114300" simplePos="0" relativeHeight="251672576" behindDoc="0" locked="0" layoutInCell="1" allowOverlap="1" wp14:anchorId="064404D6" wp14:editId="7A7A3E4F">
+                <wp:simplePos x="0" y="0"/>
+                <wp:positionH relativeFrom="column">
+                  <wp:posOffset>-439947</wp:posOffset>
+                </wp:positionH>
+                <wp:positionV relativeFrom="paragraph">
+                  <wp:posOffset>629093</wp:posOffset>
+                </wp:positionV>
+                <wp:extent cx="914400" cy="362309"/>
+                <wp:effectExtent l="0" t="0" r="6985" b="0"/>
+                <wp:wrapNone/>
+                <wp:docPr id="36" name="Надпись 36"/>
+                <wp:cNvGraphicFramePr/>
+                <a:graphic xmlns:a="http://schemas.openxmlformats.org/drawingml/2006/main">
+                  <a:graphicData uri="http://schemas.microsoft.com/office/word/2010/wordprocessingShape">
+                    <wps:wsp>
+                      <wps:cNvSpPr txBox="1"/>
+                      <wps:spPr>
+                        <a:xfrm>
+                          <a:off x="0" y="0"/>
+                          <a:ext cx="914400" cy="362309"/>
+                        </a:xfrm>
+                        <a:prstGeom prst="rect">
+                          <a:avLst/>
+                        </a:prstGeom>
+                        <a:solidFill>
+                          <a:schemeClr val="lt1"/>
+                        </a:solidFill>
+                        <a:ln w="6350">
+                          <a:noFill/>
+                        </a:ln>
+                        <a:effectLst/>
+                      </wps:spPr>
+                      <wps:style>
+                        <a:lnRef idx="0">
+                          <a:schemeClr val="accent1"/>
+                        </a:lnRef>
+                        <a:fillRef idx="0">
+                          <a:schemeClr val="accent1"/>
+                        </a:fillRef>
+                        <a:effectRef idx="0">
+                          <a:schemeClr val="accent1"/>
+                        </a:effectRef>
+                        <a:fontRef idx="minor">
+                          <a:schemeClr val="dk1"/>
+                        </a:fontRef>
+                      </wps:style>
+                      <wps:txbx>
+                        <w:txbxContent>
+                          <w:p>
+                            <w:pPr>
+                              <w:rPr>
+                                <w:b/>
+                              </w:rPr>
+                            </w:pPr>
+                            <w:r>
+                              <w:rPr>
+                                <w:b/>
+                              </w:rPr>
+                              <w:t>4</w:t>
+                            </w:r>
+                          </w:p>
+                        </w:txbxContent>
+                      </wps:txbx>
+                      <wps:bodyPr rot="0" spcFirstLastPara="0" vertOverflow="overflow" horzOverflow="overflow" vert="horz" wrap="none" lIns="91440" tIns="45720" rIns="91440" bIns="45720" numCol="1" spcCol="0" rtlCol="0" fromWordArt="0" anchor="t" anchorCtr="0" forceAA="0" compatLnSpc="1">
+                        <a:prstTxWarp prst="textNoShape">
+                          <a:avLst/>
+                        </a:prstTxWarp>
+                        <a:noAutofit/>
+                      </wps:bodyPr>
+                    </wps:wsp>
+                  </a:graphicData>
+                </a:graphic>
+                <wp14:sizeRelV relativeFrom="margin">
+                  <wp14:pctHeight>0</wp14:pctHeight>
+                </wp14:sizeRelV>
+              </wp:anchor>
+            </w:drawing>
+          </mc:Choice>
+          <mc:Fallback>
+            <w:pict>
+              <v:shape w14:anchorId="064404D6" id="Надпись 36" o:spid="_x0000_s1028" type="#_x0000_t202" style="position:absolute;left:0;text-align:left;margin-left:-34.65pt;margin-top:49.55pt;width:1in;height:28.55pt;z-index:251672576;visibility:visible;mso-wrap-style:none;mso-height-percent:0;mso-wrap-distance-left:9pt;mso-wrap-distance-top:0;mso-wrap-distance-right:9pt;mso-wrap-distance-bottom:0;mso-position-horizontal:absolute;mso-position-horizontal-relative:text;mso-position-vertical:absolute;mso-position-vertical-relative:text;mso-height-percent:0;mso-height-relative:margin;v-text-anchor:top" o:gfxdata="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" fillcolor="white [3201]" stroked="f" strokeweight=".5pt">
+                <v:textbox>
+                  <w:txbxContent>
+                    <w:p>
+                      <w:pPr>
+                        <w:rPr>
+                          <w:b/>
+                        </w:rPr>
+                      </w:pPr>
+                      <w:r>
+                        <w:rPr>
+                          <w:b/>
+                        </w:rPr>
+                        <w:t>4</w:t>
+                      </w:r>
+                    </w:p>
+                  </w:txbxContent>
+                </v:textbox>
+              </v:shape>
+            </w:pict>
+          </mc:Fallback>
+        </mc:AlternateContent>
+      </w:r>
+      <w:r>
+        <w:rPr>
+          <w:rFonts w:cs="Times New Roman"/>
+          <w:b/>
+          <w:noProof/>
+          <w:szCs w:val="28"/>
+          <w:lang w:eastAsia="ru-RU"/>
+        </w:rPr>
+        <mc:AlternateContent>
+          <mc:Choice Requires="wps">
+            <w:drawing>
+              <wp:anchor distT="0" distB="0" distL="114300" distR="114300" simplePos="0" relativeHeight="251666432" behindDoc="0" locked="0" layoutInCell="1" allowOverlap="1" wp14:anchorId="2B128159" wp14:editId="7FF8F87D">
+                <wp:simplePos x="0" y="0"/>
+                <wp:positionH relativeFrom="column">
+                  <wp:posOffset>1835593</wp:posOffset>
+                </wp:positionH>
+                <wp:positionV relativeFrom="paragraph">
+                  <wp:posOffset>318123</wp:posOffset>
+                </wp:positionV>
+                <wp:extent cx="914400" cy="362309"/>
+                <wp:effectExtent l="0" t="0" r="6985" b="0"/>
+                <wp:wrapNone/>
+                <wp:docPr id="32" name="Надпись 32"/>
+                <wp:cNvGraphicFramePr/>
+                <a:graphic xmlns:a="http://schemas.openxmlformats.org/drawingml/2006/main">
+                  <a:graphicData uri="http://schemas.microsoft.com/office/word/2010/wordprocessingShape">
+                    <wps:wsp>
+                      <wps:cNvSpPr txBox="1"/>
+                      <wps:spPr>
+                        <a:xfrm>
+                          <a:off x="0" y="0"/>
+                          <a:ext cx="914400" cy="362309"/>
+                        </a:xfrm>
+                        <a:prstGeom prst="rect">
+                          <a:avLst/>
+                        </a:prstGeom>
+                        <a:solidFill>
+                          <a:schemeClr val="lt1"/>
+                        </a:solidFill>
+                        <a:ln w="6350">
+                          <a:noFill/>
+                        </a:ln>
+                        <a:effectLst/>
+                      </wps:spPr>
+                      <wps:style>
+                        <a:lnRef idx="0">
+                          <a:schemeClr val="accent1"/>
+                        </a:lnRef>
+                        <a:fillRef idx="0">
+                          <a:schemeClr val="accent1"/>
+                        </a:fillRef>
+                        <a:effectRef idx="0">
+                          <a:schemeClr val="accent1"/>
+                        </a:effectRef>
+                        <a:fontRef idx="minor">
+                          <a:schemeClr val="dk1"/>
+                        </a:fontRef>
+                      </wps:style>
+                      <wps:txbx>
+                        <w:txbxContent>
+                          <w:p>
+                            <w:pPr>
+                              <w:rPr>
+                                <w:b/>
+                              </w:rPr>
+                            </w:pPr>
+                            <w:r>
+                              <w:rPr>
+                                <w:b/>
+                              </w:rPr>
+                              <w:t>2</w:t>
+                            </w:r>
+                          </w:p>
+                        </w:txbxContent>
+                      </wps:txbx>
+                      <wps:bodyPr rot="0" spcFirstLastPara="0" vertOverflow="overflow" horzOverflow="overflow" vert="horz" wrap="none" lIns="91440" tIns="45720" rIns="91440" bIns="45720" numCol="1" spcCol="0" rtlCol="0" fromWordArt="0" anchor="t" anchorCtr="0" forceAA="0" compatLnSpc="1">
+                        <a:prstTxWarp prst="textNoShape">
+                          <a:avLst/>
+                        </a:prstTxWarp>
+                        <a:noAutofit/>
+                      </wps:bodyPr>
+                    </wps:wsp>
+                  </a:graphicData>
+                </a:graphic>
+                <wp14:sizeRelV relativeFrom="margin">
+                  <wp14:pctHeight>0</wp14:pctHeight>
+                </wp14:sizeRelV>
+              </wp:anchor>
+            </w:drawing>
+          </mc:Choice>
+          <mc:Fallback>
+            <w:pict>
+              <v:shape w14:anchorId="2B128159" id="Надпись 32" o:spid="_x0000_s1029" type="#_x0000_t202" style="position:absolute;left:0;text-align:left;margin-left:144.55pt;margin-top:25.05pt;width:1in;height:28.55pt;z-index:251666432;visibility:visible;mso-wrap-style:none;mso-height-percent:0;mso-wrap-distance-left:9pt;mso-wrap-distance-top:0;mso-wrap-distance-right:9pt;mso-wrap-distance-bottom:0;mso-position-horizontal:absolute;mso-position-horizontal-relative:text;mso-position-vertical:absolute;mso-position-vertical-relative:text;mso-height-percent:0;mso-height-relative:margin;v-text-anchor:top" o:gfxdata="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" fillcolor="white [3201]" stroked="f" strokeweight=".5pt">
+                <v:textbox>
+                  <w:txbxContent>
+                    <w:p>
+                      <w:pPr>
+                        <w:rPr>
+                          <w:b/>
+                        </w:rPr>
+                      </w:pPr>
+                      <w:r>
+                        <w:rPr>
+                          <w:b/>
+                        </w:rPr>
+                        <w:t>2</w:t>
+                      </w:r>
+                    </w:p>
+                  </w:txbxContent>
+                </v:textbox>
+              </v:shape>
+            </w:pict>
+          </mc:Fallback>
+        </mc:AlternateContent>
+      </w:r>
+      <w:r>
+        <w:rPr>
+          <w:rFonts w:cs="Times New Roman"/>
+          <w:b/>
+          <w:noProof/>
+          <w:szCs w:val="28"/>
+          <w:lang w:eastAsia="ru-RU"/>
+        </w:rPr>
+        <mc:AlternateContent>
+          <mc:Choice Requires="wps">
+            <w:drawing>
+              <wp:anchor distT="0" distB="0" distL="114300" distR="114300" simplePos="0" relativeHeight="251665408" behindDoc="0" locked="0" layoutInCell="1" allowOverlap="1" wp14:anchorId="0D61C65B" wp14:editId="7B0336BF">
+                <wp:simplePos x="0" y="0"/>
+                <wp:positionH relativeFrom="column">
+                  <wp:posOffset>-450407</wp:posOffset>
+                </wp:positionH>
+                <wp:positionV relativeFrom="paragraph">
+                  <wp:posOffset>395761</wp:posOffset>
+                </wp:positionV>
+                <wp:extent cx="896692" cy="17253"/>
+                <wp:effectExtent l="0" t="0" r="36830" b="20955"/>
+                <wp:wrapNone/>
+                <wp:docPr id="31" name="Прямая соединительная линия 31"/>
+                <wp:cNvGraphicFramePr/>
+                <a:graphic xmlns:a="http://schemas.openxmlformats.org/drawingml/2006/main">
+                  <a:graphicData uri="http://schemas.microsoft.com/office/word/2010/wordprocessingShape">
+                    <wps:wsp>
+                      <wps:cNvCnPr/>
+                      <wps:spPr>
+                        <a:xfrm>
+                          <a:off x="0" y="0"/>
+                          <a:ext cx="896692" cy="17253"/>
+                        </a:xfrm>
+                        <a:prstGeom prst="line">
+                          <a:avLst/>
+                        </a:prstGeom>
+                      </wps:spPr>
+                      <wps:style>
+                        <a:lnRef idx="1">
+                          <a:schemeClr val="dk1"/>
+                        </a:lnRef>
+                        <a:fillRef idx="0">
+                          <a:schemeClr val="dk1"/>
+                        </a:fillRef>
+                        <a:effectRef idx="0">
+                          <a:schemeClr val="dk1"/>
+                        </a:effectRef>
+                        <a:fontRef idx="minor">
+                          <a:schemeClr val="tx1"/>
+                        </a:fontRef>
+                      </wps:style>
+                      <wps:bodyPr/>
+                    </wps:wsp>
+                  </a:graphicData>
+                </a:graphic>
+                <wp14:sizeRelH relativeFrom="margin">
+                  <wp14:pctWidth>0</wp14:pctWidth>
+                </wp14:sizeRelH>
+                <wp14:sizeRelV relativeFrom="margin">
+                  <wp14:pctHeight>0</wp14:pctHeight>
+                </wp14:sizeRelV>
+              </wp:anchor>
+            </w:drawing>
+          </mc:Choice>
+          <mc:Fallback>
+            <w:pict>
+              <v:line w14:anchorId="5261B2D9" id="Прямая соединительная линия 31" o:spid="_x0000_s1026" style="position:absolute;z-index:251665408;visibility:visible;mso-wrap-style:square;mso-width-percent:0;mso-height-percent:0;mso-wrap-distance-left:9pt;mso-wrap-distance-top:0;mso-wrap-distance-right:9pt;mso-wrap-distance-bottom:0;mso-position-horizontal:absolute;mso-position-horizontal-relative:text;mso-position-vertical:absolute;mso-position-vertical-relative:text;mso-width-percent:0;mso-height-percent:0;mso-width-relative:margin;mso-height-relative:margin" from="-35.45pt,31.15pt" to="35.15pt,32.5pt" o:gfxdata="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" strokecolor="black [3200]" strokeweight=".5pt">
+                <v:stroke joinstyle="miter"/>
+              </v:line>
+            </w:pict>
+          </mc:Fallback>
+        </mc:AlternateContent>
+      </w:r>
+      <w:r>
+        <w:rPr>
+          <w:rFonts w:cs="Times New Roman"/>
+          <w:b/>
+          <w:noProof/>
+          <w:szCs w:val="28"/>
+          <w:lang w:eastAsia="ru-RU"/>
+        </w:rPr>
+        <mc:AlternateContent>
+          <mc:Choice Requires="wps">
+            <w:drawing>
+              <wp:anchor distT="0" distB="0" distL="114300" distR="114300" simplePos="0" relativeHeight="251663360" behindDoc="0" locked="0" layoutInCell="1" allowOverlap="1" wp14:anchorId="4558253D" wp14:editId="619965B5">
+                <wp:simplePos x="0" y="0"/>
+                <wp:positionH relativeFrom="column">
+                  <wp:posOffset>-43132</wp:posOffset>
+                </wp:positionH>
+                <wp:positionV relativeFrom="paragraph">
+                  <wp:posOffset>611840</wp:posOffset>
+                </wp:positionV>
+                <wp:extent cx="733245" cy="319177"/>
+                <wp:effectExtent l="0" t="0" r="29210" b="24130"/>
+                <wp:wrapNone/>
+                <wp:docPr id="30" name="Прямая соединительная линия 30"/>
+                <wp:cNvGraphicFramePr/>
+                <a:graphic xmlns:a="http://schemas.openxmlformats.org/drawingml/2006/main">
+                  <a:graphicData uri="http://schemas.microsoft.com/office/word/2010/wordprocessingShape">
+                    <wps:wsp>
+                      <wps:cNvCnPr/>
+                      <wps:spPr>
+                        <a:xfrm flipV="1">
+                          <a:off x="0" y="0"/>
+                          <a:ext cx="733245" cy="319177"/>
+                        </a:xfrm>
+                        <a:prstGeom prst="line">
+                          <a:avLst/>
+                        </a:prstGeom>
+                      </wps:spPr>
+                      <wps:style>
+                        <a:lnRef idx="1">
+                          <a:schemeClr val="dk1"/>
+                        </a:lnRef>
+                        <a:fillRef idx="0">
+                          <a:schemeClr val="dk1"/>
+                        </a:fillRef>
+                        <a:effectRef idx="0">
+                          <a:schemeClr val="dk1"/>
+                        </a:effectRef>
+                        <a:fontRef idx="minor">
+                          <a:schemeClr val="tx1"/>
+                        </a:fontRef>
+                      </wps:style>
+                      <wps:bodyPr/>
+                    </wps:wsp>
+                  </a:graphicData>
+                </a:graphic>
+              </wp:anchor>
+            </w:drawing>
+          </mc:Choice>
+          <mc:Fallback>
+            <w:pict>
+              <v:line w14:anchorId="6F6C51C6" id="Прямая соединительная линия 30" o:spid="_x0000_s1026" style="position:absolute;flip:y;z-index:251663360;visibility:visible;mso-wrap-style:square;mso-wrap-distance-left:9pt;mso-wrap-distance-top:0;mso-wrap-distance-right:9pt;mso-wrap-distance-bottom:0;mso-position-horizontal:absolute;mso-position-horizontal-relative:text;mso-position-vertical:absolute;mso-position-vertical-relative:text" from="-3.4pt,48.2pt" to="54.35pt,73.35pt" o:gfxdata="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" strokecolor="black [3200]" strokeweight=".5pt">
+                <v:stroke joinstyle="miter"/>
+              </v:line>
+            </w:pict>
+          </mc:Fallback>
+        </mc:AlternateContent>
+      </w:r>
+      <w:r>
+        <w:rPr>
+          <w:rFonts w:cs="Times New Roman"/>
+          <w:b/>
+          <w:noProof/>
+          <w:szCs w:val="28"/>
+          <w:lang w:eastAsia="ru-RU"/>
+        </w:rPr>
+        <mc:AlternateContent>
+          <mc:Choice Requires="wps">
+            <w:drawing>
+              <wp:anchor distT="0" distB="0" distL="114300" distR="114300" simplePos="0" relativeHeight="251661312" behindDoc="0" locked="0" layoutInCell="1" allowOverlap="1" wp14:anchorId="54DFB4B5" wp14:editId="2524696F">
+                <wp:simplePos x="0" y="0"/>
+                <wp:positionH relativeFrom="column">
+                  <wp:posOffset>964324</wp:posOffset>
+                </wp:positionH>
+                <wp:positionV relativeFrom="paragraph">
+                  <wp:posOffset>240484</wp:posOffset>
+                </wp:positionV>
+                <wp:extent cx="931653" cy="206627"/>
+                <wp:effectExtent l="0" t="0" r="20955" b="22225"/>
+                <wp:wrapNone/>
+                <wp:docPr id="29" name="Прямая соединительная линия 29"/>
+                <wp:cNvGraphicFramePr/>
+                <a:graphic xmlns:a="http://schemas.openxmlformats.org/drawingml/2006/main">
+                  <a:graphicData uri="http://schemas.microsoft.com/office/word/2010/wordprocessingShape">
+                    <wps:wsp>
+                      <wps:cNvCnPr/>
+                      <wps:spPr>
+                        <a:xfrm flipV="1">
+                          <a:off x="0" y="0"/>
+                          <a:ext cx="931653" cy="206627"/>
+                        </a:xfrm>
+                        <a:prstGeom prst="line">
+                          <a:avLst/>
+                        </a:prstGeom>
+                      </wps:spPr>
+                      <wps:style>
+                        <a:lnRef idx="1">
+                          <a:schemeClr val="dk1"/>
+                        </a:lnRef>
+                        <a:fillRef idx="0">
+                          <a:schemeClr val="dk1"/>
+                        </a:fillRef>
+                        <a:effectRef idx="0">
+                          <a:schemeClr val="dk1"/>
+                        </a:effectRef>
+                        <a:fontRef idx="minor">
+                          <a:schemeClr val="tx1"/>
+                        </a:fontRef>
+                      </wps:style>
+                      <wps:bodyPr/>
+                    </wps:wsp>
+                  </a:graphicData>
+                </a:graphic>
+                <wp14:sizeRelH relativeFrom="margin">
+                  <wp14:pctWidth>0</wp14:pctWidth>
+                </wp14:sizeRelH>
+                <wp14:sizeRelV relativeFrom="margin">
+                  <wp14:pctHeight>0</wp14:pctHeight>
+                </wp14:sizeRelV>
+              </wp:anchor>
+            </w:drawing>
+          </mc:Choice>
+          <mc:Fallback>
+            <w:pict>
+              <v:line w14:anchorId="44C2FAC2" id="Прямая соединительная линия 29" o:spid="_x0000_s1026" style="position:absolute;flip:y;z-index:251661312;visibility:visible;mso-wrap-style:square;mso-width-percent:0;mso-height-percent:0;mso-wrap-distance-left:9pt;mso-wrap-distance-top:0;mso-wrap-distance-right:9pt;mso-wrap-distance-bottom:0;mso-position-horizontal:absolute;mso-position-horizontal-relative:text;mso-position-vertical:absolute;mso-position-vertical-relative:text;mso-width-percent:0;mso-height-percent:0;mso-width-relative:margin;mso-height-relative:margin" from="75.95pt,18.95pt" to="149.3pt,35.2pt" o:gfxdata="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" strokecolor="black [3200]" strokeweight=".5pt">
+                <v:stroke joinstyle="miter"/>
+              </v:line>
+            </w:pict>
+          </mc:Fallback>
+        </mc:AlternateContent>
+      </w:r>
+      <w:r>
+        <w:rPr>
+          <w:noProof/>
+          <w:lang w:eastAsia="ru-RU"/>
+        </w:rPr>
+        <w:drawing>
+          <wp:inline distT="0" distB="0" distL="0" distR="0" wp14:anchorId="00ED8D76" wp14:editId="34589BF2">
+            <wp:extent cx="1475093" cy="1881123"/>
+            <wp:effectExtent l="0" t="0" r="0" b="5080"/>
+            <wp:docPr id="17" name="Рисунок 17"/>
+            <wp:cNvGraphicFramePr>
+              <a:graphicFrameLocks xmlns:a="http://schemas.openxmlformats.org/drawingml/2006/main" noChangeAspect="1"/>
+            </wp:cNvGraphicFramePr>
+            <a:graphic xmlns:a="http://schemas.openxmlformats.org/drawingml/2006/main">
+              <a:graphicData uri="http://schemas.openxmlformats.org/drawingml/2006/picture">
+                <pic:pic xmlns:pic="http://schemas.openxmlformats.org/drawingml/2006/picture">
+                  <pic:nvPicPr>
+                    <pic:cNvPr id="1" name=""/>
+                    <pic:cNvPicPr/>
+                  </pic:nvPicPr>
+                  <pic:blipFill rotWithShape="1">
+                    <a:blip r:embed="rId9"/>
+                    <a:srcRect l="40228" t="17434" r="38138" b="31629"/>
+                    <a:stretch/>
+                  </pic:blipFill>
+                  <pic:spPr bwMode="auto">
+                    <a:xfrm>
+                      <a:off x="0" y="0"/>
+                      <a:ext cx="1488832" cy="1898644"/>
+                    </a:xfrm>
+                    <a:prstGeom prst="rect">
+                      <a:avLst/>
+                    </a:prstGeom>
+                    <a:ln>
+                      <a:noFill/>
+                    </a:ln>
+                    <a:extLst>
+                      <a:ext uri="{53640926-AAD7-44D8-BBD7-CCE9431645EC}">
+                        <a14:shadowObscured xmlns:a14="http://schemas.microsoft.com/office/drawing/2010/main"/>
+                      </a:ext>
+                    </a:extLst>
+                  </pic:spPr>
+                </pic:pic>
+              </a:graphicData>
+            </a:graphic>
+          </wp:inline>
+        </w:drawing>
+      </w:r>
+      <w:bookmarkStart w:id="2" w:name="_GoBack"/>
+      <w:bookmarkEnd w:id="2"/>
+    </w:p>
+    <w:p>
+      <w:pPr>
+        <w:contextualSpacing/>
+        <w:rPr>
+          <w:rFonts w:cs="Times New Roman"/>
+          <w:b/>
+          <w:szCs w:val="28"/>
+          <w:lang w:val="en-US"/>
+        </w:rPr>
+      </w:pPr>
+      <w:r>
+        <w:rPr>
+          <w:rFonts w:cs="Times New Roman"/>
+          <w:szCs w:val="28"/>
+        </w:rPr>
+        <w:t xml:space="preserve">1) 1-2 </w:t>
+      </w:r>
+      <w:r>
+        <w:rPr>
+          <w:rFonts w:cs="Times New Roman"/>
+          <w:szCs w:val="28"/>
+          <w:lang w:val="en-US"/>
+        </w:rPr>
+        <w:t>GND</w:t>
+      </w:r>
+    </w:p>
+    <w:p>
+      <w:pPr>
+        <w:contextualSpacing/>
+        <w:rPr>
+          <w:rFonts w:cs="Times New Roman"/>
+          <w:szCs w:val="28"/>
+          <w:lang w:val="en-US"/>
+        </w:rPr>
+      </w:pPr>
+      <w:r>
+        <w:rPr>
+          <w:rFonts w:cs="Times New Roman"/>
+          <w:szCs w:val="28"/>
+        </w:rPr>
+        <w:t xml:space="preserve">2) </w:t>
+      </w:r>
+      <w:r>
+        <w:rPr>
+          <w:rFonts w:cs="Times New Roman"/>
+          <w:szCs w:val="28"/>
+          <w:lang w:val="en-US"/>
+        </w:rPr>
+        <w:t>3-4 VIN</w:t>
+      </w:r>
+    </w:p>
+    <w:p>
+      <w:pPr>
+        <w:contextualSpacing/>
         <w:rPr>
           <w:rFonts w:eastAsiaTheme="majorEastAsia" w:cstheme="majorBidi"/>
           <w:b/>
@@ -1856,12 +2759,12 @@
       <w:pPr>
         <w:pStyle w:val="3"/>
       </w:pPr>
-      <w:bookmarkStart w:id="2" w:name="_Toc62195206"/>
+      <w:bookmarkStart w:id="3" w:name="_Toc62195206"/>
       <w:r>
         <w:lastRenderedPageBreak/>
         <w:t>Разъёмы интерфейсов</w:t>
       </w:r>
-      <w:bookmarkEnd w:id="2"/>
+      <w:bookmarkEnd w:id="3"/>
     </w:p>
     <w:p>
       <w:r>
@@ -2115,7 +3018,7 @@
                     </pic:cNvPicPr>
                   </pic:nvPicPr>
                   <pic:blipFill>
-                    <a:blip r:embed="rId9" cstate="print">
+                    <a:blip r:embed="rId10" cstate="print">
                       <a:extLst>
                         <a:ext uri="{28A0092B-C50C-407E-A947-70E740481C1C}">
                           <a14:useLocalDpi xmlns:a14="http://schemas.microsoft.com/office/drawing/2010/main" val="0"/>
@@ -2334,7 +3237,7 @@
                     </pic:cNvPicPr>
                   </pic:nvPicPr>
                   <pic:blipFill>
-                    <a:blip r:embed="rId10" cstate="print">
+                    <a:blip r:embed="rId11" cstate="print">
                       <a:extLst>
                         <a:ext uri="{28A0092B-C50C-407E-A947-70E740481C1C}">
                           <a14:useLocalDpi xmlns:a14="http://schemas.microsoft.com/office/drawing/2010/main" val="0"/>
@@ -2388,7 +3291,7 @@
                     </pic:cNvPicPr>
                   </pic:nvPicPr>
                   <pic:blipFill>
-                    <a:blip r:embed="rId11">
+                    <a:blip r:embed="rId12">
                       <a:extLst>
                         <a:ext uri="{28A0092B-C50C-407E-A947-70E740481C1C}">
                           <a14:useLocalDpi xmlns:a14="http://schemas.microsoft.com/office/drawing/2010/main" val="0"/>
@@ -2636,7 +3539,7 @@
                     </pic:cNvPicPr>
                   </pic:nvPicPr>
                   <pic:blipFill>
-                    <a:blip r:embed="rId12" cstate="print">
+                    <a:blip r:embed="rId13" cstate="print">
                       <a:extLst>
                         <a:ext uri="{28A0092B-C50C-407E-A947-70E740481C1C}">
                           <a14:useLocalDpi xmlns:a14="http://schemas.microsoft.com/office/drawing/2010/main" val="0"/>
@@ -2695,7 +3598,7 @@
                     <pic:cNvPicPr/>
                   </pic:nvPicPr>
                   <pic:blipFill>
-                    <a:blip r:embed="rId13"/>
+                    <a:blip r:embed="rId14"/>
                     <a:stretch>
                       <a:fillRect/>
                     </a:stretch>
@@ -2857,7 +3760,7 @@
                     </pic:cNvPicPr>
                   </pic:nvPicPr>
                   <pic:blipFill>
-                    <a:blip r:embed="rId9" cstate="print">
+                    <a:blip r:embed="rId10" cstate="print">
                       <a:extLst>
                         <a:ext uri="{28A0092B-C50C-407E-A947-70E740481C1C}">
                           <a14:useLocalDpi xmlns:a14="http://schemas.microsoft.com/office/drawing/2010/main" val="0"/>
@@ -2997,12 +3900,12 @@
       <w:pPr>
         <w:pStyle w:val="3"/>
       </w:pPr>
-      <w:bookmarkStart w:id="3" w:name="_Toc62195207"/>
+      <w:bookmarkStart w:id="4" w:name="_Toc62195207"/>
       <w:r>
         <w:lastRenderedPageBreak/>
         <w:t>Сигнальные разъемы</w:t>
       </w:r>
-      <w:bookmarkEnd w:id="3"/>
+      <w:bookmarkEnd w:id="4"/>
     </w:p>
     <w:p>
       <w:r>
@@ -3075,7 +3978,7 @@
                     </pic:cNvPicPr>
                   </pic:nvPicPr>
                   <pic:blipFill>
-                    <a:blip r:embed="rId14" cstate="print">
+                    <a:blip r:embed="rId15" cstate="print">
                       <a:extLst>
                         <a:ext uri="{28A0092B-C50C-407E-A947-70E740481C1C}">
                           <a14:useLocalDpi xmlns:a14="http://schemas.microsoft.com/office/drawing/2010/main" val="0"/>
@@ -3285,7 +4188,7 @@
                     </pic:cNvPicPr>
                   </pic:nvPicPr>
                   <pic:blipFill>
-                    <a:blip r:embed="rId15" cstate="print">
+                    <a:blip r:embed="rId16" cstate="print">
                       <a:extLst>
                         <a:ext uri="{28A0092B-C50C-407E-A947-70E740481C1C}">
                           <a14:useLocalDpi xmlns:a14="http://schemas.microsoft.com/office/drawing/2010/main" val="0"/>
@@ -3349,7 +4252,7 @@
                     </pic:cNvPicPr>
                   </pic:nvPicPr>
                   <pic:blipFill>
-                    <a:blip r:embed="rId16">
+                    <a:blip r:embed="rId17">
                       <a:extLst>
                         <a:ext uri="{28A0092B-C50C-407E-A947-70E740481C1C}">
                           <a14:useLocalDpi xmlns:a14="http://schemas.microsoft.com/office/drawing/2010/main" val="0"/>
@@ -3513,12 +4416,12 @@
       <w:pPr>
         <w:pStyle w:val="3"/>
       </w:pPr>
-      <w:bookmarkStart w:id="4" w:name="_Toc62195208"/>
+      <w:bookmarkStart w:id="5" w:name="_Toc62195208"/>
       <w:r>
         <w:lastRenderedPageBreak/>
         <w:t>Разъемы подключения нагрузок и исполнительных механизмов</w:t>
       </w:r>
-      <w:bookmarkEnd w:id="4"/>
+      <w:bookmarkEnd w:id="5"/>
     </w:p>
     <w:p>
       <w:pPr>
@@ -3755,7 +4658,7 @@
                     </pic:cNvPicPr>
                   </pic:nvPicPr>
                   <pic:blipFill>
-                    <a:blip r:embed="rId17" cstate="print">
+                    <a:blip r:embed="rId18" cstate="print">
                       <a:extLst>
                         <a:ext uri="{28A0092B-C50C-407E-A947-70E740481C1C}">
                           <a14:useLocalDpi xmlns:a14="http://schemas.microsoft.com/office/drawing/2010/main" val="0"/>
@@ -3845,25 +4748,25 @@
       <w:pPr>
         <w:pStyle w:val="1"/>
       </w:pPr>
-      <w:bookmarkStart w:id="5" w:name="_Toc62195209"/>
+      <w:bookmarkStart w:id="6" w:name="_Toc62195209"/>
       <w:r>
         <w:lastRenderedPageBreak/>
         <w:t>Регламент проектирования печатных плат</w:t>
       </w:r>
-      <w:bookmarkEnd w:id="5"/>
+      <w:bookmarkEnd w:id="6"/>
     </w:p>
     <w:p>
       <w:pPr>
         <w:pStyle w:val="3"/>
       </w:pPr>
-      <w:bookmarkStart w:id="6" w:name="_Toc62195210"/>
+      <w:bookmarkStart w:id="7" w:name="_Toc62195210"/>
       <w:r>
         <w:t xml:space="preserve">Этапы проектирования </w:t>
       </w:r>
       <w:r>
         <w:t>электроники</w:t>
       </w:r>
-      <w:bookmarkEnd w:id="6"/>
+      <w:bookmarkEnd w:id="7"/>
     </w:p>
     <w:p>
       <w:pPr>
@@ -3932,12 +4835,14 @@
       <w:r>
         <w:t xml:space="preserve"> </w:t>
       </w:r>
+      <w:proofErr w:type="spellStart"/>
       <w:r>
         <w:rPr>
           <w:lang w:val="en-US"/>
         </w:rPr>
         <w:t>GitHub</w:t>
       </w:r>
+      <w:proofErr w:type="spellEnd"/>
       <w:r>
         <w:t>).</w:t>
       </w:r>
@@ -3986,8 +4891,6 @@
         </w:rPr>
         <w:t>.</w:t>
       </w:r>
-      <w:bookmarkStart w:id="7" w:name="_GoBack"/>
-      <w:bookmarkEnd w:id="7"/>
     </w:p>
     <w:p>
       <w:pPr>
@@ -4612,7 +5515,7 @@
                     </pic:cNvPicPr>
                   </pic:nvPicPr>
                   <pic:blipFill>
-                    <a:blip r:embed="rId18">
+                    <a:blip r:embed="rId19">
                       <a:extLst>
                         <a:ext uri="{28A0092B-C50C-407E-A947-70E740481C1C}">
                           <a14:useLocalDpi xmlns:a14="http://schemas.microsoft.com/office/drawing/2010/main" val="0"/>
@@ -4689,7 +5592,7 @@
                     </pic:cNvPicPr>
                   </pic:nvPicPr>
                   <pic:blipFill>
-                    <a:blip r:embed="rId19">
+                    <a:blip r:embed="rId20">
                       <a:extLst>
                         <a:ext uri="{28A0092B-C50C-407E-A947-70E740481C1C}">
                           <a14:useLocalDpi xmlns:a14="http://schemas.microsoft.com/office/drawing/2010/main" val="0"/>
@@ -4788,7 +5691,7 @@
                     <pic:cNvPicPr/>
                   </pic:nvPicPr>
                   <pic:blipFill>
-                    <a:blip r:embed="rId20"/>
+                    <a:blip r:embed="rId21"/>
                     <a:stretch>
                       <a:fillRect/>
                     </a:stretch>
@@ -4839,88 +5742,6 @@
             <wp:extent cx="4114800" cy="3069715"/>
             <wp:effectExtent l="0" t="0" r="0" b="0"/>
             <wp:docPr id="16" name="Рисунок 16"/>
-            <wp:cNvGraphicFramePr>
-              <a:graphicFrameLocks xmlns:a="http://schemas.openxmlformats.org/drawingml/2006/main" noChangeAspect="1"/>
-            </wp:cNvGraphicFramePr>
-            <a:graphic xmlns:a="http://schemas.openxmlformats.org/drawingml/2006/main">
-              <a:graphicData uri="http://schemas.openxmlformats.org/drawingml/2006/picture">
-                <pic:pic xmlns:pic="http://schemas.openxmlformats.org/drawingml/2006/picture">
-                  <pic:nvPicPr>
-                    <pic:cNvPr id="1" name=""/>
-                    <pic:cNvPicPr/>
-                  </pic:nvPicPr>
-                  <pic:blipFill>
-                    <a:blip r:embed="rId21"/>
-                    <a:stretch>
-                      <a:fillRect/>
-                    </a:stretch>
-                  </pic:blipFill>
-                  <pic:spPr>
-                    <a:xfrm>
-                      <a:off x="0" y="0"/>
-                      <a:ext cx="4141826" cy="3089877"/>
-                    </a:xfrm>
-                    <a:prstGeom prst="rect">
-                      <a:avLst/>
-                    </a:prstGeom>
-                  </pic:spPr>
-                </pic:pic>
-              </a:graphicData>
-            </a:graphic>
-          </wp:inline>
-        </w:drawing>
-      </w:r>
-    </w:p>
-    <w:p>
-      <w:pPr>
-        <w:pStyle w:val="3"/>
-      </w:pPr>
-      <w:bookmarkStart w:id="11" w:name="_Toc62195214"/>
-      <w:r>
-        <w:t xml:space="preserve">Соединение </w:t>
-      </w:r>
-      <w:proofErr w:type="spellStart"/>
-      <w:r>
-        <w:t>падов</w:t>
-      </w:r>
-      <w:proofErr w:type="spellEnd"/>
-      <w:r>
-        <w:t xml:space="preserve"> </w:t>
-      </w:r>
-      <w:r>
-        <w:rPr>
-          <w:lang w:val="en-US"/>
-        </w:rPr>
-        <w:t xml:space="preserve">SMD </w:t>
-      </w:r>
-      <w:r>
-        <w:t>компонентов</w:t>
-      </w:r>
-      <w:bookmarkEnd w:id="11"/>
-    </w:p>
-    <w:p>
-      <w:pPr>
-        <w:pStyle w:val="a3"/>
-        <w:numPr>
-          <w:ilvl w:val="0"/>
-          <w:numId w:val="23"/>
-        </w:numPr>
-      </w:pPr>
-      <w:r>
-        <w:t>Недопустимый вариант</w:t>
-      </w:r>
-    </w:p>
-    <w:p>
-      <w:r>
-        <w:rPr>
-          <w:noProof/>
-          <w:lang w:eastAsia="ru-RU"/>
-        </w:rPr>
-        <w:drawing>
-          <wp:inline distT="0" distB="0" distL="0" distR="0" wp14:anchorId="79D40ABE" wp14:editId="478A8DF5">
-            <wp:extent cx="3701214" cy="2038350"/>
-            <wp:effectExtent l="0" t="0" r="0" b="0"/>
-            <wp:docPr id="18" name="Рисунок 18"/>
             <wp:cNvGraphicFramePr>
               <a:graphicFrameLocks xmlns:a="http://schemas.openxmlformats.org/drawingml/2006/main" noChangeAspect="1"/>
             </wp:cNvGraphicFramePr>
@@ -4940,7 +5761,7 @@
                   <pic:spPr>
                     <a:xfrm>
                       <a:off x="0" y="0"/>
-                      <a:ext cx="3709830" cy="2043095"/>
+                      <a:ext cx="4141826" cy="3089877"/>
                     </a:xfrm>
                     <a:prstGeom prst="rect">
                       <a:avLst/>
@@ -4955,6 +5776,33 @@
     </w:p>
     <w:p>
       <w:pPr>
+        <w:pStyle w:val="3"/>
+      </w:pPr>
+      <w:bookmarkStart w:id="11" w:name="_Toc62195214"/>
+      <w:r>
+        <w:t xml:space="preserve">Соединение </w:t>
+      </w:r>
+      <w:proofErr w:type="spellStart"/>
+      <w:r>
+        <w:t>падов</w:t>
+      </w:r>
+      <w:proofErr w:type="spellEnd"/>
+      <w:r>
+        <w:t xml:space="preserve"> </w:t>
+      </w:r>
+      <w:r>
+        <w:rPr>
+          <w:lang w:val="en-US"/>
+        </w:rPr>
+        <w:t xml:space="preserve">SMD </w:t>
+      </w:r>
+      <w:r>
+        <w:t>компонентов</w:t>
+      </w:r>
+      <w:bookmarkEnd w:id="11"/>
+    </w:p>
+    <w:p>
+      <w:pPr>
         <w:pStyle w:val="a3"/>
         <w:numPr>
           <w:ilvl w:val="0"/>
@@ -4962,7 +5810,7 @@
         </w:numPr>
       </w:pPr>
       <w:r>
-        <w:t>Правильный вариант</w:t>
+        <w:t>Недопустимый вариант</w:t>
       </w:r>
     </w:p>
     <w:p>
@@ -4972,10 +5820,10 @@
           <w:lang w:eastAsia="ru-RU"/>
         </w:rPr>
         <w:drawing>
-          <wp:inline distT="0" distB="0" distL="0" distR="0" wp14:anchorId="1E6A3B29" wp14:editId="2EBED4C5">
-            <wp:extent cx="4012704" cy="1506855"/>
-            <wp:effectExtent l="0" t="0" r="6985" b="0"/>
-            <wp:docPr id="19" name="Рисунок 19"/>
+          <wp:inline distT="0" distB="0" distL="0" distR="0" wp14:anchorId="79D40ABE" wp14:editId="478A8DF5">
+            <wp:extent cx="3701214" cy="2038350"/>
+            <wp:effectExtent l="0" t="0" r="0" b="0"/>
+            <wp:docPr id="18" name="Рисунок 18"/>
             <wp:cNvGraphicFramePr>
               <a:graphicFrameLocks xmlns:a="http://schemas.openxmlformats.org/drawingml/2006/main" noChangeAspect="1"/>
             </wp:cNvGraphicFramePr>
@@ -4995,6 +5843,61 @@
                   <pic:spPr>
                     <a:xfrm>
                       <a:off x="0" y="0"/>
+                      <a:ext cx="3709830" cy="2043095"/>
+                    </a:xfrm>
+                    <a:prstGeom prst="rect">
+                      <a:avLst/>
+                    </a:prstGeom>
+                  </pic:spPr>
+                </pic:pic>
+              </a:graphicData>
+            </a:graphic>
+          </wp:inline>
+        </w:drawing>
+      </w:r>
+    </w:p>
+    <w:p>
+      <w:pPr>
+        <w:pStyle w:val="a3"/>
+        <w:numPr>
+          <w:ilvl w:val="0"/>
+          <w:numId w:val="23"/>
+        </w:numPr>
+      </w:pPr>
+      <w:r>
+        <w:t>Правильный вариант</w:t>
+      </w:r>
+    </w:p>
+    <w:p>
+      <w:r>
+        <w:rPr>
+          <w:noProof/>
+          <w:lang w:eastAsia="ru-RU"/>
+        </w:rPr>
+        <w:drawing>
+          <wp:inline distT="0" distB="0" distL="0" distR="0" wp14:anchorId="1E6A3B29" wp14:editId="2EBED4C5">
+            <wp:extent cx="4012704" cy="1506855"/>
+            <wp:effectExtent l="0" t="0" r="6985" b="0"/>
+            <wp:docPr id="19" name="Рисунок 19"/>
+            <wp:cNvGraphicFramePr>
+              <a:graphicFrameLocks xmlns:a="http://schemas.openxmlformats.org/drawingml/2006/main" noChangeAspect="1"/>
+            </wp:cNvGraphicFramePr>
+            <a:graphic xmlns:a="http://schemas.openxmlformats.org/drawingml/2006/main">
+              <a:graphicData uri="http://schemas.openxmlformats.org/drawingml/2006/picture">
+                <pic:pic xmlns:pic="http://schemas.openxmlformats.org/drawingml/2006/picture">
+                  <pic:nvPicPr>
+                    <pic:cNvPr id="1" name=""/>
+                    <pic:cNvPicPr/>
+                  </pic:nvPicPr>
+                  <pic:blipFill>
+                    <a:blip r:embed="rId24"/>
+                    <a:stretch>
+                      <a:fillRect/>
+                    </a:stretch>
+                  </pic:blipFill>
+                  <pic:spPr>
+                    <a:xfrm>
+                      <a:off x="0" y="0"/>
                       <a:ext cx="4026159" cy="1511908"/>
                     </a:xfrm>
                     <a:prstGeom prst="rect">
@@ -5061,7 +5964,7 @@
                     </pic:cNvPicPr>
                   </pic:nvPicPr>
                   <pic:blipFill>
-                    <a:blip r:embed="rId24" cstate="print">
+                    <a:blip r:embed="rId25" cstate="print">
                       <a:extLst>
                         <a:ext uri="{28A0092B-C50C-407E-A947-70E740481C1C}">
                           <a14:useLocalDpi xmlns:a14="http://schemas.microsoft.com/office/drawing/2010/main" val="0"/>
@@ -5129,7 +6032,7 @@
                     </pic:cNvPicPr>
                   </pic:nvPicPr>
                   <pic:blipFill>
-                    <a:blip r:embed="rId25" cstate="print">
+                    <a:blip r:embed="rId26" cstate="print">
                       <a:extLst>
                         <a:ext uri="{28A0092B-C50C-407E-A947-70E740481C1C}">
                           <a14:useLocalDpi xmlns:a14="http://schemas.microsoft.com/office/drawing/2010/main" val="0"/>
@@ -5185,7 +6088,7 @@
                     </pic:cNvPicPr>
                   </pic:nvPicPr>
                   <pic:blipFill>
-                    <a:blip r:embed="rId26" cstate="print">
+                    <a:blip r:embed="rId27" cstate="print">
                       <a:extLst>
                         <a:ext uri="{28A0092B-C50C-407E-A947-70E740481C1C}">
                           <a14:useLocalDpi xmlns:a14="http://schemas.microsoft.com/office/drawing/2010/main" val="0"/>
@@ -5295,7 +6198,7 @@
                     </pic:cNvPicPr>
                   </pic:nvPicPr>
                   <pic:blipFill>
-                    <a:blip r:embed="rId27">
+                    <a:blip r:embed="rId28">
                       <a:extLst>
                         <a:ext uri="{28A0092B-C50C-407E-A947-70E740481C1C}">
                           <a14:useLocalDpi xmlns:a14="http://schemas.microsoft.com/office/drawing/2010/main" val="0"/>
@@ -5363,7 +6266,7 @@
                     </pic:cNvPicPr>
                   </pic:nvPicPr>
                   <pic:blipFill>
-                    <a:blip r:embed="rId28">
+                    <a:blip r:embed="rId29">
                       <a:extLst>
                         <a:ext uri="{28A0092B-C50C-407E-A947-70E740481C1C}">
                           <a14:useLocalDpi xmlns:a14="http://schemas.microsoft.com/office/drawing/2010/main" val="0"/>
@@ -5695,8 +6598,8 @@
 </file>
 
 <file path=word/numbering.xml><?xml version="1.0" encoding="utf-8"?>
-<w:numbering xmlns:wpc="http://schemas.microsoft.com/office/word/2010/wordprocessingCanvas" xmlns:cx="http://schemas.microsoft.com/office/drawing/2014/chartex" xmlns:mc="http://schemas.openxmlformats.org/markup-compatibility/2006" xmlns:o="urn:schemas-microsoft-com:office:office" xmlns:r="http://schemas.openxmlformats.org/officeDocument/2006/relationships" xmlns:m="http://schemas.openxmlformats.org/officeDocument/2006/math" xmlns:v="urn:schemas-microsoft-com:vml" xmlns:wp14="http://schemas.microsoft.com/office/word/2010/wordprocessingDrawing" xmlns:wp="http://schemas.openxmlformats.org/drawingml/2006/wordprocessingDrawing" xmlns:w10="urn:schemas-microsoft-com:office:word" xmlns:w="http://schemas.openxmlformats.org/wordprocessingml/2006/main" xmlns:w14="http://schemas.microsoft.com/office/word/2010/wordml" xmlns:w15="http://schemas.microsoft.com/office/word/2012/wordml" xmlns:w16se="http://schemas.microsoft.com/office/word/2015/wordml/symex" xmlns:wpg="http://schemas.microsoft.com/office/word/2010/wordprocessingGroup" xmlns:wpi="http://schemas.microsoft.com/office/word/2010/wordprocessingInk" xmlns:wne="http://schemas.microsoft.com/office/word/2006/wordml" xmlns:wps="http://schemas.microsoft.com/office/word/2010/wordprocessingShape" mc:Ignorable="w14 w15 w16se wp14">
-  <w:abstractNum w:abstractNumId="0" w15:restartNumberingAfterBreak="0">
+<w:numbering xmlns:wpc="http://schemas.microsoft.com/office/word/2010/wordprocessingCanvas" xmlns:mc="http://schemas.openxmlformats.org/markup-compatibility/2006" xmlns:o="urn:schemas-microsoft-com:office:office" xmlns:r="http://schemas.openxmlformats.org/officeDocument/2006/relationships" xmlns:m="http://schemas.openxmlformats.org/officeDocument/2006/math" xmlns:v="urn:schemas-microsoft-com:vml" xmlns:wp14="http://schemas.microsoft.com/office/word/2010/wordprocessingDrawing" xmlns:wp="http://schemas.openxmlformats.org/drawingml/2006/wordprocessingDrawing" xmlns:w10="urn:schemas-microsoft-com:office:word" xmlns:w="http://schemas.openxmlformats.org/wordprocessingml/2006/main" xmlns:w14="http://schemas.microsoft.com/office/word/2010/wordml" xmlns:w15="http://schemas.microsoft.com/office/word/2012/wordml" xmlns:wpg="http://schemas.microsoft.com/office/word/2010/wordprocessingGroup" xmlns:wpi="http://schemas.microsoft.com/office/word/2010/wordprocessingInk" xmlns:wne="http://schemas.microsoft.com/office/word/2006/wordml" xmlns:wps="http://schemas.microsoft.com/office/word/2010/wordprocessingShape" mc:Ignorable="w14 w15 wp14">
+  <w:abstractNum w:abstractNumId="0">
     <w:nsid w:val="04B5425E"/>
     <w:multiLevelType w:val="hybridMultilevel"/>
     <w:tmpl w:val="C14AB0D8"/>
@@ -5782,7 +6685,7 @@
       </w:pPr>
     </w:lvl>
   </w:abstractNum>
-  <w:abstractNum w:abstractNumId="1" w15:restartNumberingAfterBreak="0">
+  <w:abstractNum w:abstractNumId="1">
     <w:nsid w:val="04DA61B4"/>
     <w:multiLevelType w:val="hybridMultilevel"/>
     <w:tmpl w:val="1AEC400C"/>
@@ -5868,7 +6771,7 @@
       </w:pPr>
     </w:lvl>
   </w:abstractNum>
-  <w:abstractNum w:abstractNumId="2" w15:restartNumberingAfterBreak="0">
+  <w:abstractNum w:abstractNumId="2">
     <w:nsid w:val="06867F9E"/>
     <w:multiLevelType w:val="hybridMultilevel"/>
     <w:tmpl w:val="468A9C6A"/>
@@ -5954,7 +6857,7 @@
       </w:pPr>
     </w:lvl>
   </w:abstractNum>
-  <w:abstractNum w:abstractNumId="3" w15:restartNumberingAfterBreak="0">
+  <w:abstractNum w:abstractNumId="3">
     <w:nsid w:val="07D221D0"/>
     <w:multiLevelType w:val="hybridMultilevel"/>
     <w:tmpl w:val="E01ACE4C"/>
@@ -6040,7 +6943,7 @@
       </w:pPr>
     </w:lvl>
   </w:abstractNum>
-  <w:abstractNum w:abstractNumId="4" w15:restartNumberingAfterBreak="0">
+  <w:abstractNum w:abstractNumId="4">
     <w:nsid w:val="08804AEE"/>
     <w:multiLevelType w:val="hybridMultilevel"/>
     <w:tmpl w:val="BAF85378"/>
@@ -6126,7 +7029,7 @@
       </w:pPr>
     </w:lvl>
   </w:abstractNum>
-  <w:abstractNum w:abstractNumId="5" w15:restartNumberingAfterBreak="0">
+  <w:abstractNum w:abstractNumId="5">
     <w:nsid w:val="10571F9E"/>
     <w:multiLevelType w:val="hybridMultilevel"/>
     <w:tmpl w:val="CF2A0922"/>
@@ -6215,7 +7118,7 @@
       </w:pPr>
     </w:lvl>
   </w:abstractNum>
-  <w:abstractNum w:abstractNumId="6" w15:restartNumberingAfterBreak="0">
+  <w:abstractNum w:abstractNumId="6">
     <w:nsid w:val="121E4988"/>
     <w:multiLevelType w:val="hybridMultilevel"/>
     <w:tmpl w:val="7CD67F88"/>
@@ -6301,7 +7204,7 @@
       </w:pPr>
     </w:lvl>
   </w:abstractNum>
-  <w:abstractNum w:abstractNumId="7" w15:restartNumberingAfterBreak="0">
+  <w:abstractNum w:abstractNumId="7">
     <w:nsid w:val="1B9A17FC"/>
     <w:multiLevelType w:val="hybridMultilevel"/>
     <w:tmpl w:val="2CF2C758"/>
@@ -6387,7 +7290,7 @@
       </w:pPr>
     </w:lvl>
   </w:abstractNum>
-  <w:abstractNum w:abstractNumId="8" w15:restartNumberingAfterBreak="0">
+  <w:abstractNum w:abstractNumId="8">
     <w:nsid w:val="20B450B2"/>
     <w:multiLevelType w:val="hybridMultilevel"/>
     <w:tmpl w:val="16B48018"/>
@@ -6473,7 +7376,7 @@
       </w:pPr>
     </w:lvl>
   </w:abstractNum>
-  <w:abstractNum w:abstractNumId="9" w15:restartNumberingAfterBreak="0">
+  <w:abstractNum w:abstractNumId="9">
     <w:nsid w:val="26472FE3"/>
     <w:multiLevelType w:val="hybridMultilevel"/>
     <w:tmpl w:val="5B343A40"/>
@@ -6559,7 +7462,7 @@
       </w:pPr>
     </w:lvl>
   </w:abstractNum>
-  <w:abstractNum w:abstractNumId="10" w15:restartNumberingAfterBreak="0">
+  <w:abstractNum w:abstractNumId="10">
     <w:nsid w:val="2CF323EE"/>
     <w:multiLevelType w:val="hybridMultilevel"/>
     <w:tmpl w:val="DE06062C"/>
@@ -6648,7 +7551,7 @@
       </w:pPr>
     </w:lvl>
   </w:abstractNum>
-  <w:abstractNum w:abstractNumId="11" w15:restartNumberingAfterBreak="0">
+  <w:abstractNum w:abstractNumId="11">
     <w:nsid w:val="306D0E59"/>
     <w:multiLevelType w:val="hybridMultilevel"/>
     <w:tmpl w:val="5A26C9A2"/>
@@ -6737,7 +7640,7 @@
       </w:pPr>
     </w:lvl>
   </w:abstractNum>
-  <w:abstractNum w:abstractNumId="12" w15:restartNumberingAfterBreak="0">
+  <w:abstractNum w:abstractNumId="12">
     <w:nsid w:val="33520098"/>
     <w:multiLevelType w:val="hybridMultilevel"/>
     <w:tmpl w:val="479A5064"/>
@@ -6823,7 +7726,7 @@
       </w:pPr>
     </w:lvl>
   </w:abstractNum>
-  <w:abstractNum w:abstractNumId="13" w15:restartNumberingAfterBreak="0">
+  <w:abstractNum w:abstractNumId="13">
     <w:nsid w:val="359608D1"/>
     <w:multiLevelType w:val="hybridMultilevel"/>
     <w:tmpl w:val="F46A2654"/>
@@ -6909,7 +7812,7 @@
       </w:pPr>
     </w:lvl>
   </w:abstractNum>
-  <w:abstractNum w:abstractNumId="14" w15:restartNumberingAfterBreak="0">
+  <w:abstractNum w:abstractNumId="14">
     <w:nsid w:val="36812499"/>
     <w:multiLevelType w:val="hybridMultilevel"/>
     <w:tmpl w:val="3C3AEE2C"/>
@@ -6995,7 +7898,7 @@
       </w:pPr>
     </w:lvl>
   </w:abstractNum>
-  <w:abstractNum w:abstractNumId="15" w15:restartNumberingAfterBreak="0">
+  <w:abstractNum w:abstractNumId="15">
     <w:nsid w:val="373F2308"/>
     <w:multiLevelType w:val="hybridMultilevel"/>
     <w:tmpl w:val="5B343A40"/>
@@ -7081,7 +7984,7 @@
       </w:pPr>
     </w:lvl>
   </w:abstractNum>
-  <w:abstractNum w:abstractNumId="16" w15:restartNumberingAfterBreak="0">
+  <w:abstractNum w:abstractNumId="16">
     <w:nsid w:val="3918040E"/>
     <w:multiLevelType w:val="hybridMultilevel"/>
     <w:tmpl w:val="8BDA95A2"/>
@@ -7167,7 +8070,7 @@
       </w:pPr>
     </w:lvl>
   </w:abstractNum>
-  <w:abstractNum w:abstractNumId="17" w15:restartNumberingAfterBreak="0">
+  <w:abstractNum w:abstractNumId="17">
     <w:nsid w:val="3AFB6341"/>
     <w:multiLevelType w:val="hybridMultilevel"/>
     <w:tmpl w:val="C9BE2F54"/>
@@ -7256,7 +8159,7 @@
       </w:pPr>
     </w:lvl>
   </w:abstractNum>
-  <w:abstractNum w:abstractNumId="18" w15:restartNumberingAfterBreak="0">
+  <w:abstractNum w:abstractNumId="18">
     <w:nsid w:val="407A572B"/>
     <w:multiLevelType w:val="hybridMultilevel"/>
     <w:tmpl w:val="89028A64"/>
@@ -7342,7 +8245,7 @@
       </w:pPr>
     </w:lvl>
   </w:abstractNum>
-  <w:abstractNum w:abstractNumId="19" w15:restartNumberingAfterBreak="0">
+  <w:abstractNum w:abstractNumId="19">
     <w:nsid w:val="43BC58C9"/>
     <w:multiLevelType w:val="hybridMultilevel"/>
     <w:tmpl w:val="BA0AAABC"/>
@@ -7428,7 +8331,7 @@
       </w:pPr>
     </w:lvl>
   </w:abstractNum>
-  <w:abstractNum w:abstractNumId="20" w15:restartNumberingAfterBreak="0">
+  <w:abstractNum w:abstractNumId="20">
     <w:nsid w:val="44A10CC4"/>
     <w:multiLevelType w:val="hybridMultilevel"/>
     <w:tmpl w:val="F85C785C"/>
@@ -7517,7 +8420,7 @@
       </w:pPr>
     </w:lvl>
   </w:abstractNum>
-  <w:abstractNum w:abstractNumId="21" w15:restartNumberingAfterBreak="0">
+  <w:abstractNum w:abstractNumId="21">
     <w:nsid w:val="4D4936B1"/>
     <w:multiLevelType w:val="hybridMultilevel"/>
     <w:tmpl w:val="479A5064"/>
@@ -7603,7 +8506,7 @@
       </w:pPr>
     </w:lvl>
   </w:abstractNum>
-  <w:abstractNum w:abstractNumId="22" w15:restartNumberingAfterBreak="0">
+  <w:abstractNum w:abstractNumId="22">
     <w:nsid w:val="51184B9D"/>
     <w:multiLevelType w:val="hybridMultilevel"/>
     <w:tmpl w:val="C79C6806"/>
@@ -7692,7 +8595,7 @@
       </w:pPr>
     </w:lvl>
   </w:abstractNum>
-  <w:abstractNum w:abstractNumId="23" w15:restartNumberingAfterBreak="0">
+  <w:abstractNum w:abstractNumId="23">
     <w:nsid w:val="5AEA1990"/>
     <w:multiLevelType w:val="hybridMultilevel"/>
     <w:tmpl w:val="B2C84DAA"/>
@@ -7781,7 +8684,7 @@
       </w:pPr>
     </w:lvl>
   </w:abstractNum>
-  <w:abstractNum w:abstractNumId="24" w15:restartNumberingAfterBreak="0">
+  <w:abstractNum w:abstractNumId="24">
     <w:nsid w:val="5BCD05C5"/>
     <w:multiLevelType w:val="hybridMultilevel"/>
     <w:tmpl w:val="25E06ECA"/>
@@ -7867,7 +8770,7 @@
       </w:pPr>
     </w:lvl>
   </w:abstractNum>
-  <w:abstractNum w:abstractNumId="25" w15:restartNumberingAfterBreak="0">
+  <w:abstractNum w:abstractNumId="25">
     <w:nsid w:val="5D097B88"/>
     <w:multiLevelType w:val="hybridMultilevel"/>
     <w:tmpl w:val="D3389EAC"/>
@@ -7956,7 +8859,7 @@
       </w:pPr>
     </w:lvl>
   </w:abstractNum>
-  <w:abstractNum w:abstractNumId="26" w15:restartNumberingAfterBreak="0">
+  <w:abstractNum w:abstractNumId="26">
     <w:nsid w:val="608776C5"/>
     <w:multiLevelType w:val="hybridMultilevel"/>
     <w:tmpl w:val="8042DD3E"/>
@@ -8042,7 +8945,7 @@
       </w:pPr>
     </w:lvl>
   </w:abstractNum>
-  <w:abstractNum w:abstractNumId="27" w15:restartNumberingAfterBreak="0">
+  <w:abstractNum w:abstractNumId="27">
     <w:nsid w:val="60927A32"/>
     <w:multiLevelType w:val="hybridMultilevel"/>
     <w:tmpl w:val="A8F6966A"/>
@@ -8128,7 +9031,7 @@
       </w:pPr>
     </w:lvl>
   </w:abstractNum>
-  <w:abstractNum w:abstractNumId="28" w15:restartNumberingAfterBreak="0">
+  <w:abstractNum w:abstractNumId="28">
     <w:nsid w:val="61177F59"/>
     <w:multiLevelType w:val="hybridMultilevel"/>
     <w:tmpl w:val="974A91DE"/>
@@ -8214,7 +9117,7 @@
       </w:pPr>
     </w:lvl>
   </w:abstractNum>
-  <w:abstractNum w:abstractNumId="29" w15:restartNumberingAfterBreak="0">
+  <w:abstractNum w:abstractNumId="29">
     <w:nsid w:val="62B7462A"/>
     <w:multiLevelType w:val="hybridMultilevel"/>
     <w:tmpl w:val="D43C846C"/>
@@ -8300,7 +9203,7 @@
       </w:pPr>
     </w:lvl>
   </w:abstractNum>
-  <w:abstractNum w:abstractNumId="30" w15:restartNumberingAfterBreak="0">
+  <w:abstractNum w:abstractNumId="30">
     <w:nsid w:val="6AD37A24"/>
     <w:multiLevelType w:val="hybridMultilevel"/>
     <w:tmpl w:val="15467BC8"/>
@@ -8386,7 +9289,7 @@
       </w:pPr>
     </w:lvl>
   </w:abstractNum>
-  <w:abstractNum w:abstractNumId="31" w15:restartNumberingAfterBreak="0">
+  <w:abstractNum w:abstractNumId="31">
     <w:nsid w:val="764043C2"/>
     <w:multiLevelType w:val="hybridMultilevel"/>
     <w:tmpl w:val="4CD4E7D4"/>
@@ -8472,7 +9375,7 @@
       </w:pPr>
     </w:lvl>
   </w:abstractNum>
-  <w:abstractNum w:abstractNumId="32" w15:restartNumberingAfterBreak="0">
+  <w:abstractNum w:abstractNumId="32">
     <w:nsid w:val="77D03685"/>
     <w:multiLevelType w:val="hybridMultilevel"/>
     <w:tmpl w:val="8ACA080A"/>
@@ -8561,7 +9464,7 @@
       </w:pPr>
     </w:lvl>
   </w:abstractNum>
-  <w:abstractNum w:abstractNumId="33" w15:restartNumberingAfterBreak="0">
+  <w:abstractNum w:abstractNumId="33">
     <w:nsid w:val="7EEA1A1F"/>
     <w:multiLevelType w:val="hybridMultilevel"/>
     <w:tmpl w:val="974A91DE"/>
@@ -8753,7 +9656,7 @@
 </file>
 
 <file path=word/styles.xml><?xml version="1.0" encoding="utf-8"?>
-<w:styles xmlns:mc="http://schemas.openxmlformats.org/markup-compatibility/2006" xmlns:r="http://schemas.openxmlformats.org/officeDocument/2006/relationships" xmlns:w="http://schemas.openxmlformats.org/wordprocessingml/2006/main" xmlns:w14="http://schemas.microsoft.com/office/word/2010/wordml" xmlns:w15="http://schemas.microsoft.com/office/word/2012/wordml" xmlns:w16se="http://schemas.microsoft.com/office/word/2015/wordml/symex" mc:Ignorable="w14 w15 w16se">
+<w:styles xmlns:mc="http://schemas.openxmlformats.org/markup-compatibility/2006" xmlns:r="http://schemas.openxmlformats.org/officeDocument/2006/relationships" xmlns:w="http://schemas.openxmlformats.org/wordprocessingml/2006/main" xmlns:w14="http://schemas.microsoft.com/office/word/2010/wordml" xmlns:w15="http://schemas.microsoft.com/office/word/2012/wordml" mc:Ignorable="w14 w15">
   <w:docDefaults>
     <w:rPrDefault>
       <w:rPr>
@@ -9632,7 +10535,7 @@
 </file>
 
 <file path=customXml/itemProps1.xml><?xml version="1.0" encoding="utf-8"?>
-<ds:datastoreItem xmlns:ds="http://schemas.openxmlformats.org/officeDocument/2006/customXml" ds:itemID="{5155EAC1-F6C4-4B20-9612-6F4D30179944}">
+<ds:datastoreItem xmlns:ds="http://schemas.openxmlformats.org/officeDocument/2006/customXml" ds:itemID="{9BBBF1DF-044D-4AA1-992B-6EBD4529E754}">
   <ds:schemaRefs>
     <ds:schemaRef ds:uri="http://schemas.openxmlformats.org/officeDocument/2006/bibliography"/>
   </ds:schemaRefs>

--- a/Внутренние правила проектирования электроники.docx
+++ b/Внутренние правила проектирования электроники.docx
@@ -1,6 +1,6 @@
 
 <file path=word/document.xml><?xml version="1.0" encoding="utf-8"?>
-<w:document xmlns:wpc="http://schemas.microsoft.com/office/word/2010/wordprocessingCanvas" xmlns:mc="http://schemas.openxmlformats.org/markup-compatibility/2006" xmlns:o="urn:schemas-microsoft-com:office:office" xmlns:r="http://schemas.openxmlformats.org/officeDocument/2006/relationships" xmlns:m="http://schemas.openxmlformats.org/officeDocument/2006/math" xmlns:v="urn:schemas-microsoft-com:vml" xmlns:wp14="http://schemas.microsoft.com/office/word/2010/wordprocessingDrawing" xmlns:wp="http://schemas.openxmlformats.org/drawingml/2006/wordprocessingDrawing" xmlns:w10="urn:schemas-microsoft-com:office:word" xmlns:w="http://schemas.openxmlformats.org/wordprocessingml/2006/main" xmlns:w14="http://schemas.microsoft.com/office/word/2010/wordml" xmlns:w15="http://schemas.microsoft.com/office/word/2012/wordml" xmlns:wpg="http://schemas.microsoft.com/office/word/2010/wordprocessingGroup" xmlns:wpi="http://schemas.microsoft.com/office/word/2010/wordprocessingInk" xmlns:wne="http://schemas.microsoft.com/office/word/2006/wordml" xmlns:wps="http://schemas.microsoft.com/office/word/2010/wordprocessingShape" mc:Ignorable="w14 w15 wp14">
+<w:document xmlns:wpc="http://schemas.microsoft.com/office/word/2010/wordprocessingCanvas" xmlns:cx="http://schemas.microsoft.com/office/drawing/2014/chartex" xmlns:cx1="http://schemas.microsoft.com/office/drawing/2015/9/8/chartex" xmlns:mc="http://schemas.openxmlformats.org/markup-compatibility/2006" xmlns:o="urn:schemas-microsoft-com:office:office" xmlns:r="http://schemas.openxmlformats.org/officeDocument/2006/relationships" xmlns:m="http://schemas.openxmlformats.org/officeDocument/2006/math" xmlns:v="urn:schemas-microsoft-com:vml" xmlns:wp14="http://schemas.microsoft.com/office/word/2010/wordprocessingDrawing" xmlns:wp="http://schemas.openxmlformats.org/drawingml/2006/wordprocessingDrawing" xmlns:w10="urn:schemas-microsoft-com:office:word" xmlns:w="http://schemas.openxmlformats.org/wordprocessingml/2006/main" xmlns:w14="http://schemas.microsoft.com/office/word/2010/wordml" xmlns:w15="http://schemas.microsoft.com/office/word/2012/wordml" xmlns:w16se="http://schemas.microsoft.com/office/word/2015/wordml/symex" xmlns:wpg="http://schemas.microsoft.com/office/word/2010/wordprocessingGroup" xmlns:wpi="http://schemas.microsoft.com/office/word/2010/wordprocessingInk" xmlns:wne="http://schemas.microsoft.com/office/word/2006/wordml" xmlns:wps="http://schemas.microsoft.com/office/word/2010/wordprocessingShape" mc:Ignorable="w14 w15 w16se wp14">
   <w:body>
     <w:sdt>
       <w:sdtPr>
@@ -60,7 +60,7 @@
           <w:r>
             <w:fldChar w:fldCharType="separate"/>
           </w:r>
-          <w:hyperlink w:anchor="_Toc62195204" w:history="1">
+          <w:hyperlink w:anchor="_Toc78528730" w:history="1">
             <w:r>
               <w:rPr>
                 <w:rStyle w:val="a6"/>
@@ -87,7 +87,7 @@
                 <w:noProof/>
                 <w:webHidden/>
               </w:rPr>
-              <w:instrText xml:space="preserve"> PAGEREF _Toc62195204 \h </w:instrText>
+              <w:instrText xml:space="preserve"> PAGEREF _Toc78528730 \h </w:instrText>
             </w:r>
             <w:r>
               <w:rPr>
@@ -131,7 +131,7 @@
               <w:lang w:eastAsia="ru-RU"/>
             </w:rPr>
           </w:pPr>
-          <w:hyperlink w:anchor="_Toc62195205" w:history="1">
+          <w:hyperlink w:anchor="_Toc78528731" w:history="1">
             <w:r>
               <w:rPr>
                 <w:rStyle w:val="a6"/>
@@ -158,7 +158,7 @@
                 <w:noProof/>
                 <w:webHidden/>
               </w:rPr>
-              <w:instrText xml:space="preserve"> PAGEREF _Toc62195205 \h </w:instrText>
+              <w:instrText xml:space="preserve"> PAGEREF _Toc78528731 \h </w:instrText>
             </w:r>
             <w:r>
               <w:rPr>
@@ -202,13 +202,28 @@
               <w:lang w:eastAsia="ru-RU"/>
             </w:rPr>
           </w:pPr>
-          <w:hyperlink w:anchor="_Toc62195206" w:history="1">
+          <w:hyperlink w:anchor="_Toc78528732" w:history="1">
             <w:r>
               <w:rPr>
                 <w:rStyle w:val="a6"/>
                 <w:noProof/>
               </w:rPr>
-              <w:t>Разъёмы интерфейсов</w:t>
+              <w:t>Разъёмы</w:t>
+            </w:r>
+            <w:r>
+              <w:rPr>
+                <w:rStyle w:val="a6"/>
+                <w:noProof/>
+                <w:lang w:val="en-US"/>
+              </w:rPr>
+              <w:t xml:space="preserve"> </w:t>
+            </w:r>
+            <w:r>
+              <w:rPr>
+                <w:rStyle w:val="a6"/>
+                <w:noProof/>
+              </w:rPr>
+              <w:t>интерфейсов</w:t>
             </w:r>
             <w:r>
               <w:rPr>
@@ -229,7 +244,7 @@
                 <w:noProof/>
                 <w:webHidden/>
               </w:rPr>
-              <w:instrText xml:space="preserve"> PAGEREF _Toc62195206 \h </w:instrText>
+              <w:instrText xml:space="preserve"> PAGEREF _Toc78528732 \h </w:instrText>
             </w:r>
             <w:r>
               <w:rPr>
@@ -273,7 +288,7 @@
               <w:lang w:eastAsia="ru-RU"/>
             </w:rPr>
           </w:pPr>
-          <w:hyperlink w:anchor="_Toc62195207" w:history="1">
+          <w:hyperlink w:anchor="_Toc78528733" w:history="1">
             <w:r>
               <w:rPr>
                 <w:rStyle w:val="a6"/>
@@ -300,7 +315,7 @@
                 <w:noProof/>
                 <w:webHidden/>
               </w:rPr>
-              <w:instrText xml:space="preserve"> PAGEREF _Toc62195207 \h </w:instrText>
+              <w:instrText xml:space="preserve"> PAGEREF _Toc78528733 \h </w:instrText>
             </w:r>
             <w:r>
               <w:rPr>
@@ -344,7 +359,7 @@
               <w:lang w:eastAsia="ru-RU"/>
             </w:rPr>
           </w:pPr>
-          <w:hyperlink w:anchor="_Toc62195208" w:history="1">
+          <w:hyperlink w:anchor="_Toc78528734" w:history="1">
             <w:r>
               <w:rPr>
                 <w:rStyle w:val="a6"/>
@@ -371,7 +386,7 @@
                 <w:noProof/>
                 <w:webHidden/>
               </w:rPr>
-              <w:instrText xml:space="preserve"> PAGEREF _Toc62195208 \h </w:instrText>
+              <w:instrText xml:space="preserve"> PAGEREF _Toc78528734 \h </w:instrText>
             </w:r>
             <w:r>
               <w:rPr>
@@ -415,7 +430,7 @@
               <w:lang w:eastAsia="ru-RU"/>
             </w:rPr>
           </w:pPr>
-          <w:hyperlink w:anchor="_Toc62195209" w:history="1">
+          <w:hyperlink w:anchor="_Toc78528735" w:history="1">
             <w:r>
               <w:rPr>
                 <w:rStyle w:val="a6"/>
@@ -442,7 +457,7 @@
                 <w:noProof/>
                 <w:webHidden/>
               </w:rPr>
-              <w:instrText xml:space="preserve"> PAGEREF _Toc62195209 \h </w:instrText>
+              <w:instrText xml:space="preserve"> PAGEREF _Toc78528735 \h </w:instrText>
             </w:r>
             <w:r>
               <w:rPr>
@@ -486,7 +501,7 @@
               <w:lang w:eastAsia="ru-RU"/>
             </w:rPr>
           </w:pPr>
-          <w:hyperlink w:anchor="_Toc62195210" w:history="1">
+          <w:hyperlink w:anchor="_Toc78528736" w:history="1">
             <w:r>
               <w:rPr>
                 <w:rStyle w:val="a6"/>
@@ -513,7 +528,7 @@
                 <w:noProof/>
                 <w:webHidden/>
               </w:rPr>
-              <w:instrText xml:space="preserve"> PAGEREF _Toc62195210 \h </w:instrText>
+              <w:instrText xml:space="preserve"> PAGEREF _Toc78528736 \h </w:instrText>
             </w:r>
             <w:r>
               <w:rPr>
@@ -557,7 +572,7 @@
               <w:lang w:eastAsia="ru-RU"/>
             </w:rPr>
           </w:pPr>
-          <w:hyperlink w:anchor="_Toc62195211" w:history="1">
+          <w:hyperlink w:anchor="_Toc78528737" w:history="1">
             <w:r>
               <w:rPr>
                 <w:rStyle w:val="a6"/>
@@ -585,7 +600,7 @@
                 <w:noProof/>
                 <w:webHidden/>
               </w:rPr>
-              <w:instrText xml:space="preserve"> PAGEREF _Toc62195211 \h </w:instrText>
+              <w:instrText xml:space="preserve"> PAGEREF _Toc78528737 \h </w:instrText>
             </w:r>
             <w:r>
               <w:rPr>
@@ -605,7 +620,7 @@
                 <w:noProof/>
                 <w:webHidden/>
               </w:rPr>
-              <w:t>9</w:t>
+              <w:t>10</w:t>
             </w:r>
             <w:r>
               <w:rPr>
@@ -629,7 +644,7 @@
               <w:lang w:eastAsia="ru-RU"/>
             </w:rPr>
           </w:pPr>
-          <w:hyperlink w:anchor="_Toc62195212" w:history="1">
+          <w:hyperlink w:anchor="_Toc78528738" w:history="1">
             <w:r>
               <w:rPr>
                 <w:rStyle w:val="a6"/>
@@ -656,7 +671,7 @@
                 <w:noProof/>
                 <w:webHidden/>
               </w:rPr>
-              <w:instrText xml:space="preserve"> PAGEREF _Toc62195212 \h </w:instrText>
+              <w:instrText xml:space="preserve"> PAGEREF _Toc78528738 \h </w:instrText>
             </w:r>
             <w:r>
               <w:rPr>
@@ -700,7 +715,7 @@
               <w:lang w:eastAsia="ru-RU"/>
             </w:rPr>
           </w:pPr>
-          <w:hyperlink w:anchor="_Toc62195213" w:history="1">
+          <w:hyperlink w:anchor="_Toc78528739" w:history="1">
             <w:r>
               <w:rPr>
                 <w:rStyle w:val="a6"/>
@@ -727,7 +742,7 @@
                 <w:noProof/>
                 <w:webHidden/>
               </w:rPr>
-              <w:instrText xml:space="preserve"> PAGEREF _Toc62195213 \h </w:instrText>
+              <w:instrText xml:space="preserve"> PAGEREF _Toc78528739 \h </w:instrText>
             </w:r>
             <w:r>
               <w:rPr>
@@ -771,7 +786,7 @@
               <w:lang w:eastAsia="ru-RU"/>
             </w:rPr>
           </w:pPr>
-          <w:hyperlink w:anchor="_Toc62195214" w:history="1">
+          <w:hyperlink w:anchor="_Toc78528740" w:history="1">
             <w:r>
               <w:rPr>
                 <w:rStyle w:val="a6"/>
@@ -813,7 +828,7 @@
                 <w:noProof/>
                 <w:webHidden/>
               </w:rPr>
-              <w:instrText xml:space="preserve"> PAGEREF _Toc62195214 \h </w:instrText>
+              <w:instrText xml:space="preserve"> PAGEREF _Toc78528740 \h </w:instrText>
             </w:r>
             <w:r>
               <w:rPr>
@@ -857,7 +872,7 @@
               <w:lang w:eastAsia="ru-RU"/>
             </w:rPr>
           </w:pPr>
-          <w:hyperlink w:anchor="_Toc62195215" w:history="1">
+          <w:hyperlink w:anchor="_Toc78528741" w:history="1">
             <w:r>
               <w:rPr>
                 <w:rStyle w:val="a6"/>
@@ -884,7 +899,7 @@
                 <w:noProof/>
                 <w:webHidden/>
               </w:rPr>
-              <w:instrText xml:space="preserve"> PAGEREF _Toc62195215 \h </w:instrText>
+              <w:instrText xml:space="preserve"> PAGEREF _Toc78528741 \h </w:instrText>
             </w:r>
             <w:r>
               <w:rPr>
@@ -928,12 +943,83 @@
               <w:lang w:eastAsia="ru-RU"/>
             </w:rPr>
           </w:pPr>
-          <w:hyperlink w:anchor="_Toc62195216" w:history="1">
+          <w:hyperlink w:anchor="_Toc78528742" w:history="1">
             <w:r>
               <w:rPr>
                 <w:rStyle w:val="a6"/>
                 <w:noProof/>
               </w:rPr>
+              <w:t>df</w:t>
+            </w:r>
+            <w:r>
+              <w:rPr>
+                <w:noProof/>
+                <w:webHidden/>
+              </w:rPr>
+              <w:tab/>
+            </w:r>
+            <w:r>
+              <w:rPr>
+                <w:noProof/>
+                <w:webHidden/>
+              </w:rPr>
+              <w:fldChar w:fldCharType="begin"/>
+            </w:r>
+            <w:r>
+              <w:rPr>
+                <w:noProof/>
+                <w:webHidden/>
+              </w:rPr>
+              <w:instrText xml:space="preserve"> PAGEREF _Toc78528742 \h </w:instrText>
+            </w:r>
+            <w:r>
+              <w:rPr>
+                <w:noProof/>
+                <w:webHidden/>
+              </w:rPr>
+            </w:r>
+            <w:r>
+              <w:rPr>
+                <w:noProof/>
+                <w:webHidden/>
+              </w:rPr>
+              <w:fldChar w:fldCharType="separate"/>
+            </w:r>
+            <w:r>
+              <w:rPr>
+                <w:noProof/>
+                <w:webHidden/>
+              </w:rPr>
+              <w:t>14</w:t>
+            </w:r>
+            <w:r>
+              <w:rPr>
+                <w:noProof/>
+                <w:webHidden/>
+              </w:rPr>
+              <w:fldChar w:fldCharType="end"/>
+            </w:r>
+          </w:hyperlink>
+        </w:p>
+        <w:p>
+          <w:pPr>
+            <w:pStyle w:val="31"/>
+            <w:tabs>
+              <w:tab w:val="right" w:leader="dot" w:pos="9345"/>
+            </w:tabs>
+            <w:rPr>
+              <w:rFonts w:asciiTheme="minorHAnsi" w:eastAsiaTheme="minorEastAsia" w:hAnsiTheme="minorHAnsi"/>
+              <w:noProof/>
+              <w:sz w:val="22"/>
+              <w:lang w:eastAsia="ru-RU"/>
+            </w:rPr>
+          </w:pPr>
+          <w:hyperlink w:anchor="_Toc78528743" w:history="1">
+            <w:r>
+              <w:rPr>
+                <w:rStyle w:val="a6"/>
+                <w:noProof/>
+              </w:rPr>
               <w:t>Правила проектирования при заказе плат с «Резонита»</w:t>
             </w:r>
             <w:r>
@@ -955,7 +1041,7 @@
                 <w:noProof/>
                 <w:webHidden/>
               </w:rPr>
-              <w:instrText xml:space="preserve"> PAGEREF _Toc62195216 \h </w:instrText>
+              <w:instrText xml:space="preserve"> PAGEREF _Toc78528743 \h </w:instrText>
             </w:r>
             <w:r>
               <w:rPr>
@@ -999,7 +1085,7 @@
               <w:lang w:eastAsia="ru-RU"/>
             </w:rPr>
           </w:pPr>
-          <w:hyperlink w:anchor="_Toc62195217" w:history="1">
+          <w:hyperlink w:anchor="_Toc78528744" w:history="1">
             <w:r>
               <w:rPr>
                 <w:rStyle w:val="a6"/>
@@ -1026,7 +1112,7 @@
                 <w:noProof/>
                 <w:webHidden/>
               </w:rPr>
-              <w:instrText xml:space="preserve"> PAGEREF _Toc62195217 \h </w:instrText>
+              <w:instrText xml:space="preserve"> PAGEREF _Toc78528744 \h </w:instrText>
             </w:r>
             <w:r>
               <w:rPr>
@@ -1070,7 +1156,7 @@
               <w:lang w:eastAsia="ru-RU"/>
             </w:rPr>
           </w:pPr>
-          <w:hyperlink w:anchor="_Toc62195218" w:history="1">
+          <w:hyperlink w:anchor="_Toc78528745" w:history="1">
             <w:r>
               <w:rPr>
                 <w:rStyle w:val="a6"/>
@@ -1097,7 +1183,7 @@
                 <w:noProof/>
                 <w:webHidden/>
               </w:rPr>
-              <w:instrText xml:space="preserve"> PAGEREF _Toc62195218 \h </w:instrText>
+              <w:instrText xml:space="preserve"> PAGEREF _Toc78528745 \h </w:instrText>
             </w:r>
             <w:r>
               <w:rPr>
@@ -1141,7 +1227,7 @@
               <w:lang w:eastAsia="ru-RU"/>
             </w:rPr>
           </w:pPr>
-          <w:hyperlink w:anchor="_Toc62195219" w:history="1">
+          <w:hyperlink w:anchor="_Toc78528746" w:history="1">
             <w:r>
               <w:rPr>
                 <w:rStyle w:val="a6"/>
@@ -1168,7 +1254,7 @@
                 <w:noProof/>
                 <w:webHidden/>
               </w:rPr>
-              <w:instrText xml:space="preserve"> PAGEREF _Toc62195219 \h </w:instrText>
+              <w:instrText xml:space="preserve"> PAGEREF _Toc78528746 \h </w:instrText>
             </w:r>
             <w:r>
               <w:rPr>
@@ -1212,7 +1298,7 @@
               <w:lang w:eastAsia="ru-RU"/>
             </w:rPr>
           </w:pPr>
-          <w:hyperlink w:anchor="_Toc62195220" w:history="1">
+          <w:hyperlink w:anchor="_Toc78528747" w:history="1">
             <w:r>
               <w:rPr>
                 <w:rStyle w:val="a6"/>
@@ -1239,7 +1325,7 @@
                 <w:noProof/>
                 <w:webHidden/>
               </w:rPr>
-              <w:instrText xml:space="preserve"> PAGEREF _Toc62195220 \h </w:instrText>
+              <w:instrText xml:space="preserve"> PAGEREF _Toc78528747 \h </w:instrText>
             </w:r>
             <w:r>
               <w:rPr>
@@ -1259,7 +1345,7 @@
                 <w:noProof/>
                 <w:webHidden/>
               </w:rPr>
-              <w:t>16</w:t>
+              <w:t>17</w:t>
             </w:r>
             <w:r>
               <w:rPr>
@@ -1301,7 +1387,7 @@
       <w:pPr>
         <w:pStyle w:val="1"/>
       </w:pPr>
-      <w:bookmarkStart w:id="0" w:name="_Toc62195204"/>
+      <w:bookmarkStart w:id="0" w:name="_Toc78528730"/>
       <w:r>
         <w:lastRenderedPageBreak/>
         <w:t xml:space="preserve">Правила трассировки </w:t>
@@ -1315,7 +1401,7 @@
       <w:pPr>
         <w:pStyle w:val="3"/>
       </w:pPr>
-      <w:bookmarkStart w:id="1" w:name="_Toc62195205"/>
+      <w:bookmarkStart w:id="1" w:name="_Toc78528731"/>
       <w:r>
         <w:t>Разъемы питания</w:t>
       </w:r>
@@ -2688,85 +2774,106 @@
           </wp:inline>
         </w:drawing>
       </w:r>
-      <w:bookmarkStart w:id="2" w:name="_GoBack"/>
+    </w:p>
+    <w:p>
+      <w:pPr>
+        <w:contextualSpacing/>
+        <w:rPr>
+          <w:rFonts w:cs="Times New Roman"/>
+          <w:b/>
+          <w:szCs w:val="28"/>
+          <w:lang w:val="en-US"/>
+        </w:rPr>
+      </w:pPr>
+      <w:r>
+        <w:rPr>
+          <w:rFonts w:cs="Times New Roman"/>
+          <w:szCs w:val="28"/>
+          <w:lang w:val="en-US"/>
+        </w:rPr>
+        <w:t xml:space="preserve">1) 1-2 </w:t>
+      </w:r>
+      <w:r>
+        <w:rPr>
+          <w:rFonts w:cs="Times New Roman"/>
+          <w:szCs w:val="28"/>
+          <w:lang w:val="en-US"/>
+        </w:rPr>
+        <w:t>GND</w:t>
+      </w:r>
+    </w:p>
+    <w:p>
+      <w:pPr>
+        <w:contextualSpacing/>
+        <w:rPr>
+          <w:rFonts w:cs="Times New Roman"/>
+          <w:szCs w:val="28"/>
+          <w:lang w:val="en-US"/>
+        </w:rPr>
+      </w:pPr>
+      <w:r>
+        <w:rPr>
+          <w:rFonts w:cs="Times New Roman"/>
+          <w:szCs w:val="28"/>
+          <w:lang w:val="en-US"/>
+        </w:rPr>
+        <w:t xml:space="preserve">2) </w:t>
+      </w:r>
+      <w:r>
+        <w:rPr>
+          <w:rFonts w:cs="Times New Roman"/>
+          <w:szCs w:val="28"/>
+          <w:lang w:val="en-US"/>
+        </w:rPr>
+        <w:t>3-4 VIN</w:t>
+      </w:r>
+    </w:p>
+    <w:p>
+      <w:pPr>
+        <w:contextualSpacing/>
+        <w:rPr>
+          <w:rFonts w:eastAsiaTheme="majorEastAsia" w:cstheme="majorBidi"/>
+          <w:b/>
+          <w:szCs w:val="24"/>
+          <w:lang w:val="en-US"/>
+        </w:rPr>
+      </w:pPr>
+      <w:r>
+        <w:rPr>
+          <w:lang w:val="en-US"/>
+        </w:rPr>
+        <w:br w:type="page"/>
+      </w:r>
+    </w:p>
+    <w:p>
+      <w:pPr>
+        <w:pStyle w:val="3"/>
+        <w:rPr>
+          <w:lang w:val="en-US"/>
+        </w:rPr>
+      </w:pPr>
+      <w:bookmarkStart w:id="2" w:name="_Toc78528732"/>
+      <w:r>
+        <w:lastRenderedPageBreak/>
+        <w:t>Разъёмы</w:t>
+      </w:r>
+      <w:r>
+        <w:rPr>
+          <w:lang w:val="en-US"/>
+        </w:rPr>
+        <w:t xml:space="preserve"> </w:t>
+      </w:r>
+      <w:r>
+        <w:t>интерфейсов</w:t>
+      </w:r>
       <w:bookmarkEnd w:id="2"/>
     </w:p>
     <w:p>
       <w:pPr>
-        <w:contextualSpacing/>
-        <w:rPr>
-          <w:rFonts w:cs="Times New Roman"/>
-          <w:b/>
-          <w:szCs w:val="28"/>
-          <w:lang w:val="en-US"/>
-        </w:rPr>
-      </w:pPr>
-      <w:r>
-        <w:rPr>
-          <w:rFonts w:cs="Times New Roman"/>
-          <w:szCs w:val="28"/>
-        </w:rPr>
-        <w:t xml:space="preserve">1) 1-2 </w:t>
-      </w:r>
-      <w:r>
-        <w:rPr>
-          <w:rFonts w:cs="Times New Roman"/>
-          <w:szCs w:val="28"/>
-          <w:lang w:val="en-US"/>
-        </w:rPr>
-        <w:t>GND</w:t>
-      </w:r>
-    </w:p>
-    <w:p>
-      <w:pPr>
-        <w:contextualSpacing/>
-        <w:rPr>
-          <w:rFonts w:cs="Times New Roman"/>
-          <w:szCs w:val="28"/>
-          <w:lang w:val="en-US"/>
-        </w:rPr>
-      </w:pPr>
-      <w:r>
-        <w:rPr>
-          <w:rFonts w:cs="Times New Roman"/>
-          <w:szCs w:val="28"/>
-        </w:rPr>
-        <w:t xml:space="preserve">2) </w:t>
-      </w:r>
-      <w:r>
-        <w:rPr>
-          <w:rFonts w:cs="Times New Roman"/>
-          <w:szCs w:val="28"/>
-          <w:lang w:val="en-US"/>
-        </w:rPr>
-        <w:t>3-4 VIN</w:t>
-      </w:r>
-    </w:p>
-    <w:p>
-      <w:pPr>
-        <w:contextualSpacing/>
-        <w:rPr>
-          <w:rFonts w:eastAsiaTheme="majorEastAsia" w:cstheme="majorBidi"/>
-          <w:b/>
-          <w:szCs w:val="24"/>
-        </w:rPr>
-      </w:pPr>
-      <w:r>
-        <w:br w:type="page"/>
-      </w:r>
-    </w:p>
-    <w:p>
-      <w:pPr>
-        <w:pStyle w:val="3"/>
-      </w:pPr>
-      <w:bookmarkStart w:id="3" w:name="_Toc62195206"/>
-      <w:r>
-        <w:lastRenderedPageBreak/>
-        <w:t>Разъёмы интерфейсов</w:t>
-      </w:r>
-      <w:bookmarkEnd w:id="3"/>
-    </w:p>
-    <w:p>
+        <w:rPr>
+          <w:lang w:val="en-US"/>
+        </w:rPr>
+      </w:pPr>
       <w:r>
         <w:rPr>
           <w:rFonts w:cs="Times New Roman"/>
@@ -3900,12 +4007,12 @@
       <w:pPr>
         <w:pStyle w:val="3"/>
       </w:pPr>
-      <w:bookmarkStart w:id="4" w:name="_Toc62195207"/>
+      <w:bookmarkStart w:id="3" w:name="_Toc78528733"/>
       <w:r>
         <w:lastRenderedPageBreak/>
         <w:t>Сигнальные разъемы</w:t>
       </w:r>
-      <w:bookmarkEnd w:id="4"/>
+      <w:bookmarkEnd w:id="3"/>
     </w:p>
     <w:p>
       <w:r>
@@ -4416,12 +4523,12 @@
       <w:pPr>
         <w:pStyle w:val="3"/>
       </w:pPr>
-      <w:bookmarkStart w:id="5" w:name="_Toc62195208"/>
+      <w:bookmarkStart w:id="4" w:name="_Toc78528734"/>
       <w:r>
         <w:lastRenderedPageBreak/>
         <w:t>Разъемы подключения нагрузок и исполнительных механизмов</w:t>
       </w:r>
-      <w:bookmarkEnd w:id="5"/>
+      <w:bookmarkEnd w:id="4"/>
     </w:p>
     <w:p>
       <w:pPr>
@@ -4748,25 +4855,25 @@
       <w:pPr>
         <w:pStyle w:val="1"/>
       </w:pPr>
-      <w:bookmarkStart w:id="6" w:name="_Toc62195209"/>
+      <w:bookmarkStart w:id="5" w:name="_Toc78528735"/>
       <w:r>
         <w:lastRenderedPageBreak/>
         <w:t>Регламент проектирования печатных плат</w:t>
       </w:r>
+      <w:bookmarkEnd w:id="5"/>
+    </w:p>
+    <w:p>
+      <w:pPr>
+        <w:pStyle w:val="3"/>
+      </w:pPr>
+      <w:bookmarkStart w:id="6" w:name="_Toc78528736"/>
+      <w:r>
+        <w:t xml:space="preserve">Этапы проектирования </w:t>
+      </w:r>
+      <w:r>
+        <w:t>электроники</w:t>
+      </w:r>
       <w:bookmarkEnd w:id="6"/>
-    </w:p>
-    <w:p>
-      <w:pPr>
-        <w:pStyle w:val="3"/>
-      </w:pPr>
-      <w:bookmarkStart w:id="7" w:name="_Toc62195210"/>
-      <w:r>
-        <w:t xml:space="preserve">Этапы проектирования </w:t>
-      </w:r>
-      <w:r>
-        <w:t>электроники</w:t>
-      </w:r>
-      <w:bookmarkEnd w:id="7"/>
     </w:p>
     <w:p>
       <w:pPr>
@@ -4835,14 +4942,12 @@
       <w:r>
         <w:t xml:space="preserve"> </w:t>
       </w:r>
-      <w:proofErr w:type="spellStart"/>
       <w:r>
         <w:rPr>
           <w:lang w:val="en-US"/>
         </w:rPr>
         <w:t>GitHub</w:t>
       </w:r>
-      <w:proofErr w:type="spellEnd"/>
       <w:r>
         <w:t>).</w:t>
       </w:r>
@@ -5077,14 +5182,14 @@
       <w:pPr>
         <w:pStyle w:val="3"/>
       </w:pPr>
-      <w:bookmarkStart w:id="8" w:name="_Toc62195211"/>
+      <w:bookmarkStart w:id="7" w:name="_Toc78528737"/>
       <w:r>
         <w:rPr>
           <w:lang w:val="en-US"/>
         </w:rPr>
         <w:t>DRC</w:t>
       </w:r>
-      <w:bookmarkEnd w:id="8"/>
+      <w:bookmarkEnd w:id="7"/>
     </w:p>
     <w:p>
       <w:pPr>
@@ -5440,7 +5545,7 @@
       <w:pPr>
         <w:pStyle w:val="3"/>
       </w:pPr>
-      <w:bookmarkStart w:id="9" w:name="_Toc62195212"/>
+      <w:bookmarkStart w:id="8" w:name="_Toc78528738"/>
       <w:r>
         <w:t>Правила</w:t>
       </w:r>
@@ -5453,7 +5558,7 @@
       <w:r>
         <w:t xml:space="preserve"> плат</w:t>
       </w:r>
-      <w:bookmarkEnd w:id="9"/>
+      <w:bookmarkEnd w:id="8"/>
     </w:p>
     <w:p>
       <w:pPr>
@@ -5648,11 +5753,11 @@
       <w:pPr>
         <w:pStyle w:val="3"/>
       </w:pPr>
-      <w:bookmarkStart w:id="10" w:name="_Toc62195213"/>
+      <w:bookmarkStart w:id="9" w:name="_Toc78528739"/>
       <w:r>
         <w:t>Трассировка цепей микросхем</w:t>
       </w:r>
-      <w:bookmarkEnd w:id="10"/>
+      <w:bookmarkEnd w:id="9"/>
     </w:p>
     <w:p>
       <w:pPr>
@@ -5778,7 +5883,7 @@
       <w:pPr>
         <w:pStyle w:val="3"/>
       </w:pPr>
-      <w:bookmarkStart w:id="11" w:name="_Toc62195214"/>
+      <w:bookmarkStart w:id="10" w:name="_Toc78528740"/>
       <w:r>
         <w:t xml:space="preserve">Соединение </w:t>
       </w:r>
@@ -5799,7 +5904,7 @@
       <w:r>
         <w:t>компонентов</w:t>
       </w:r>
-      <w:bookmarkEnd w:id="11"/>
+      <w:bookmarkEnd w:id="10"/>
     </w:p>
     <w:p>
       <w:pPr>
@@ -5916,7 +6021,7 @@
       <w:pPr>
         <w:pStyle w:val="3"/>
       </w:pPr>
-      <w:bookmarkStart w:id="12" w:name="_Toc62195215"/>
+      <w:bookmarkStart w:id="11" w:name="_Toc78528741"/>
       <w:r>
         <w:lastRenderedPageBreak/>
         <w:t xml:space="preserve">Трассировка дорожек относительно </w:t>
@@ -5925,7 +6030,7 @@
       <w:r>
         <w:t>падов</w:t>
       </w:r>
-      <w:bookmarkEnd w:id="12"/>
+      <w:bookmarkEnd w:id="11"/>
       <w:proofErr w:type="spellEnd"/>
     </w:p>
     <w:p>
@@ -6124,7 +6229,229 @@
       <w:pPr>
         <w:pStyle w:val="3"/>
       </w:pPr>
-      <w:bookmarkStart w:id="13" w:name="_Toc62195216"/>
+      <w:r>
+        <w:lastRenderedPageBreak/>
+        <w:t>Размещение переходных отверстий вблизи компонентов</w:t>
+      </w:r>
+    </w:p>
+    <w:p>
+      <w:pPr>
+        <w:pStyle w:val="a3"/>
+        <w:numPr>
+          <w:ilvl w:val="0"/>
+          <w:numId w:val="35"/>
+        </w:numPr>
+      </w:pPr>
+      <w:r>
+        <w:t>Правильный вариант.</w:t>
+      </w:r>
+    </w:p>
+    <w:p>
+      <w:r>
+        <w:rPr>
+          <w:noProof/>
+          <w:lang w:eastAsia="ru-RU"/>
+        </w:rPr>
+        <w:drawing>
+          <wp:inline distT="0" distB="0" distL="0" distR="0" wp14:anchorId="41158AB0" wp14:editId="427FAA3F">
+            <wp:extent cx="5940425" cy="3357880"/>
+            <wp:effectExtent l="0" t="0" r="3175" b="0"/>
+            <wp:docPr id="33" name="Рисунок 33"/>
+            <wp:cNvGraphicFramePr>
+              <a:graphicFrameLocks xmlns:a="http://schemas.openxmlformats.org/drawingml/2006/main" noChangeAspect="1"/>
+            </wp:cNvGraphicFramePr>
+            <a:graphic xmlns:a="http://schemas.openxmlformats.org/drawingml/2006/main">
+              <a:graphicData uri="http://schemas.openxmlformats.org/drawingml/2006/picture">
+                <pic:pic xmlns:pic="http://schemas.openxmlformats.org/drawingml/2006/picture">
+                  <pic:nvPicPr>
+                    <pic:cNvPr id="1" name=""/>
+                    <pic:cNvPicPr/>
+                  </pic:nvPicPr>
+                  <pic:blipFill>
+                    <a:blip r:embed="rId28"/>
+                    <a:stretch>
+                      <a:fillRect/>
+                    </a:stretch>
+                  </pic:blipFill>
+                  <pic:spPr>
+                    <a:xfrm>
+                      <a:off x="0" y="0"/>
+                      <a:ext cx="5940425" cy="3357880"/>
+                    </a:xfrm>
+                    <a:prstGeom prst="rect">
+                      <a:avLst/>
+                    </a:prstGeom>
+                  </pic:spPr>
+                </pic:pic>
+              </a:graphicData>
+            </a:graphic>
+          </wp:inline>
+        </w:drawing>
+      </w:r>
+    </w:p>
+    <w:p>
+      <w:pPr>
+        <w:pStyle w:val="a3"/>
+        <w:numPr>
+          <w:ilvl w:val="0"/>
+          <w:numId w:val="35"/>
+        </w:numPr>
+      </w:pPr>
+      <w:r>
+        <w:t>Допустимые, но не лучший варианты.</w:t>
+      </w:r>
+    </w:p>
+    <w:p>
+      <w:r>
+        <w:rPr>
+          <w:noProof/>
+          <w:lang w:eastAsia="ru-RU"/>
+        </w:rPr>
+        <w:drawing>
+          <wp:inline distT="0" distB="0" distL="0" distR="0" wp14:anchorId="569AF011" wp14:editId="10F89A4A">
+            <wp:extent cx="5940425" cy="3313429"/>
+            <wp:effectExtent l="0" t="0" r="3175" b="1905"/>
+            <wp:docPr id="37" name="Рисунок 37"/>
+            <wp:cNvGraphicFramePr>
+              <a:graphicFrameLocks xmlns:a="http://schemas.openxmlformats.org/drawingml/2006/main" noChangeAspect="1"/>
+            </wp:cNvGraphicFramePr>
+            <a:graphic xmlns:a="http://schemas.openxmlformats.org/drawingml/2006/main">
+              <a:graphicData uri="http://schemas.openxmlformats.org/drawingml/2006/picture">
+                <pic:pic xmlns:pic="http://schemas.openxmlformats.org/drawingml/2006/picture">
+                  <pic:nvPicPr>
+                    <pic:cNvPr id="1" name=""/>
+                    <pic:cNvPicPr/>
+                  </pic:nvPicPr>
+                  <pic:blipFill>
+                    <a:blip r:embed="rId29"/>
+                    <a:stretch>
+                      <a:fillRect/>
+                    </a:stretch>
+                  </pic:blipFill>
+                  <pic:spPr>
+                    <a:xfrm>
+                      <a:off x="0" y="0"/>
+                      <a:ext cx="5957978" cy="3323220"/>
+                    </a:xfrm>
+                    <a:prstGeom prst="rect">
+                      <a:avLst/>
+                    </a:prstGeom>
+                  </pic:spPr>
+                </pic:pic>
+              </a:graphicData>
+            </a:graphic>
+          </wp:inline>
+        </w:drawing>
+      </w:r>
+    </w:p>
+    <w:p/>
+    <w:p/>
+    <w:p/>
+    <w:p>
+      <w:r>
+        <w:rPr>
+          <w:noProof/>
+          <w:lang w:eastAsia="ru-RU"/>
+        </w:rPr>
+        <w:drawing>
+          <wp:inline distT="0" distB="0" distL="0" distR="0" wp14:anchorId="1E408390" wp14:editId="2C03F21F">
+            <wp:extent cx="5915025" cy="3712146"/>
+            <wp:effectExtent l="0" t="0" r="0" b="3175"/>
+            <wp:docPr id="40" name="Рисунок 40"/>
+            <wp:cNvGraphicFramePr>
+              <a:graphicFrameLocks xmlns:a="http://schemas.openxmlformats.org/drawingml/2006/main" noChangeAspect="1"/>
+            </wp:cNvGraphicFramePr>
+            <a:graphic xmlns:a="http://schemas.openxmlformats.org/drawingml/2006/main">
+              <a:graphicData uri="http://schemas.openxmlformats.org/drawingml/2006/picture">
+                <pic:pic xmlns:pic="http://schemas.openxmlformats.org/drawingml/2006/picture">
+                  <pic:nvPicPr>
+                    <pic:cNvPr id="1" name=""/>
+                    <pic:cNvPicPr/>
+                  </pic:nvPicPr>
+                  <pic:blipFill>
+                    <a:blip r:embed="rId30"/>
+                    <a:stretch>
+                      <a:fillRect/>
+                    </a:stretch>
+                  </pic:blipFill>
+                  <pic:spPr>
+                    <a:xfrm>
+                      <a:off x="0" y="0"/>
+                      <a:ext cx="5959313" cy="3739940"/>
+                    </a:xfrm>
+                    <a:prstGeom prst="rect">
+                      <a:avLst/>
+                    </a:prstGeom>
+                  </pic:spPr>
+                </pic:pic>
+              </a:graphicData>
+            </a:graphic>
+          </wp:inline>
+        </w:drawing>
+      </w:r>
+    </w:p>
+    <w:p>
+      <w:pPr>
+        <w:pStyle w:val="a3"/>
+        <w:numPr>
+          <w:ilvl w:val="0"/>
+          <w:numId w:val="35"/>
+        </w:numPr>
+      </w:pPr>
+      <w:r>
+        <w:t>Недопустимый вариант.</w:t>
+      </w:r>
+      <w:bookmarkStart w:id="12" w:name="_GoBack"/>
+      <w:bookmarkEnd w:id="12"/>
+    </w:p>
+    <w:p>
+      <w:r>
+        <w:rPr>
+          <w:noProof/>
+          <w:lang w:eastAsia="ru-RU"/>
+        </w:rPr>
+        <w:drawing>
+          <wp:inline distT="0" distB="0" distL="0" distR="0" wp14:anchorId="7A7984CF" wp14:editId="584DE94D">
+            <wp:extent cx="5940425" cy="3574415"/>
+            <wp:effectExtent l="0" t="0" r="3175" b="6985"/>
+            <wp:docPr id="41" name="Рисунок 41"/>
+            <wp:cNvGraphicFramePr>
+              <a:graphicFrameLocks xmlns:a="http://schemas.openxmlformats.org/drawingml/2006/main" noChangeAspect="1"/>
+            </wp:cNvGraphicFramePr>
+            <a:graphic xmlns:a="http://schemas.openxmlformats.org/drawingml/2006/main">
+              <a:graphicData uri="http://schemas.openxmlformats.org/drawingml/2006/picture">
+                <pic:pic xmlns:pic="http://schemas.openxmlformats.org/drawingml/2006/picture">
+                  <pic:nvPicPr>
+                    <pic:cNvPr id="1" name=""/>
+                    <pic:cNvPicPr/>
+                  </pic:nvPicPr>
+                  <pic:blipFill>
+                    <a:blip r:embed="rId31"/>
+                    <a:stretch>
+                      <a:fillRect/>
+                    </a:stretch>
+                  </pic:blipFill>
+                  <pic:spPr>
+                    <a:xfrm>
+                      <a:off x="0" y="0"/>
+                      <a:ext cx="5940425" cy="3574415"/>
+                    </a:xfrm>
+                    <a:prstGeom prst="rect">
+                      <a:avLst/>
+                    </a:prstGeom>
+                  </pic:spPr>
+                </pic:pic>
+              </a:graphicData>
+            </a:graphic>
+          </wp:inline>
+        </w:drawing>
+      </w:r>
+    </w:p>
+    <w:p>
+      <w:pPr>
+        <w:pStyle w:val="3"/>
+      </w:pPr>
+      <w:bookmarkStart w:id="13" w:name="_Toc78528743"/>
       <w:r>
         <w:lastRenderedPageBreak/>
         <w:t>Правила проектирования при заказе плат с «</w:t>
@@ -6198,7 +6525,7 @@
                     </pic:cNvPicPr>
                   </pic:nvPicPr>
                   <pic:blipFill>
-                    <a:blip r:embed="rId28">
+                    <a:blip r:embed="rId32">
                       <a:extLst>
                         <a:ext uri="{28A0092B-C50C-407E-A947-70E740481C1C}">
                           <a14:useLocalDpi xmlns:a14="http://schemas.microsoft.com/office/drawing/2010/main" val="0"/>
@@ -6266,7 +6593,7 @@
                     </pic:cNvPicPr>
                   </pic:nvPicPr>
                   <pic:blipFill>
-                    <a:blip r:embed="rId29">
+                    <a:blip r:embed="rId33">
                       <a:extLst>
                         <a:ext uri="{28A0092B-C50C-407E-A947-70E740481C1C}">
                           <a14:useLocalDpi xmlns:a14="http://schemas.microsoft.com/office/drawing/2010/main" val="0"/>
@@ -6302,7 +6629,7 @@
       <w:pPr>
         <w:pStyle w:val="1"/>
       </w:pPr>
-      <w:bookmarkStart w:id="14" w:name="_Toc62195217"/>
+      <w:bookmarkStart w:id="14" w:name="_Toc78528744"/>
       <w:r>
         <w:lastRenderedPageBreak/>
         <w:t>Регламент проверки проектирования электроники</w:t>
@@ -6313,7 +6640,7 @@
       <w:pPr>
         <w:pStyle w:val="3"/>
       </w:pPr>
-      <w:bookmarkStart w:id="15" w:name="_Toc62195218"/>
+      <w:bookmarkStart w:id="15" w:name="_Toc78528745"/>
       <w:r>
         <w:t>Стандартная проверка</w:t>
       </w:r>
@@ -6413,7 +6740,7 @@
       <w:pPr>
         <w:pStyle w:val="3"/>
       </w:pPr>
-      <w:bookmarkStart w:id="16" w:name="_Toc62195219"/>
+      <w:bookmarkStart w:id="16" w:name="_Toc78528746"/>
       <w:r>
         <w:t>Экспертная проверка</w:t>
       </w:r>
@@ -6476,7 +6803,7 @@
       <w:pPr>
         <w:pStyle w:val="1"/>
       </w:pPr>
-      <w:bookmarkStart w:id="17" w:name="_Toc62195220"/>
+      <w:bookmarkStart w:id="17" w:name="_Toc78528747"/>
       <w:r>
         <w:lastRenderedPageBreak/>
         <w:t>РЕГЛАМЕНТ ПРОВЕРКИ ПАЕЧНЫХ РАБОТ.</w:t>
@@ -6598,8 +6925,8 @@
 </file>
 
 <file path=word/numbering.xml><?xml version="1.0" encoding="utf-8"?>
-<w:numbering xmlns:wpc="http://schemas.microsoft.com/office/word/2010/wordprocessingCanvas" xmlns:mc="http://schemas.openxmlformats.org/markup-compatibility/2006" xmlns:o="urn:schemas-microsoft-com:office:office" xmlns:r="http://schemas.openxmlformats.org/officeDocument/2006/relationships" xmlns:m="http://schemas.openxmlformats.org/officeDocument/2006/math" xmlns:v="urn:schemas-microsoft-com:vml" xmlns:wp14="http://schemas.microsoft.com/office/word/2010/wordprocessingDrawing" xmlns:wp="http://schemas.openxmlformats.org/drawingml/2006/wordprocessingDrawing" xmlns:w10="urn:schemas-microsoft-com:office:word" xmlns:w="http://schemas.openxmlformats.org/wordprocessingml/2006/main" xmlns:w14="http://schemas.microsoft.com/office/word/2010/wordml" xmlns:w15="http://schemas.microsoft.com/office/word/2012/wordml" xmlns:wpg="http://schemas.microsoft.com/office/word/2010/wordprocessingGroup" xmlns:wpi="http://schemas.microsoft.com/office/word/2010/wordprocessingInk" xmlns:wne="http://schemas.microsoft.com/office/word/2006/wordml" xmlns:wps="http://schemas.microsoft.com/office/word/2010/wordprocessingShape" mc:Ignorable="w14 w15 wp14">
-  <w:abstractNum w:abstractNumId="0">
+<w:numbering xmlns:wpc="http://schemas.microsoft.com/office/word/2010/wordprocessingCanvas" xmlns:cx="http://schemas.microsoft.com/office/drawing/2014/chartex" xmlns:cx1="http://schemas.microsoft.com/office/drawing/2015/9/8/chartex" xmlns:mc="http://schemas.openxmlformats.org/markup-compatibility/2006" xmlns:o="urn:schemas-microsoft-com:office:office" xmlns:r="http://schemas.openxmlformats.org/officeDocument/2006/relationships" xmlns:m="http://schemas.openxmlformats.org/officeDocument/2006/math" xmlns:v="urn:schemas-microsoft-com:vml" xmlns:wp14="http://schemas.microsoft.com/office/word/2010/wordprocessingDrawing" xmlns:wp="http://schemas.openxmlformats.org/drawingml/2006/wordprocessingDrawing" xmlns:w10="urn:schemas-microsoft-com:office:word" xmlns:w="http://schemas.openxmlformats.org/wordprocessingml/2006/main" xmlns:w14="http://schemas.microsoft.com/office/word/2010/wordml" xmlns:w15="http://schemas.microsoft.com/office/word/2012/wordml" xmlns:w16se="http://schemas.microsoft.com/office/word/2015/wordml/symex" xmlns:wpg="http://schemas.microsoft.com/office/word/2010/wordprocessingGroup" xmlns:wpi="http://schemas.microsoft.com/office/word/2010/wordprocessingInk" xmlns:wne="http://schemas.microsoft.com/office/word/2006/wordml" xmlns:wps="http://schemas.microsoft.com/office/word/2010/wordprocessingShape" mc:Ignorable="w14 w15 w16se wp14">
+  <w:abstractNum w:abstractNumId="0" w15:restartNumberingAfterBreak="0">
     <w:nsid w:val="04B5425E"/>
     <w:multiLevelType w:val="hybridMultilevel"/>
     <w:tmpl w:val="C14AB0D8"/>
@@ -6685,7 +7012,7 @@
       </w:pPr>
     </w:lvl>
   </w:abstractNum>
-  <w:abstractNum w:abstractNumId="1">
+  <w:abstractNum w:abstractNumId="1" w15:restartNumberingAfterBreak="0">
     <w:nsid w:val="04DA61B4"/>
     <w:multiLevelType w:val="hybridMultilevel"/>
     <w:tmpl w:val="1AEC400C"/>
@@ -6771,7 +7098,7 @@
       </w:pPr>
     </w:lvl>
   </w:abstractNum>
-  <w:abstractNum w:abstractNumId="2">
+  <w:abstractNum w:abstractNumId="2" w15:restartNumberingAfterBreak="0">
     <w:nsid w:val="06867F9E"/>
     <w:multiLevelType w:val="hybridMultilevel"/>
     <w:tmpl w:val="468A9C6A"/>
@@ -6857,7 +7184,7 @@
       </w:pPr>
     </w:lvl>
   </w:abstractNum>
-  <w:abstractNum w:abstractNumId="3">
+  <w:abstractNum w:abstractNumId="3" w15:restartNumberingAfterBreak="0">
     <w:nsid w:val="07D221D0"/>
     <w:multiLevelType w:val="hybridMultilevel"/>
     <w:tmpl w:val="E01ACE4C"/>
@@ -6943,7 +7270,7 @@
       </w:pPr>
     </w:lvl>
   </w:abstractNum>
-  <w:abstractNum w:abstractNumId="4">
+  <w:abstractNum w:abstractNumId="4" w15:restartNumberingAfterBreak="0">
     <w:nsid w:val="08804AEE"/>
     <w:multiLevelType w:val="hybridMultilevel"/>
     <w:tmpl w:val="BAF85378"/>
@@ -7029,7 +7356,7 @@
       </w:pPr>
     </w:lvl>
   </w:abstractNum>
-  <w:abstractNum w:abstractNumId="5">
+  <w:abstractNum w:abstractNumId="5" w15:restartNumberingAfterBreak="0">
     <w:nsid w:val="10571F9E"/>
     <w:multiLevelType w:val="hybridMultilevel"/>
     <w:tmpl w:val="CF2A0922"/>
@@ -7118,7 +7445,7 @@
       </w:pPr>
     </w:lvl>
   </w:abstractNum>
-  <w:abstractNum w:abstractNumId="6">
+  <w:abstractNum w:abstractNumId="6" w15:restartNumberingAfterBreak="0">
     <w:nsid w:val="121E4988"/>
     <w:multiLevelType w:val="hybridMultilevel"/>
     <w:tmpl w:val="7CD67F88"/>
@@ -7204,7 +7531,7 @@
       </w:pPr>
     </w:lvl>
   </w:abstractNum>
-  <w:abstractNum w:abstractNumId="7">
+  <w:abstractNum w:abstractNumId="7" w15:restartNumberingAfterBreak="0">
     <w:nsid w:val="1B9A17FC"/>
     <w:multiLevelType w:val="hybridMultilevel"/>
     <w:tmpl w:val="2CF2C758"/>
@@ -7290,7 +7617,7 @@
       </w:pPr>
     </w:lvl>
   </w:abstractNum>
-  <w:abstractNum w:abstractNumId="8">
+  <w:abstractNum w:abstractNumId="8" w15:restartNumberingAfterBreak="0">
     <w:nsid w:val="20B450B2"/>
     <w:multiLevelType w:val="hybridMultilevel"/>
     <w:tmpl w:val="16B48018"/>
@@ -7376,7 +7703,7 @@
       </w:pPr>
     </w:lvl>
   </w:abstractNum>
-  <w:abstractNum w:abstractNumId="9">
+  <w:abstractNum w:abstractNumId="9" w15:restartNumberingAfterBreak="0">
     <w:nsid w:val="26472FE3"/>
     <w:multiLevelType w:val="hybridMultilevel"/>
     <w:tmpl w:val="5B343A40"/>
@@ -7462,7 +7789,7 @@
       </w:pPr>
     </w:lvl>
   </w:abstractNum>
-  <w:abstractNum w:abstractNumId="10">
+  <w:abstractNum w:abstractNumId="10" w15:restartNumberingAfterBreak="0">
     <w:nsid w:val="2CF323EE"/>
     <w:multiLevelType w:val="hybridMultilevel"/>
     <w:tmpl w:val="DE06062C"/>
@@ -7551,7 +7878,7 @@
       </w:pPr>
     </w:lvl>
   </w:abstractNum>
-  <w:abstractNum w:abstractNumId="11">
+  <w:abstractNum w:abstractNumId="11" w15:restartNumberingAfterBreak="0">
     <w:nsid w:val="306D0E59"/>
     <w:multiLevelType w:val="hybridMultilevel"/>
     <w:tmpl w:val="5A26C9A2"/>
@@ -7640,7 +7967,7 @@
       </w:pPr>
     </w:lvl>
   </w:abstractNum>
-  <w:abstractNum w:abstractNumId="12">
+  <w:abstractNum w:abstractNumId="12" w15:restartNumberingAfterBreak="0">
     <w:nsid w:val="33520098"/>
     <w:multiLevelType w:val="hybridMultilevel"/>
     <w:tmpl w:val="479A5064"/>
@@ -7726,7 +8053,7 @@
       </w:pPr>
     </w:lvl>
   </w:abstractNum>
-  <w:abstractNum w:abstractNumId="13">
+  <w:abstractNum w:abstractNumId="13" w15:restartNumberingAfterBreak="0">
     <w:nsid w:val="359608D1"/>
     <w:multiLevelType w:val="hybridMultilevel"/>
     <w:tmpl w:val="F46A2654"/>
@@ -7812,7 +8139,7 @@
       </w:pPr>
     </w:lvl>
   </w:abstractNum>
-  <w:abstractNum w:abstractNumId="14">
+  <w:abstractNum w:abstractNumId="14" w15:restartNumberingAfterBreak="0">
     <w:nsid w:val="36812499"/>
     <w:multiLevelType w:val="hybridMultilevel"/>
     <w:tmpl w:val="3C3AEE2C"/>
@@ -7898,7 +8225,7 @@
       </w:pPr>
     </w:lvl>
   </w:abstractNum>
-  <w:abstractNum w:abstractNumId="15">
+  <w:abstractNum w:abstractNumId="15" w15:restartNumberingAfterBreak="0">
     <w:nsid w:val="373F2308"/>
     <w:multiLevelType w:val="hybridMultilevel"/>
     <w:tmpl w:val="5B343A40"/>
@@ -7984,7 +8311,7 @@
       </w:pPr>
     </w:lvl>
   </w:abstractNum>
-  <w:abstractNum w:abstractNumId="16">
+  <w:abstractNum w:abstractNumId="16" w15:restartNumberingAfterBreak="0">
     <w:nsid w:val="3918040E"/>
     <w:multiLevelType w:val="hybridMultilevel"/>
     <w:tmpl w:val="8BDA95A2"/>
@@ -8070,7 +8397,7 @@
       </w:pPr>
     </w:lvl>
   </w:abstractNum>
-  <w:abstractNum w:abstractNumId="17">
+  <w:abstractNum w:abstractNumId="17" w15:restartNumberingAfterBreak="0">
     <w:nsid w:val="3AFB6341"/>
     <w:multiLevelType w:val="hybridMultilevel"/>
     <w:tmpl w:val="C9BE2F54"/>
@@ -8159,7 +8486,96 @@
       </w:pPr>
     </w:lvl>
   </w:abstractNum>
-  <w:abstractNum w:abstractNumId="18">
+  <w:abstractNum w:abstractNumId="18" w15:restartNumberingAfterBreak="0">
+    <w:nsid w:val="3FFB4662"/>
+    <w:multiLevelType w:val="hybridMultilevel"/>
+    <w:tmpl w:val="8D8CC1EC"/>
+    <w:lvl w:ilvl="0" w:tplc="0419000F">
+      <w:start w:val="1"/>
+      <w:numFmt w:val="decimal"/>
+      <w:lvlText w:val="%1."/>
+      <w:lvlJc w:val="left"/>
+      <w:pPr>
+        <w:ind w:left="720" w:hanging="360"/>
+      </w:pPr>
+      <w:rPr>
+        <w:rFonts w:hint="default"/>
+      </w:rPr>
+    </w:lvl>
+    <w:lvl w:ilvl="1" w:tplc="04190019" w:tentative="1">
+      <w:start w:val="1"/>
+      <w:numFmt w:val="lowerLetter"/>
+      <w:lvlText w:val="%2."/>
+      <w:lvlJc w:val="left"/>
+      <w:pPr>
+        <w:ind w:left="1440" w:hanging="360"/>
+      </w:pPr>
+    </w:lvl>
+    <w:lvl w:ilvl="2" w:tplc="0419001B" w:tentative="1">
+      <w:start w:val="1"/>
+      <w:numFmt w:val="lowerRoman"/>
+      <w:lvlText w:val="%3."/>
+      <w:lvlJc w:val="right"/>
+      <w:pPr>
+        <w:ind w:left="2160" w:hanging="180"/>
+      </w:pPr>
+    </w:lvl>
+    <w:lvl w:ilvl="3" w:tplc="0419000F" w:tentative="1">
+      <w:start w:val="1"/>
+      <w:numFmt w:val="decimal"/>
+      <w:lvlText w:val="%4."/>
+      <w:lvlJc w:val="left"/>
+      <w:pPr>
+        <w:ind w:left="2880" w:hanging="360"/>
+      </w:pPr>
+    </w:lvl>
+    <w:lvl w:ilvl="4" w:tplc="04190019" w:tentative="1">
+      <w:start w:val="1"/>
+      <w:numFmt w:val="lowerLetter"/>
+      <w:lvlText w:val="%5."/>
+      <w:lvlJc w:val="left"/>
+      <w:pPr>
+        <w:ind w:left="3600" w:hanging="360"/>
+      </w:pPr>
+    </w:lvl>
+    <w:lvl w:ilvl="5" w:tplc="0419001B" w:tentative="1">
+      <w:start w:val="1"/>
+      <w:numFmt w:val="lowerRoman"/>
+      <w:lvlText w:val="%6."/>
+      <w:lvlJc w:val="right"/>
+      <w:pPr>
+        <w:ind w:left="4320" w:hanging="180"/>
+      </w:pPr>
+    </w:lvl>
+    <w:lvl w:ilvl="6" w:tplc="0419000F" w:tentative="1">
+      <w:start w:val="1"/>
+      <w:numFmt w:val="decimal"/>
+      <w:lvlText w:val="%7."/>
+      <w:lvlJc w:val="left"/>
+      <w:pPr>
+        <w:ind w:left="5040" w:hanging="360"/>
+      </w:pPr>
+    </w:lvl>
+    <w:lvl w:ilvl="7" w:tplc="04190019" w:tentative="1">
+      <w:start w:val="1"/>
+      <w:numFmt w:val="lowerLetter"/>
+      <w:lvlText w:val="%8."/>
+      <w:lvlJc w:val="left"/>
+      <w:pPr>
+        <w:ind w:left="5760" w:hanging="360"/>
+      </w:pPr>
+    </w:lvl>
+    <w:lvl w:ilvl="8" w:tplc="0419001B" w:tentative="1">
+      <w:start w:val="1"/>
+      <w:numFmt w:val="lowerRoman"/>
+      <w:lvlText w:val="%9."/>
+      <w:lvlJc w:val="right"/>
+      <w:pPr>
+        <w:ind w:left="6480" w:hanging="180"/>
+      </w:pPr>
+    </w:lvl>
+  </w:abstractNum>
+  <w:abstractNum w:abstractNumId="19" w15:restartNumberingAfterBreak="0">
     <w:nsid w:val="407A572B"/>
     <w:multiLevelType w:val="hybridMultilevel"/>
     <w:tmpl w:val="89028A64"/>
@@ -8245,7 +8661,7 @@
       </w:pPr>
     </w:lvl>
   </w:abstractNum>
-  <w:abstractNum w:abstractNumId="19">
+  <w:abstractNum w:abstractNumId="20" w15:restartNumberingAfterBreak="0">
     <w:nsid w:val="43BC58C9"/>
     <w:multiLevelType w:val="hybridMultilevel"/>
     <w:tmpl w:val="BA0AAABC"/>
@@ -8331,7 +8747,7 @@
       </w:pPr>
     </w:lvl>
   </w:abstractNum>
-  <w:abstractNum w:abstractNumId="20">
+  <w:abstractNum w:abstractNumId="21" w15:restartNumberingAfterBreak="0">
     <w:nsid w:val="44A10CC4"/>
     <w:multiLevelType w:val="hybridMultilevel"/>
     <w:tmpl w:val="F85C785C"/>
@@ -8420,7 +8836,7 @@
       </w:pPr>
     </w:lvl>
   </w:abstractNum>
-  <w:abstractNum w:abstractNumId="21">
+  <w:abstractNum w:abstractNumId="22" w15:restartNumberingAfterBreak="0">
     <w:nsid w:val="4D4936B1"/>
     <w:multiLevelType w:val="hybridMultilevel"/>
     <w:tmpl w:val="479A5064"/>
@@ -8506,7 +8922,7 @@
       </w:pPr>
     </w:lvl>
   </w:abstractNum>
-  <w:abstractNum w:abstractNumId="22">
+  <w:abstractNum w:abstractNumId="23" w15:restartNumberingAfterBreak="0">
     <w:nsid w:val="51184B9D"/>
     <w:multiLevelType w:val="hybridMultilevel"/>
     <w:tmpl w:val="C79C6806"/>
@@ -8595,7 +9011,7 @@
       </w:pPr>
     </w:lvl>
   </w:abstractNum>
-  <w:abstractNum w:abstractNumId="23">
+  <w:abstractNum w:abstractNumId="24" w15:restartNumberingAfterBreak="0">
     <w:nsid w:val="5AEA1990"/>
     <w:multiLevelType w:val="hybridMultilevel"/>
     <w:tmpl w:val="B2C84DAA"/>
@@ -8684,7 +9100,7 @@
       </w:pPr>
     </w:lvl>
   </w:abstractNum>
-  <w:abstractNum w:abstractNumId="24">
+  <w:abstractNum w:abstractNumId="25" w15:restartNumberingAfterBreak="0">
     <w:nsid w:val="5BCD05C5"/>
     <w:multiLevelType w:val="hybridMultilevel"/>
     <w:tmpl w:val="25E06ECA"/>
@@ -8770,7 +9186,7 @@
       </w:pPr>
     </w:lvl>
   </w:abstractNum>
-  <w:abstractNum w:abstractNumId="25">
+  <w:abstractNum w:abstractNumId="26" w15:restartNumberingAfterBreak="0">
     <w:nsid w:val="5D097B88"/>
     <w:multiLevelType w:val="hybridMultilevel"/>
     <w:tmpl w:val="D3389EAC"/>
@@ -8859,7 +9275,7 @@
       </w:pPr>
     </w:lvl>
   </w:abstractNum>
-  <w:abstractNum w:abstractNumId="26">
+  <w:abstractNum w:abstractNumId="27" w15:restartNumberingAfterBreak="0">
     <w:nsid w:val="608776C5"/>
     <w:multiLevelType w:val="hybridMultilevel"/>
     <w:tmpl w:val="8042DD3E"/>
@@ -8945,7 +9361,7 @@
       </w:pPr>
     </w:lvl>
   </w:abstractNum>
-  <w:abstractNum w:abstractNumId="27">
+  <w:abstractNum w:abstractNumId="28" w15:restartNumberingAfterBreak="0">
     <w:nsid w:val="60927A32"/>
     <w:multiLevelType w:val="hybridMultilevel"/>
     <w:tmpl w:val="A8F6966A"/>
@@ -9031,7 +9447,7 @@
       </w:pPr>
     </w:lvl>
   </w:abstractNum>
-  <w:abstractNum w:abstractNumId="28">
+  <w:abstractNum w:abstractNumId="29" w15:restartNumberingAfterBreak="0">
     <w:nsid w:val="61177F59"/>
     <w:multiLevelType w:val="hybridMultilevel"/>
     <w:tmpl w:val="974A91DE"/>
@@ -9117,7 +9533,7 @@
       </w:pPr>
     </w:lvl>
   </w:abstractNum>
-  <w:abstractNum w:abstractNumId="29">
+  <w:abstractNum w:abstractNumId="30" w15:restartNumberingAfterBreak="0">
     <w:nsid w:val="62B7462A"/>
     <w:multiLevelType w:val="hybridMultilevel"/>
     <w:tmpl w:val="D43C846C"/>
@@ -9203,7 +9619,7 @@
       </w:pPr>
     </w:lvl>
   </w:abstractNum>
-  <w:abstractNum w:abstractNumId="30">
+  <w:abstractNum w:abstractNumId="31" w15:restartNumberingAfterBreak="0">
     <w:nsid w:val="6AD37A24"/>
     <w:multiLevelType w:val="hybridMultilevel"/>
     <w:tmpl w:val="15467BC8"/>
@@ -9289,7 +9705,7 @@
       </w:pPr>
     </w:lvl>
   </w:abstractNum>
-  <w:abstractNum w:abstractNumId="31">
+  <w:abstractNum w:abstractNumId="32" w15:restartNumberingAfterBreak="0">
     <w:nsid w:val="764043C2"/>
     <w:multiLevelType w:val="hybridMultilevel"/>
     <w:tmpl w:val="4CD4E7D4"/>
@@ -9375,7 +9791,7 @@
       </w:pPr>
     </w:lvl>
   </w:abstractNum>
-  <w:abstractNum w:abstractNumId="32">
+  <w:abstractNum w:abstractNumId="33" w15:restartNumberingAfterBreak="0">
     <w:nsid w:val="77D03685"/>
     <w:multiLevelType w:val="hybridMultilevel"/>
     <w:tmpl w:val="8ACA080A"/>
@@ -9464,7 +9880,7 @@
       </w:pPr>
     </w:lvl>
   </w:abstractNum>
-  <w:abstractNum w:abstractNumId="33">
+  <w:abstractNum w:abstractNumId="34" w15:restartNumberingAfterBreak="0">
     <w:nsid w:val="7EEA1A1F"/>
     <w:multiLevelType w:val="hybridMultilevel"/>
     <w:tmpl w:val="974A91DE"/>
@@ -9557,31 +9973,31 @@
     <w:abstractNumId w:val="17"/>
   </w:num>
   <w:num w:numId="3">
-    <w:abstractNumId w:val="23"/>
+    <w:abstractNumId w:val="24"/>
   </w:num>
   <w:num w:numId="4">
-    <w:abstractNumId w:val="32"/>
+    <w:abstractNumId w:val="33"/>
   </w:num>
   <w:num w:numId="5">
     <w:abstractNumId w:val="11"/>
   </w:num>
   <w:num w:numId="6">
-    <w:abstractNumId w:val="25"/>
+    <w:abstractNumId w:val="26"/>
   </w:num>
   <w:num w:numId="7">
     <w:abstractNumId w:val="5"/>
   </w:num>
   <w:num w:numId="8">
-    <w:abstractNumId w:val="22"/>
+    <w:abstractNumId w:val="23"/>
   </w:num>
   <w:num w:numId="9">
     <w:abstractNumId w:val="2"/>
   </w:num>
   <w:num w:numId="10">
-    <w:abstractNumId w:val="33"/>
+    <w:abstractNumId w:val="34"/>
   </w:num>
   <w:num w:numId="11">
-    <w:abstractNumId w:val="24"/>
+    <w:abstractNumId w:val="25"/>
   </w:num>
   <w:num w:numId="12">
     <w:abstractNumId w:val="13"/>
@@ -9596,7 +10012,7 @@
     <w:abstractNumId w:val="16"/>
   </w:num>
   <w:num w:numId="16">
-    <w:abstractNumId w:val="30"/>
+    <w:abstractNumId w:val="31"/>
   </w:num>
   <w:num w:numId="17">
     <w:abstractNumId w:val="15"/>
@@ -9617,13 +10033,13 @@
     <w:abstractNumId w:val="6"/>
   </w:num>
   <w:num w:numId="23">
-    <w:abstractNumId w:val="27"/>
+    <w:abstractNumId w:val="28"/>
   </w:num>
   <w:num w:numId="24">
-    <w:abstractNumId w:val="19"/>
+    <w:abstractNumId w:val="20"/>
   </w:num>
   <w:num w:numId="25">
-    <w:abstractNumId w:val="21"/>
+    <w:abstractNumId w:val="22"/>
   </w:num>
   <w:num w:numId="26">
     <w:abstractNumId w:val="12"/>
@@ -9632,31 +10048,34 @@
     <w:abstractNumId w:val="1"/>
   </w:num>
   <w:num w:numId="28">
-    <w:abstractNumId w:val="18"/>
+    <w:abstractNumId w:val="19"/>
   </w:num>
   <w:num w:numId="29">
-    <w:abstractNumId w:val="29"/>
+    <w:abstractNumId w:val="30"/>
   </w:num>
   <w:num w:numId="30">
-    <w:abstractNumId w:val="31"/>
+    <w:abstractNumId w:val="32"/>
   </w:num>
   <w:num w:numId="31">
-    <w:abstractNumId w:val="26"/>
+    <w:abstractNumId w:val="27"/>
   </w:num>
   <w:num w:numId="32">
     <w:abstractNumId w:val="8"/>
   </w:num>
   <w:num w:numId="33">
-    <w:abstractNumId w:val="20"/>
+    <w:abstractNumId w:val="21"/>
   </w:num>
   <w:num w:numId="34">
-    <w:abstractNumId w:val="28"/>
+    <w:abstractNumId w:val="29"/>
+  </w:num>
+  <w:num w:numId="35">
+    <w:abstractNumId w:val="18"/>
   </w:num>
 </w:numbering>
 </file>
 
 <file path=word/styles.xml><?xml version="1.0" encoding="utf-8"?>
-<w:styles xmlns:mc="http://schemas.openxmlformats.org/markup-compatibility/2006" xmlns:r="http://schemas.openxmlformats.org/officeDocument/2006/relationships" xmlns:w="http://schemas.openxmlformats.org/wordprocessingml/2006/main" xmlns:w14="http://schemas.microsoft.com/office/word/2010/wordml" xmlns:w15="http://schemas.microsoft.com/office/word/2012/wordml" mc:Ignorable="w14 w15">
+<w:styles xmlns:mc="http://schemas.openxmlformats.org/markup-compatibility/2006" xmlns:r="http://schemas.openxmlformats.org/officeDocument/2006/relationships" xmlns:w="http://schemas.openxmlformats.org/wordprocessingml/2006/main" xmlns:w14="http://schemas.microsoft.com/office/word/2010/wordml" xmlns:w15="http://schemas.microsoft.com/office/word/2012/wordml" xmlns:w16se="http://schemas.microsoft.com/office/word/2015/wordml/symex" mc:Ignorable="w14 w15 w16se">
   <w:docDefaults>
     <w:rPrDefault>
       <w:rPr>
@@ -10535,7 +10954,7 @@
 </file>
 
 <file path=customXml/itemProps1.xml><?xml version="1.0" encoding="utf-8"?>
-<ds:datastoreItem xmlns:ds="http://schemas.openxmlformats.org/officeDocument/2006/customXml" ds:itemID="{9BBBF1DF-044D-4AA1-992B-6EBD4529E754}">
+<ds:datastoreItem xmlns:ds="http://schemas.openxmlformats.org/officeDocument/2006/customXml" ds:itemID="{5F9B4F94-FE9B-41EC-9FD5-4147F272CD58}">
   <ds:schemaRefs>
     <ds:schemaRef ds:uri="http://schemas.openxmlformats.org/officeDocument/2006/bibliography"/>
   </ds:schemaRefs>

--- a/Внутренние правила проектирования электроники.docx
+++ b/Внутренние правила проектирования электроники.docx
@@ -2,15 +2,10 @@
 <file path=word/document.xml><?xml version="1.0" encoding="utf-8"?>
 <w:document xmlns:wpc="http://schemas.microsoft.com/office/word/2010/wordprocessingCanvas" xmlns:cx="http://schemas.microsoft.com/office/drawing/2014/chartex" xmlns:cx1="http://schemas.microsoft.com/office/drawing/2015/9/8/chartex" xmlns:mc="http://schemas.openxmlformats.org/markup-compatibility/2006" xmlns:o="urn:schemas-microsoft-com:office:office" xmlns:r="http://schemas.openxmlformats.org/officeDocument/2006/relationships" xmlns:m="http://schemas.openxmlformats.org/officeDocument/2006/math" xmlns:v="urn:schemas-microsoft-com:vml" xmlns:wp14="http://schemas.microsoft.com/office/word/2010/wordprocessingDrawing" xmlns:wp="http://schemas.openxmlformats.org/drawingml/2006/wordprocessingDrawing" xmlns:w10="urn:schemas-microsoft-com:office:word" xmlns:w="http://schemas.openxmlformats.org/wordprocessingml/2006/main" xmlns:w14="http://schemas.microsoft.com/office/word/2010/wordml" xmlns:w15="http://schemas.microsoft.com/office/word/2012/wordml" xmlns:w16se="http://schemas.microsoft.com/office/word/2015/wordml/symex" xmlns:wpg="http://schemas.microsoft.com/office/word/2010/wordprocessingGroup" xmlns:wpi="http://schemas.microsoft.com/office/word/2010/wordprocessingInk" xmlns:wne="http://schemas.microsoft.com/office/word/2006/wordml" xmlns:wps="http://schemas.microsoft.com/office/word/2010/wordprocessingShape" mc:Ignorable="w14 w15 w16se wp14">
   <w:body>
+    <w:bookmarkStart w:id="0" w:name="_GoBack" w:displacedByCustomXml="next"/>
+    <w:bookmarkEnd w:id="0" w:displacedByCustomXml="next"/>
     <w:sdt>
       <w:sdtPr>
-        <w:rPr>
-          <w:rFonts w:ascii="Times New Roman" w:eastAsiaTheme="minorHAnsi" w:hAnsi="Times New Roman" w:cstheme="minorBidi"/>
-          <w:color w:val="auto"/>
-          <w:sz w:val="28"/>
-          <w:szCs w:val="22"/>
-          <w:lang w:eastAsia="en-US"/>
-        </w:rPr>
         <w:id w:val="-59868874"/>
         <w:docPartObj>
           <w:docPartGallery w:val="Table of Contents"/>
@@ -26,7 +21,6 @@
       <w:sdtContent>
         <w:p>
           <w:pPr>
-            <w:pStyle w:val="a5"/>
             <w:rPr>
               <w:rStyle w:val="10"/>
             </w:rPr>
@@ -1387,7 +1381,7 @@
       <w:pPr>
         <w:pStyle w:val="1"/>
       </w:pPr>
-      <w:bookmarkStart w:id="0" w:name="_Toc78528730"/>
+      <w:bookmarkStart w:id="1" w:name="_Toc78528730"/>
       <w:r>
         <w:lastRenderedPageBreak/>
         <w:t xml:space="preserve">Правила трассировки </w:t>
@@ -1395,17 +1389,17 @@
       <w:r>
         <w:t>РАЗЪЕМОВ</w:t>
       </w:r>
-      <w:bookmarkEnd w:id="0"/>
+      <w:bookmarkEnd w:id="1"/>
     </w:p>
     <w:p>
       <w:pPr>
         <w:pStyle w:val="3"/>
       </w:pPr>
-      <w:bookmarkStart w:id="1" w:name="_Toc78528731"/>
+      <w:bookmarkStart w:id="2" w:name="_Toc78528731"/>
       <w:r>
         <w:t>Разъемы питания</w:t>
       </w:r>
-      <w:bookmarkEnd w:id="1"/>
+      <w:bookmarkEnd w:id="2"/>
     </w:p>
     <w:p>
       <w:pPr>
@@ -2852,7 +2846,7 @@
           <w:lang w:val="en-US"/>
         </w:rPr>
       </w:pPr>
-      <w:bookmarkStart w:id="2" w:name="_Toc78528732"/>
+      <w:bookmarkStart w:id="3" w:name="_Toc78528732"/>
       <w:r>
         <w:lastRenderedPageBreak/>
         <w:t>Разъёмы</w:t>
@@ -2866,7 +2860,7 @@
       <w:r>
         <w:t>интерфейсов</w:t>
       </w:r>
-      <w:bookmarkEnd w:id="2"/>
+      <w:bookmarkEnd w:id="3"/>
     </w:p>
     <w:p>
       <w:pPr>
@@ -4007,12 +4001,12 @@
       <w:pPr>
         <w:pStyle w:val="3"/>
       </w:pPr>
-      <w:bookmarkStart w:id="3" w:name="_Toc78528733"/>
+      <w:bookmarkStart w:id="4" w:name="_Toc78528733"/>
       <w:r>
         <w:lastRenderedPageBreak/>
         <w:t>Сигнальные разъемы</w:t>
       </w:r>
-      <w:bookmarkEnd w:id="3"/>
+      <w:bookmarkEnd w:id="4"/>
     </w:p>
     <w:p>
       <w:r>
@@ -4523,12 +4517,12 @@
       <w:pPr>
         <w:pStyle w:val="3"/>
       </w:pPr>
-      <w:bookmarkStart w:id="4" w:name="_Toc78528734"/>
+      <w:bookmarkStart w:id="5" w:name="_Toc78528734"/>
       <w:r>
         <w:lastRenderedPageBreak/>
         <w:t>Разъемы подключения нагрузок и исполнительных механизмов</w:t>
       </w:r>
-      <w:bookmarkEnd w:id="4"/>
+      <w:bookmarkEnd w:id="5"/>
     </w:p>
     <w:p>
       <w:pPr>
@@ -4855,25 +4849,25 @@
       <w:pPr>
         <w:pStyle w:val="1"/>
       </w:pPr>
-      <w:bookmarkStart w:id="5" w:name="_Toc78528735"/>
+      <w:bookmarkStart w:id="6" w:name="_Toc78528735"/>
       <w:r>
         <w:lastRenderedPageBreak/>
         <w:t>Регламент проектирования печатных плат</w:t>
       </w:r>
-      <w:bookmarkEnd w:id="5"/>
+      <w:bookmarkEnd w:id="6"/>
     </w:p>
     <w:p>
       <w:pPr>
         <w:pStyle w:val="3"/>
       </w:pPr>
-      <w:bookmarkStart w:id="6" w:name="_Toc78528736"/>
+      <w:bookmarkStart w:id="7" w:name="_Toc78528736"/>
       <w:r>
         <w:t xml:space="preserve">Этапы проектирования </w:t>
       </w:r>
       <w:r>
         <w:t>электроники</w:t>
       </w:r>
-      <w:bookmarkEnd w:id="6"/>
+      <w:bookmarkEnd w:id="7"/>
     </w:p>
     <w:p>
       <w:pPr>
@@ -5182,14 +5176,14 @@
       <w:pPr>
         <w:pStyle w:val="3"/>
       </w:pPr>
-      <w:bookmarkStart w:id="7" w:name="_Toc78528737"/>
+      <w:bookmarkStart w:id="8" w:name="_Toc78528737"/>
       <w:r>
         <w:rPr>
           <w:lang w:val="en-US"/>
         </w:rPr>
         <w:t>DRC</w:t>
       </w:r>
-      <w:bookmarkEnd w:id="7"/>
+      <w:bookmarkEnd w:id="8"/>
     </w:p>
     <w:p>
       <w:pPr>
@@ -5545,7 +5539,7 @@
       <w:pPr>
         <w:pStyle w:val="3"/>
       </w:pPr>
-      <w:bookmarkStart w:id="8" w:name="_Toc78528738"/>
+      <w:bookmarkStart w:id="9" w:name="_Toc78528738"/>
       <w:r>
         <w:t>Правила</w:t>
       </w:r>
@@ -5558,7 +5552,7 @@
       <w:r>
         <w:t xml:space="preserve"> плат</w:t>
       </w:r>
-      <w:bookmarkEnd w:id="8"/>
+      <w:bookmarkEnd w:id="9"/>
     </w:p>
     <w:p>
       <w:pPr>
@@ -5753,11 +5747,11 @@
       <w:pPr>
         <w:pStyle w:val="3"/>
       </w:pPr>
-      <w:bookmarkStart w:id="9" w:name="_Toc78528739"/>
+      <w:bookmarkStart w:id="10" w:name="_Toc78528739"/>
       <w:r>
         <w:t>Трассировка цепей микросхем</w:t>
       </w:r>
-      <w:bookmarkEnd w:id="9"/>
+      <w:bookmarkEnd w:id="10"/>
     </w:p>
     <w:p>
       <w:pPr>
@@ -5883,7 +5877,7 @@
       <w:pPr>
         <w:pStyle w:val="3"/>
       </w:pPr>
-      <w:bookmarkStart w:id="10" w:name="_Toc78528740"/>
+      <w:bookmarkStart w:id="11" w:name="_Toc78528740"/>
       <w:r>
         <w:t xml:space="preserve">Соединение </w:t>
       </w:r>
@@ -5904,7 +5898,7 @@
       <w:r>
         <w:t>компонентов</w:t>
       </w:r>
-      <w:bookmarkEnd w:id="10"/>
+      <w:bookmarkEnd w:id="11"/>
     </w:p>
     <w:p>
       <w:pPr>
@@ -6021,7 +6015,7 @@
       <w:pPr>
         <w:pStyle w:val="3"/>
       </w:pPr>
-      <w:bookmarkStart w:id="11" w:name="_Toc78528741"/>
+      <w:bookmarkStart w:id="12" w:name="_Toc78528741"/>
       <w:r>
         <w:lastRenderedPageBreak/>
         <w:t xml:space="preserve">Трассировка дорожек относительно </w:t>
@@ -6030,7 +6024,7 @@
       <w:r>
         <w:t>падов</w:t>
       </w:r>
-      <w:bookmarkEnd w:id="11"/>
+      <w:bookmarkEnd w:id="12"/>
       <w:proofErr w:type="spellEnd"/>
     </w:p>
     <w:p>
@@ -6401,8 +6395,6 @@
       <w:r>
         <w:t>Недопустимый вариант.</w:t>
       </w:r>
-      <w:bookmarkStart w:id="12" w:name="_GoBack"/>
-      <w:bookmarkEnd w:id="12"/>
     </w:p>
     <w:p>
       <w:r>
@@ -10954,7 +10946,7 @@
 </file>
 
 <file path=customXml/itemProps1.xml><?xml version="1.0" encoding="utf-8"?>
-<ds:datastoreItem xmlns:ds="http://schemas.openxmlformats.org/officeDocument/2006/customXml" ds:itemID="{5F9B4F94-FE9B-41EC-9FD5-4147F272CD58}">
+<ds:datastoreItem xmlns:ds="http://schemas.openxmlformats.org/officeDocument/2006/customXml" ds:itemID="{913CFDE3-7694-4671-90CA-8680A4F941D9}">
   <ds:schemaRefs>
     <ds:schemaRef ds:uri="http://schemas.openxmlformats.org/officeDocument/2006/bibliography"/>
   </ds:schemaRefs>
